--- a/DOKUMENTASI/Kajian/KAJIAN KOMPREHENSIF APLIKASI PEMBELAJARAN BERBASIS TURTLE.docx
+++ b/DOKUMENTASI/Kajian/KAJIAN KOMPREHENSIF APLIKASI PEMBELAJARAN BERBASIS TURTLE.docx
@@ -419,7 +419,133 @@
           <w:sz w:val="24"/>
           <w:szCs w:val="24"/>
         </w:rPr>
-        <w:t xml:space="preserve">. Dalam </w:t>
+        <w:t xml:space="preserve">. Oleh </w:t>
+      </w:r>
+      <w:proofErr w:type="spellStart"/>
+      <w:r>
+        <w:rPr>
+          <w:rFonts w:ascii="Times New Roman" w:hAnsi="Times New Roman" w:cs="Times New Roman"/>
+          <w:sz w:val="24"/>
+          <w:szCs w:val="24"/>
+        </w:rPr>
+        <w:t>karena</w:t>
+      </w:r>
+      <w:proofErr w:type="spellEnd"/>
+      <w:r>
+        <w:rPr>
+          <w:rFonts w:ascii="Times New Roman" w:hAnsi="Times New Roman" w:cs="Times New Roman"/>
+          <w:sz w:val="24"/>
+          <w:szCs w:val="24"/>
+        </w:rPr>
+        <w:t xml:space="preserve"> </w:t>
+      </w:r>
+      <w:proofErr w:type="spellStart"/>
+      <w:r>
+        <w:rPr>
+          <w:rFonts w:ascii="Times New Roman" w:hAnsi="Times New Roman" w:cs="Times New Roman"/>
+          <w:sz w:val="24"/>
+          <w:szCs w:val="24"/>
+        </w:rPr>
+        <w:t>itu</w:t>
+      </w:r>
+      <w:proofErr w:type="spellEnd"/>
+      <w:r>
+        <w:rPr>
+          <w:rFonts w:ascii="Times New Roman" w:hAnsi="Times New Roman" w:cs="Times New Roman"/>
+          <w:sz w:val="24"/>
+          <w:szCs w:val="24"/>
+        </w:rPr>
+        <w:t xml:space="preserve">, </w:t>
+      </w:r>
+      <w:proofErr w:type="spellStart"/>
+      <w:r>
+        <w:rPr>
+          <w:rFonts w:ascii="Times New Roman" w:hAnsi="Times New Roman" w:cs="Times New Roman"/>
+          <w:sz w:val="24"/>
+          <w:szCs w:val="24"/>
+        </w:rPr>
+        <w:t>kajian</w:t>
+      </w:r>
+      <w:proofErr w:type="spellEnd"/>
+      <w:r>
+        <w:rPr>
+          <w:rFonts w:ascii="Times New Roman" w:hAnsi="Times New Roman" w:cs="Times New Roman"/>
+          <w:sz w:val="24"/>
+          <w:szCs w:val="24"/>
+        </w:rPr>
+        <w:t xml:space="preserve"> </w:t>
+      </w:r>
+      <w:proofErr w:type="spellStart"/>
+      <w:r>
+        <w:rPr>
+          <w:rFonts w:ascii="Times New Roman" w:hAnsi="Times New Roman" w:cs="Times New Roman"/>
+          <w:sz w:val="24"/>
+          <w:szCs w:val="24"/>
+        </w:rPr>
+        <w:t>ini</w:t>
+      </w:r>
+      <w:proofErr w:type="spellEnd"/>
+      <w:r>
+        <w:rPr>
+          <w:rFonts w:ascii="Times New Roman" w:hAnsi="Times New Roman" w:cs="Times New Roman"/>
+          <w:sz w:val="24"/>
+          <w:szCs w:val="24"/>
+        </w:rPr>
+        <w:t xml:space="preserve"> </w:t>
+      </w:r>
+      <w:proofErr w:type="spellStart"/>
+      <w:r>
+        <w:rPr>
+          <w:rFonts w:ascii="Times New Roman" w:hAnsi="Times New Roman" w:cs="Times New Roman"/>
+          <w:sz w:val="24"/>
+          <w:szCs w:val="24"/>
+        </w:rPr>
+        <w:t>dilakukan</w:t>
+      </w:r>
+      <w:proofErr w:type="spellEnd"/>
+      <w:r>
+        <w:rPr>
+          <w:rFonts w:ascii="Times New Roman" w:hAnsi="Times New Roman" w:cs="Times New Roman"/>
+          <w:sz w:val="24"/>
+          <w:szCs w:val="24"/>
+        </w:rPr>
+        <w:t xml:space="preserve"> </w:t>
+      </w:r>
+      <w:proofErr w:type="spellStart"/>
+      <w:r>
+        <w:rPr>
+          <w:rFonts w:ascii="Times New Roman" w:hAnsi="Times New Roman" w:cs="Times New Roman"/>
+          <w:sz w:val="24"/>
+          <w:szCs w:val="24"/>
+        </w:rPr>
+        <w:t>untuk</w:t>
+      </w:r>
+      <w:proofErr w:type="spellEnd"/>
+      <w:r>
+        <w:rPr>
+          <w:rFonts w:ascii="Times New Roman" w:hAnsi="Times New Roman" w:cs="Times New Roman"/>
+          <w:sz w:val="24"/>
+          <w:szCs w:val="24"/>
+        </w:rPr>
+        <w:t xml:space="preserve"> </w:t>
+      </w:r>
+      <w:proofErr w:type="spellStart"/>
+      <w:r>
+        <w:rPr>
+          <w:rFonts w:ascii="Times New Roman" w:hAnsi="Times New Roman" w:cs="Times New Roman"/>
+          <w:sz w:val="24"/>
+          <w:szCs w:val="24"/>
+        </w:rPr>
+        <w:t>menganalisis</w:t>
+      </w:r>
+      <w:proofErr w:type="spellEnd"/>
+      <w:r>
+        <w:rPr>
+          <w:rFonts w:ascii="Times New Roman" w:hAnsi="Times New Roman" w:cs="Times New Roman"/>
+          <w:sz w:val="24"/>
+          <w:szCs w:val="24"/>
+        </w:rPr>
+        <w:t xml:space="preserve"> </w:t>
       </w:r>
       <w:proofErr w:type="spellStart"/>
       <w:r>
@@ -446,78 +572,6 @@
           <w:sz w:val="24"/>
           <w:szCs w:val="24"/>
         </w:rPr>
-        <w:t>tahun</w:t>
-      </w:r>
-      <w:proofErr w:type="spellEnd"/>
-      <w:r>
-        <w:rPr>
-          <w:rFonts w:ascii="Times New Roman" w:hAnsi="Times New Roman" w:cs="Times New Roman"/>
-          <w:sz w:val="24"/>
-          <w:szCs w:val="24"/>
-        </w:rPr>
-        <w:t xml:space="preserve"> </w:t>
-      </w:r>
-      <w:proofErr w:type="spellStart"/>
-      <w:r>
-        <w:rPr>
-          <w:rFonts w:ascii="Times New Roman" w:hAnsi="Times New Roman" w:cs="Times New Roman"/>
-          <w:sz w:val="24"/>
-          <w:szCs w:val="24"/>
-        </w:rPr>
-        <w:t>terakhir</w:t>
-      </w:r>
-      <w:proofErr w:type="spellEnd"/>
-      <w:r>
-        <w:rPr>
-          <w:rFonts w:ascii="Times New Roman" w:hAnsi="Times New Roman" w:cs="Times New Roman"/>
-          <w:sz w:val="24"/>
-          <w:szCs w:val="24"/>
-        </w:rPr>
-        <w:t xml:space="preserve">, </w:t>
-      </w:r>
-      <w:proofErr w:type="spellStart"/>
-      <w:r>
-        <w:rPr>
-          <w:rFonts w:ascii="Times New Roman" w:hAnsi="Times New Roman" w:cs="Times New Roman"/>
-          <w:sz w:val="24"/>
-          <w:szCs w:val="24"/>
-        </w:rPr>
-        <w:t>muncul</w:t>
-      </w:r>
-      <w:proofErr w:type="spellEnd"/>
-      <w:r>
-        <w:rPr>
-          <w:rFonts w:ascii="Times New Roman" w:hAnsi="Times New Roman" w:cs="Times New Roman"/>
-          <w:sz w:val="24"/>
-          <w:szCs w:val="24"/>
-        </w:rPr>
-        <w:t xml:space="preserve"> </w:t>
-      </w:r>
-      <w:proofErr w:type="spellStart"/>
-      <w:r>
-        <w:rPr>
-          <w:rFonts w:ascii="Times New Roman" w:hAnsi="Times New Roman" w:cs="Times New Roman"/>
-          <w:sz w:val="24"/>
-          <w:szCs w:val="24"/>
-        </w:rPr>
-        <w:t>berbagai</w:t>
-      </w:r>
-      <w:proofErr w:type="spellEnd"/>
-      <w:r>
-        <w:rPr>
-          <w:rFonts w:ascii="Times New Roman" w:hAnsi="Times New Roman" w:cs="Times New Roman"/>
-          <w:sz w:val="24"/>
-          <w:szCs w:val="24"/>
-        </w:rPr>
-        <w:t xml:space="preserve"> </w:t>
-      </w:r>
-      <w:proofErr w:type="spellStart"/>
-      <w:r>
-        <w:rPr>
-          <w:rFonts w:ascii="Times New Roman" w:hAnsi="Times New Roman" w:cs="Times New Roman"/>
-          <w:sz w:val="24"/>
-          <w:szCs w:val="24"/>
-        </w:rPr>
         <w:t>aplikasi</w:t>
       </w:r>
       <w:proofErr w:type="spellEnd"/>
@@ -536,240 +590,6 @@
           <w:sz w:val="24"/>
           <w:szCs w:val="24"/>
         </w:rPr>
-        <w:t>pembelajaran</w:t>
-      </w:r>
-      <w:proofErr w:type="spellEnd"/>
-      <w:r>
-        <w:rPr>
-          <w:rFonts w:ascii="Times New Roman" w:hAnsi="Times New Roman" w:cs="Times New Roman"/>
-          <w:sz w:val="24"/>
-          <w:szCs w:val="24"/>
-        </w:rPr>
-        <w:t xml:space="preserve"> yang </w:t>
-      </w:r>
-      <w:proofErr w:type="spellStart"/>
-      <w:r>
-        <w:rPr>
-          <w:rFonts w:ascii="Times New Roman" w:hAnsi="Times New Roman" w:cs="Times New Roman"/>
-          <w:sz w:val="24"/>
-          <w:szCs w:val="24"/>
-        </w:rPr>
-        <w:t>mengadopsi</w:t>
-      </w:r>
-      <w:proofErr w:type="spellEnd"/>
-      <w:r>
-        <w:rPr>
-          <w:rFonts w:ascii="Times New Roman" w:hAnsi="Times New Roman" w:cs="Times New Roman"/>
-          <w:sz w:val="24"/>
-          <w:szCs w:val="24"/>
-        </w:rPr>
-        <w:t xml:space="preserve"> </w:t>
-      </w:r>
-      <w:proofErr w:type="spellStart"/>
-      <w:r>
-        <w:rPr>
-          <w:rFonts w:ascii="Times New Roman" w:hAnsi="Times New Roman" w:cs="Times New Roman"/>
-          <w:sz w:val="24"/>
-          <w:szCs w:val="24"/>
-        </w:rPr>
-        <w:t>pendekatan</w:t>
-      </w:r>
-      <w:proofErr w:type="spellEnd"/>
-      <w:r>
-        <w:rPr>
-          <w:rFonts w:ascii="Times New Roman" w:hAnsi="Times New Roman" w:cs="Times New Roman"/>
-          <w:sz w:val="24"/>
-          <w:szCs w:val="24"/>
-        </w:rPr>
-        <w:t xml:space="preserve"> </w:t>
-      </w:r>
-      <w:proofErr w:type="spellStart"/>
-      <w:r>
-        <w:rPr>
-          <w:rFonts w:ascii="Times New Roman" w:hAnsi="Times New Roman" w:cs="Times New Roman"/>
-          <w:sz w:val="24"/>
-          <w:szCs w:val="24"/>
-        </w:rPr>
-        <w:t>ini</w:t>
-      </w:r>
-      <w:proofErr w:type="spellEnd"/>
-      <w:r>
-        <w:rPr>
-          <w:rFonts w:ascii="Times New Roman" w:hAnsi="Times New Roman" w:cs="Times New Roman"/>
-          <w:sz w:val="24"/>
-          <w:szCs w:val="24"/>
-        </w:rPr>
-        <w:t xml:space="preserve">. Oleh </w:t>
-      </w:r>
-      <w:proofErr w:type="spellStart"/>
-      <w:r>
-        <w:rPr>
-          <w:rFonts w:ascii="Times New Roman" w:hAnsi="Times New Roman" w:cs="Times New Roman"/>
-          <w:sz w:val="24"/>
-          <w:szCs w:val="24"/>
-        </w:rPr>
-        <w:t>karena</w:t>
-      </w:r>
-      <w:proofErr w:type="spellEnd"/>
-      <w:r>
-        <w:rPr>
-          <w:rFonts w:ascii="Times New Roman" w:hAnsi="Times New Roman" w:cs="Times New Roman"/>
-          <w:sz w:val="24"/>
-          <w:szCs w:val="24"/>
-        </w:rPr>
-        <w:t xml:space="preserve"> </w:t>
-      </w:r>
-      <w:proofErr w:type="spellStart"/>
-      <w:r>
-        <w:rPr>
-          <w:rFonts w:ascii="Times New Roman" w:hAnsi="Times New Roman" w:cs="Times New Roman"/>
-          <w:sz w:val="24"/>
-          <w:szCs w:val="24"/>
-        </w:rPr>
-        <w:t>itu</w:t>
-      </w:r>
-      <w:proofErr w:type="spellEnd"/>
-      <w:r>
-        <w:rPr>
-          <w:rFonts w:ascii="Times New Roman" w:hAnsi="Times New Roman" w:cs="Times New Roman"/>
-          <w:sz w:val="24"/>
-          <w:szCs w:val="24"/>
-        </w:rPr>
-        <w:t xml:space="preserve">, </w:t>
-      </w:r>
-      <w:proofErr w:type="spellStart"/>
-      <w:r>
-        <w:rPr>
-          <w:rFonts w:ascii="Times New Roman" w:hAnsi="Times New Roman" w:cs="Times New Roman"/>
-          <w:sz w:val="24"/>
-          <w:szCs w:val="24"/>
-        </w:rPr>
-        <w:t>kajian</w:t>
-      </w:r>
-      <w:proofErr w:type="spellEnd"/>
-      <w:r>
-        <w:rPr>
-          <w:rFonts w:ascii="Times New Roman" w:hAnsi="Times New Roman" w:cs="Times New Roman"/>
-          <w:sz w:val="24"/>
-          <w:szCs w:val="24"/>
-        </w:rPr>
-        <w:t xml:space="preserve"> </w:t>
-      </w:r>
-      <w:proofErr w:type="spellStart"/>
-      <w:r>
-        <w:rPr>
-          <w:rFonts w:ascii="Times New Roman" w:hAnsi="Times New Roman" w:cs="Times New Roman"/>
-          <w:sz w:val="24"/>
-          <w:szCs w:val="24"/>
-        </w:rPr>
-        <w:t>ini</w:t>
-      </w:r>
-      <w:proofErr w:type="spellEnd"/>
-      <w:r>
-        <w:rPr>
-          <w:rFonts w:ascii="Times New Roman" w:hAnsi="Times New Roman" w:cs="Times New Roman"/>
-          <w:sz w:val="24"/>
-          <w:szCs w:val="24"/>
-        </w:rPr>
-        <w:t xml:space="preserve"> </w:t>
-      </w:r>
-      <w:proofErr w:type="spellStart"/>
-      <w:r>
-        <w:rPr>
-          <w:rFonts w:ascii="Times New Roman" w:hAnsi="Times New Roman" w:cs="Times New Roman"/>
-          <w:sz w:val="24"/>
-          <w:szCs w:val="24"/>
-        </w:rPr>
-        <w:t>dilakukan</w:t>
-      </w:r>
-      <w:proofErr w:type="spellEnd"/>
-      <w:r>
-        <w:rPr>
-          <w:rFonts w:ascii="Times New Roman" w:hAnsi="Times New Roman" w:cs="Times New Roman"/>
-          <w:sz w:val="24"/>
-          <w:szCs w:val="24"/>
-        </w:rPr>
-        <w:t xml:space="preserve"> </w:t>
-      </w:r>
-      <w:proofErr w:type="spellStart"/>
-      <w:r>
-        <w:rPr>
-          <w:rFonts w:ascii="Times New Roman" w:hAnsi="Times New Roman" w:cs="Times New Roman"/>
-          <w:sz w:val="24"/>
-          <w:szCs w:val="24"/>
-        </w:rPr>
-        <w:t>untuk</w:t>
-      </w:r>
-      <w:proofErr w:type="spellEnd"/>
-      <w:r>
-        <w:rPr>
-          <w:rFonts w:ascii="Times New Roman" w:hAnsi="Times New Roman" w:cs="Times New Roman"/>
-          <w:sz w:val="24"/>
-          <w:szCs w:val="24"/>
-        </w:rPr>
-        <w:t xml:space="preserve"> </w:t>
-      </w:r>
-      <w:proofErr w:type="spellStart"/>
-      <w:r>
-        <w:rPr>
-          <w:rFonts w:ascii="Times New Roman" w:hAnsi="Times New Roman" w:cs="Times New Roman"/>
-          <w:sz w:val="24"/>
-          <w:szCs w:val="24"/>
-        </w:rPr>
-        <w:t>menganalisis</w:t>
-      </w:r>
-      <w:proofErr w:type="spellEnd"/>
-      <w:r>
-        <w:rPr>
-          <w:rFonts w:ascii="Times New Roman" w:hAnsi="Times New Roman" w:cs="Times New Roman"/>
-          <w:sz w:val="24"/>
-          <w:szCs w:val="24"/>
-        </w:rPr>
-        <w:t xml:space="preserve"> </w:t>
-      </w:r>
-      <w:proofErr w:type="spellStart"/>
-      <w:r>
-        <w:rPr>
-          <w:rFonts w:ascii="Times New Roman" w:hAnsi="Times New Roman" w:cs="Times New Roman"/>
-          <w:sz w:val="24"/>
-          <w:szCs w:val="24"/>
-        </w:rPr>
-        <w:t>beberapa</w:t>
-      </w:r>
-      <w:proofErr w:type="spellEnd"/>
-      <w:r>
-        <w:rPr>
-          <w:rFonts w:ascii="Times New Roman" w:hAnsi="Times New Roman" w:cs="Times New Roman"/>
-          <w:sz w:val="24"/>
-          <w:szCs w:val="24"/>
-        </w:rPr>
-        <w:t xml:space="preserve"> </w:t>
-      </w:r>
-      <w:proofErr w:type="spellStart"/>
-      <w:r>
-        <w:rPr>
-          <w:rFonts w:ascii="Times New Roman" w:hAnsi="Times New Roman" w:cs="Times New Roman"/>
-          <w:sz w:val="24"/>
-          <w:szCs w:val="24"/>
-        </w:rPr>
-        <w:t>aplikasi</w:t>
-      </w:r>
-      <w:proofErr w:type="spellEnd"/>
-      <w:r>
-        <w:rPr>
-          <w:rFonts w:ascii="Times New Roman" w:hAnsi="Times New Roman" w:cs="Times New Roman"/>
-          <w:sz w:val="24"/>
-          <w:szCs w:val="24"/>
-        </w:rPr>
-        <w:t xml:space="preserve"> </w:t>
-      </w:r>
-      <w:proofErr w:type="spellStart"/>
-      <w:r>
-        <w:rPr>
-          <w:rFonts w:ascii="Times New Roman" w:hAnsi="Times New Roman" w:cs="Times New Roman"/>
-          <w:sz w:val="24"/>
-          <w:szCs w:val="24"/>
-        </w:rPr>
         <w:t>sejenis</w:t>
       </w:r>
       <w:proofErr w:type="spellEnd"/>
@@ -871,86 +691,38 @@
         </w:rPr>
         <w:t xml:space="preserve"> </w:t>
       </w:r>
-      <w:proofErr w:type="spellStart"/>
-      <w:r>
-        <w:rPr>
-          <w:rFonts w:ascii="Times New Roman" w:hAnsi="Times New Roman" w:cs="Times New Roman"/>
-          <w:sz w:val="24"/>
-          <w:szCs w:val="24"/>
-        </w:rPr>
-        <w:t>aplikasi</w:t>
-      </w:r>
-      <w:proofErr w:type="spellEnd"/>
-      <w:r>
-        <w:rPr>
-          <w:rFonts w:ascii="Times New Roman" w:hAnsi="Times New Roman" w:cs="Times New Roman"/>
-          <w:sz w:val="24"/>
-          <w:szCs w:val="24"/>
-        </w:rPr>
-        <w:t xml:space="preserve"> </w:t>
-      </w:r>
-      <w:proofErr w:type="spellStart"/>
-      <w:r>
-        <w:rPr>
-          <w:rFonts w:ascii="Times New Roman" w:hAnsi="Times New Roman" w:cs="Times New Roman"/>
-          <w:sz w:val="24"/>
-          <w:szCs w:val="24"/>
-        </w:rPr>
-        <w:t>pembelajaran</w:t>
-      </w:r>
-      <w:proofErr w:type="spellEnd"/>
-      <w:r>
-        <w:rPr>
-          <w:rFonts w:ascii="Times New Roman" w:hAnsi="Times New Roman" w:cs="Times New Roman"/>
-          <w:sz w:val="24"/>
-          <w:szCs w:val="24"/>
-        </w:rPr>
-        <w:t xml:space="preserve"> </w:t>
-      </w:r>
-      <w:proofErr w:type="spellStart"/>
-      <w:r>
-        <w:rPr>
-          <w:rFonts w:ascii="Times New Roman" w:hAnsi="Times New Roman" w:cs="Times New Roman"/>
-          <w:sz w:val="24"/>
-          <w:szCs w:val="24"/>
-        </w:rPr>
-        <w:t>dalam</w:t>
-      </w:r>
-      <w:proofErr w:type="spellEnd"/>
-      <w:r>
-        <w:rPr>
-          <w:rFonts w:ascii="Times New Roman" w:hAnsi="Times New Roman" w:cs="Times New Roman"/>
-          <w:sz w:val="24"/>
-          <w:szCs w:val="24"/>
-        </w:rPr>
-        <w:t xml:space="preserve"> </w:t>
-      </w:r>
-      <w:proofErr w:type="spellStart"/>
-      <w:r>
-        <w:rPr>
-          <w:rFonts w:ascii="Times New Roman" w:hAnsi="Times New Roman" w:cs="Times New Roman"/>
-          <w:sz w:val="24"/>
-          <w:szCs w:val="24"/>
-        </w:rPr>
-        <w:t>skripsi</w:t>
-      </w:r>
-      <w:proofErr w:type="spellEnd"/>
-      <w:r>
-        <w:rPr>
-          <w:rFonts w:ascii="Times New Roman" w:hAnsi="Times New Roman" w:cs="Times New Roman"/>
-          <w:sz w:val="24"/>
-          <w:szCs w:val="24"/>
-        </w:rPr>
-        <w:t xml:space="preserve"> </w:t>
-      </w:r>
-      <w:proofErr w:type="spellStart"/>
-      <w:r>
-        <w:rPr>
-          <w:rFonts w:ascii="Times New Roman" w:hAnsi="Times New Roman" w:cs="Times New Roman"/>
-          <w:sz w:val="24"/>
-          <w:szCs w:val="24"/>
-        </w:rPr>
-        <w:t>ini</w:t>
+      <w:r>
+        <w:rPr>
+          <w:rFonts w:ascii="Times New Roman" w:hAnsi="Times New Roman" w:cs="Times New Roman"/>
+          <w:sz w:val="24"/>
+          <w:szCs w:val="24"/>
+        </w:rPr>
+        <w:t>media</w:t>
+      </w:r>
+      <w:r>
+        <w:rPr>
+          <w:rFonts w:ascii="Times New Roman" w:hAnsi="Times New Roman" w:cs="Times New Roman"/>
+          <w:sz w:val="24"/>
+          <w:szCs w:val="24"/>
+        </w:rPr>
+        <w:t xml:space="preserve"> </w:t>
+      </w:r>
+      <w:proofErr w:type="spellStart"/>
+      <w:r>
+        <w:rPr>
+          <w:rFonts w:ascii="Times New Roman" w:hAnsi="Times New Roman" w:cs="Times New Roman"/>
+          <w:sz w:val="24"/>
+          <w:szCs w:val="24"/>
+        </w:rPr>
+        <w:t>pembelajara</w:t>
+      </w:r>
+      <w:r>
+        <w:rPr>
+          <w:rFonts w:ascii="Times New Roman" w:hAnsi="Times New Roman" w:cs="Times New Roman"/>
+          <w:sz w:val="24"/>
+          <w:szCs w:val="24"/>
+        </w:rPr>
+        <w:t>n</w:t>
       </w:r>
       <w:proofErr w:type="spellEnd"/>
       <w:r>
@@ -1535,6 +1307,46 @@
     <w:p>
       <w:pPr>
         <w:pStyle w:val="ListParagraph"/>
+        <w:numPr>
+          <w:ilvl w:val="0"/>
+          <w:numId w:val="2"/>
+        </w:numPr>
+        <w:spacing w:line="360" w:lineRule="auto"/>
+        <w:ind w:left="851" w:hanging="425"/>
+        <w:rPr>
+          <w:rFonts w:ascii="Times New Roman" w:hAnsi="Times New Roman" w:cs="Times New Roman"/>
+          <w:b/>
+          <w:bCs/>
+          <w:sz w:val="24"/>
+          <w:szCs w:val="24"/>
+        </w:rPr>
+      </w:pPr>
+      <w:proofErr w:type="spellStart"/>
+      <w:r>
+        <w:rPr>
+          <w:rFonts w:ascii="Times New Roman" w:hAnsi="Times New Roman" w:cs="Times New Roman"/>
+          <w:b/>
+          <w:bCs/>
+          <w:sz w:val="24"/>
+          <w:szCs w:val="24"/>
+        </w:rPr>
+        <w:t>Blockly</w:t>
+      </w:r>
+      <w:proofErr w:type="spellEnd"/>
+      <w:r>
+        <w:rPr>
+          <w:rFonts w:ascii="Times New Roman" w:hAnsi="Times New Roman" w:cs="Times New Roman"/>
+          <w:b/>
+          <w:bCs/>
+          <w:sz w:val="24"/>
+          <w:szCs w:val="24"/>
+        </w:rPr>
+        <w:t xml:space="preserve"> Games – Turtle</w:t>
+      </w:r>
+    </w:p>
+    <w:p>
+      <w:pPr>
+        <w:pStyle w:val="ListParagraph"/>
         <w:spacing w:line="360" w:lineRule="auto"/>
         <w:ind w:left="851"/>
         <w:jc w:val="both"/>
@@ -1544,6 +1356,420 @@
           <w:szCs w:val="24"/>
         </w:rPr>
       </w:pPr>
+      <w:proofErr w:type="spellStart"/>
+      <w:r>
+        <w:rPr>
+          <w:rFonts w:ascii="Times New Roman" w:hAnsi="Times New Roman" w:cs="Times New Roman"/>
+          <w:sz w:val="24"/>
+          <w:szCs w:val="24"/>
+        </w:rPr>
+        <w:t>Merupakan</w:t>
+      </w:r>
+      <w:proofErr w:type="spellEnd"/>
+      <w:r>
+        <w:rPr>
+          <w:rFonts w:ascii="Times New Roman" w:hAnsi="Times New Roman" w:cs="Times New Roman"/>
+          <w:sz w:val="24"/>
+          <w:szCs w:val="24"/>
+        </w:rPr>
+        <w:t xml:space="preserve"> </w:t>
+      </w:r>
+      <w:proofErr w:type="spellStart"/>
+      <w:r>
+        <w:rPr>
+          <w:rFonts w:ascii="Times New Roman" w:hAnsi="Times New Roman" w:cs="Times New Roman"/>
+          <w:sz w:val="24"/>
+          <w:szCs w:val="24"/>
+        </w:rPr>
+        <w:t>bagian</w:t>
+      </w:r>
+      <w:proofErr w:type="spellEnd"/>
+      <w:r>
+        <w:rPr>
+          <w:rFonts w:ascii="Times New Roman" w:hAnsi="Times New Roman" w:cs="Times New Roman"/>
+          <w:sz w:val="24"/>
+          <w:szCs w:val="24"/>
+        </w:rPr>
+        <w:t xml:space="preserve"> </w:t>
+      </w:r>
+      <w:proofErr w:type="spellStart"/>
+      <w:r>
+        <w:rPr>
+          <w:rFonts w:ascii="Times New Roman" w:hAnsi="Times New Roman" w:cs="Times New Roman"/>
+          <w:sz w:val="24"/>
+          <w:szCs w:val="24"/>
+        </w:rPr>
+        <w:t>dari</w:t>
+      </w:r>
+      <w:proofErr w:type="spellEnd"/>
+      <w:r>
+        <w:rPr>
+          <w:rFonts w:ascii="Times New Roman" w:hAnsi="Times New Roman" w:cs="Times New Roman"/>
+          <w:sz w:val="24"/>
+          <w:szCs w:val="24"/>
+        </w:rPr>
+        <w:t xml:space="preserve"> </w:t>
+      </w:r>
+      <w:proofErr w:type="spellStart"/>
+      <w:r>
+        <w:rPr>
+          <w:rFonts w:ascii="Times New Roman" w:hAnsi="Times New Roman" w:cs="Times New Roman"/>
+          <w:sz w:val="24"/>
+          <w:szCs w:val="24"/>
+        </w:rPr>
+        <w:t>proyek</w:t>
+      </w:r>
+      <w:proofErr w:type="spellEnd"/>
+      <w:r>
+        <w:rPr>
+          <w:rFonts w:ascii="Times New Roman" w:hAnsi="Times New Roman" w:cs="Times New Roman"/>
+          <w:sz w:val="24"/>
+          <w:szCs w:val="24"/>
+        </w:rPr>
+        <w:t xml:space="preserve"> </w:t>
+      </w:r>
+      <w:proofErr w:type="spellStart"/>
+      <w:r>
+        <w:rPr>
+          <w:rFonts w:ascii="Times New Roman" w:hAnsi="Times New Roman" w:cs="Times New Roman"/>
+          <w:sz w:val="24"/>
+          <w:szCs w:val="24"/>
+        </w:rPr>
+        <w:t>Blockly</w:t>
+      </w:r>
+      <w:proofErr w:type="spellEnd"/>
+      <w:r>
+        <w:rPr>
+          <w:rFonts w:ascii="Times New Roman" w:hAnsi="Times New Roman" w:cs="Times New Roman"/>
+          <w:sz w:val="24"/>
+          <w:szCs w:val="24"/>
+        </w:rPr>
+        <w:t xml:space="preserve"> Games </w:t>
+      </w:r>
+      <w:proofErr w:type="spellStart"/>
+      <w:r>
+        <w:rPr>
+          <w:rFonts w:ascii="Times New Roman" w:hAnsi="Times New Roman" w:cs="Times New Roman"/>
+          <w:sz w:val="24"/>
+          <w:szCs w:val="24"/>
+        </w:rPr>
+        <w:t>milik</w:t>
+      </w:r>
+      <w:proofErr w:type="spellEnd"/>
+      <w:r>
+        <w:rPr>
+          <w:rFonts w:ascii="Times New Roman" w:hAnsi="Times New Roman" w:cs="Times New Roman"/>
+          <w:sz w:val="24"/>
+          <w:szCs w:val="24"/>
+        </w:rPr>
+        <w:t xml:space="preserve"> Google, </w:t>
+      </w:r>
+      <w:proofErr w:type="spellStart"/>
+      <w:r>
+        <w:rPr>
+          <w:rFonts w:ascii="Times New Roman" w:hAnsi="Times New Roman" w:cs="Times New Roman"/>
+          <w:sz w:val="24"/>
+          <w:szCs w:val="24"/>
+        </w:rPr>
+        <w:t>aplikasi</w:t>
+      </w:r>
+      <w:proofErr w:type="spellEnd"/>
+      <w:r>
+        <w:rPr>
+          <w:rFonts w:ascii="Times New Roman" w:hAnsi="Times New Roman" w:cs="Times New Roman"/>
+          <w:sz w:val="24"/>
+          <w:szCs w:val="24"/>
+        </w:rPr>
+        <w:t xml:space="preserve"> </w:t>
+      </w:r>
+      <w:proofErr w:type="spellStart"/>
+      <w:r>
+        <w:rPr>
+          <w:rFonts w:ascii="Times New Roman" w:hAnsi="Times New Roman" w:cs="Times New Roman"/>
+          <w:sz w:val="24"/>
+          <w:szCs w:val="24"/>
+        </w:rPr>
+        <w:t>ini</w:t>
+      </w:r>
+      <w:proofErr w:type="spellEnd"/>
+      <w:r>
+        <w:rPr>
+          <w:rFonts w:ascii="Times New Roman" w:hAnsi="Times New Roman" w:cs="Times New Roman"/>
+          <w:sz w:val="24"/>
+          <w:szCs w:val="24"/>
+        </w:rPr>
+        <w:t xml:space="preserve"> </w:t>
+      </w:r>
+      <w:proofErr w:type="spellStart"/>
+      <w:r>
+        <w:rPr>
+          <w:rFonts w:ascii="Times New Roman" w:hAnsi="Times New Roman" w:cs="Times New Roman"/>
+          <w:sz w:val="24"/>
+          <w:szCs w:val="24"/>
+        </w:rPr>
+        <w:t>mengajarkan</w:t>
+      </w:r>
+      <w:proofErr w:type="spellEnd"/>
+      <w:r>
+        <w:rPr>
+          <w:rFonts w:ascii="Times New Roman" w:hAnsi="Times New Roman" w:cs="Times New Roman"/>
+          <w:sz w:val="24"/>
+          <w:szCs w:val="24"/>
+        </w:rPr>
+        <w:t xml:space="preserve"> </w:t>
+      </w:r>
+      <w:proofErr w:type="spellStart"/>
+      <w:r>
+        <w:rPr>
+          <w:rFonts w:ascii="Times New Roman" w:hAnsi="Times New Roman" w:cs="Times New Roman"/>
+          <w:sz w:val="24"/>
+          <w:szCs w:val="24"/>
+        </w:rPr>
+        <w:t>konsep</w:t>
+      </w:r>
+      <w:proofErr w:type="spellEnd"/>
+      <w:r>
+        <w:rPr>
+          <w:rFonts w:ascii="Times New Roman" w:hAnsi="Times New Roman" w:cs="Times New Roman"/>
+          <w:sz w:val="24"/>
+          <w:szCs w:val="24"/>
+        </w:rPr>
+        <w:t xml:space="preserve"> </w:t>
+      </w:r>
+      <w:proofErr w:type="spellStart"/>
+      <w:r>
+        <w:rPr>
+          <w:rFonts w:ascii="Times New Roman" w:hAnsi="Times New Roman" w:cs="Times New Roman"/>
+          <w:sz w:val="24"/>
+          <w:szCs w:val="24"/>
+        </w:rPr>
+        <w:t>pemrograman</w:t>
+      </w:r>
+      <w:proofErr w:type="spellEnd"/>
+      <w:r>
+        <w:rPr>
+          <w:rFonts w:ascii="Times New Roman" w:hAnsi="Times New Roman" w:cs="Times New Roman"/>
+          <w:sz w:val="24"/>
+          <w:szCs w:val="24"/>
+        </w:rPr>
+        <w:t xml:space="preserve"> </w:t>
+      </w:r>
+      <w:proofErr w:type="spellStart"/>
+      <w:r>
+        <w:rPr>
+          <w:rFonts w:ascii="Times New Roman" w:hAnsi="Times New Roman" w:cs="Times New Roman"/>
+          <w:sz w:val="24"/>
+          <w:szCs w:val="24"/>
+        </w:rPr>
+        <w:t>melalui</w:t>
+      </w:r>
+      <w:proofErr w:type="spellEnd"/>
+      <w:r>
+        <w:rPr>
+          <w:rFonts w:ascii="Times New Roman" w:hAnsi="Times New Roman" w:cs="Times New Roman"/>
+          <w:sz w:val="24"/>
+          <w:szCs w:val="24"/>
+        </w:rPr>
+        <w:t xml:space="preserve"> </w:t>
+      </w:r>
+      <w:proofErr w:type="spellStart"/>
+      <w:r>
+        <w:rPr>
+          <w:rFonts w:ascii="Times New Roman" w:hAnsi="Times New Roman" w:cs="Times New Roman"/>
+          <w:sz w:val="24"/>
+          <w:szCs w:val="24"/>
+        </w:rPr>
+        <w:t>blok</w:t>
+      </w:r>
+      <w:proofErr w:type="spellEnd"/>
+      <w:r>
+        <w:rPr>
+          <w:rFonts w:ascii="Times New Roman" w:hAnsi="Times New Roman" w:cs="Times New Roman"/>
+          <w:sz w:val="24"/>
+          <w:szCs w:val="24"/>
+        </w:rPr>
+        <w:t xml:space="preserve"> visual (drag-and-drop). Turtle di </w:t>
+      </w:r>
+      <w:proofErr w:type="spellStart"/>
+      <w:r>
+        <w:rPr>
+          <w:rFonts w:ascii="Times New Roman" w:hAnsi="Times New Roman" w:cs="Times New Roman"/>
+          <w:sz w:val="24"/>
+          <w:szCs w:val="24"/>
+        </w:rPr>
+        <w:t>sini</w:t>
+      </w:r>
+      <w:proofErr w:type="spellEnd"/>
+      <w:r>
+        <w:rPr>
+          <w:rFonts w:ascii="Times New Roman" w:hAnsi="Times New Roman" w:cs="Times New Roman"/>
+          <w:sz w:val="24"/>
+          <w:szCs w:val="24"/>
+        </w:rPr>
+        <w:t xml:space="preserve"> </w:t>
+      </w:r>
+      <w:proofErr w:type="spellStart"/>
+      <w:r>
+        <w:rPr>
+          <w:rFonts w:ascii="Times New Roman" w:hAnsi="Times New Roman" w:cs="Times New Roman"/>
+          <w:sz w:val="24"/>
+          <w:szCs w:val="24"/>
+        </w:rPr>
+        <w:t>digerakkan</w:t>
+      </w:r>
+      <w:proofErr w:type="spellEnd"/>
+      <w:r>
+        <w:rPr>
+          <w:rFonts w:ascii="Times New Roman" w:hAnsi="Times New Roman" w:cs="Times New Roman"/>
+          <w:sz w:val="24"/>
+          <w:szCs w:val="24"/>
+        </w:rPr>
+        <w:t xml:space="preserve"> </w:t>
+      </w:r>
+      <w:proofErr w:type="spellStart"/>
+      <w:r>
+        <w:rPr>
+          <w:rFonts w:ascii="Times New Roman" w:hAnsi="Times New Roman" w:cs="Times New Roman"/>
+          <w:sz w:val="24"/>
+          <w:szCs w:val="24"/>
+        </w:rPr>
+        <w:t>dengan</w:t>
+      </w:r>
+      <w:proofErr w:type="spellEnd"/>
+      <w:r>
+        <w:rPr>
+          <w:rFonts w:ascii="Times New Roman" w:hAnsi="Times New Roman" w:cs="Times New Roman"/>
+          <w:sz w:val="24"/>
+          <w:szCs w:val="24"/>
+        </w:rPr>
+        <w:t xml:space="preserve"> </w:t>
+      </w:r>
+      <w:proofErr w:type="spellStart"/>
+      <w:r>
+        <w:rPr>
+          <w:rFonts w:ascii="Times New Roman" w:hAnsi="Times New Roman" w:cs="Times New Roman"/>
+          <w:sz w:val="24"/>
+          <w:szCs w:val="24"/>
+        </w:rPr>
+        <w:t>menggabungkan</w:t>
+      </w:r>
+      <w:proofErr w:type="spellEnd"/>
+      <w:r>
+        <w:rPr>
+          <w:rFonts w:ascii="Times New Roman" w:hAnsi="Times New Roman" w:cs="Times New Roman"/>
+          <w:sz w:val="24"/>
+          <w:szCs w:val="24"/>
+        </w:rPr>
+        <w:t xml:space="preserve"> </w:t>
+      </w:r>
+      <w:proofErr w:type="spellStart"/>
+      <w:r>
+        <w:rPr>
+          <w:rFonts w:ascii="Times New Roman" w:hAnsi="Times New Roman" w:cs="Times New Roman"/>
+          <w:sz w:val="24"/>
+          <w:szCs w:val="24"/>
+        </w:rPr>
+        <w:t>blok</w:t>
+      </w:r>
+      <w:proofErr w:type="spellEnd"/>
+      <w:r>
+        <w:rPr>
+          <w:rFonts w:ascii="Times New Roman" w:hAnsi="Times New Roman" w:cs="Times New Roman"/>
+          <w:sz w:val="24"/>
+          <w:szCs w:val="24"/>
+        </w:rPr>
+        <w:t xml:space="preserve"> </w:t>
+      </w:r>
+      <w:proofErr w:type="spellStart"/>
+      <w:r>
+        <w:rPr>
+          <w:rFonts w:ascii="Times New Roman" w:hAnsi="Times New Roman" w:cs="Times New Roman"/>
+          <w:sz w:val="24"/>
+          <w:szCs w:val="24"/>
+        </w:rPr>
+        <w:t>kode</w:t>
+      </w:r>
+      <w:proofErr w:type="spellEnd"/>
+      <w:r>
+        <w:rPr>
+          <w:rFonts w:ascii="Times New Roman" w:hAnsi="Times New Roman" w:cs="Times New Roman"/>
+          <w:sz w:val="24"/>
+          <w:szCs w:val="24"/>
+        </w:rPr>
+        <w:t xml:space="preserve">, </w:t>
+      </w:r>
+      <w:proofErr w:type="spellStart"/>
+      <w:r>
+        <w:rPr>
+          <w:rFonts w:ascii="Times New Roman" w:hAnsi="Times New Roman" w:cs="Times New Roman"/>
+          <w:sz w:val="24"/>
+          <w:szCs w:val="24"/>
+        </w:rPr>
+        <w:t>cocok</w:t>
+      </w:r>
+      <w:proofErr w:type="spellEnd"/>
+      <w:r>
+        <w:rPr>
+          <w:rFonts w:ascii="Times New Roman" w:hAnsi="Times New Roman" w:cs="Times New Roman"/>
+          <w:sz w:val="24"/>
+          <w:szCs w:val="24"/>
+        </w:rPr>
+        <w:t xml:space="preserve"> </w:t>
+      </w:r>
+      <w:proofErr w:type="spellStart"/>
+      <w:r>
+        <w:rPr>
+          <w:rFonts w:ascii="Times New Roman" w:hAnsi="Times New Roman" w:cs="Times New Roman"/>
+          <w:sz w:val="24"/>
+          <w:szCs w:val="24"/>
+        </w:rPr>
+        <w:t>untuk</w:t>
+      </w:r>
+      <w:proofErr w:type="spellEnd"/>
+      <w:r>
+        <w:rPr>
+          <w:rFonts w:ascii="Times New Roman" w:hAnsi="Times New Roman" w:cs="Times New Roman"/>
+          <w:sz w:val="24"/>
+          <w:szCs w:val="24"/>
+        </w:rPr>
+        <w:t xml:space="preserve"> </w:t>
+      </w:r>
+      <w:proofErr w:type="spellStart"/>
+      <w:r>
+        <w:rPr>
+          <w:rFonts w:ascii="Times New Roman" w:hAnsi="Times New Roman" w:cs="Times New Roman"/>
+          <w:sz w:val="24"/>
+          <w:szCs w:val="24"/>
+        </w:rPr>
+        <w:t>anak-anak</w:t>
+      </w:r>
+      <w:proofErr w:type="spellEnd"/>
+      <w:r>
+        <w:rPr>
+          <w:rFonts w:ascii="Times New Roman" w:hAnsi="Times New Roman" w:cs="Times New Roman"/>
+          <w:sz w:val="24"/>
+          <w:szCs w:val="24"/>
+        </w:rPr>
+        <w:t xml:space="preserve"> dan </w:t>
+      </w:r>
+      <w:proofErr w:type="spellStart"/>
+      <w:r>
+        <w:rPr>
+          <w:rFonts w:ascii="Times New Roman" w:hAnsi="Times New Roman" w:cs="Times New Roman"/>
+          <w:sz w:val="24"/>
+          <w:szCs w:val="24"/>
+        </w:rPr>
+        <w:t>pemula</w:t>
+      </w:r>
+      <w:proofErr w:type="spellEnd"/>
+      <w:r>
+        <w:rPr>
+          <w:rFonts w:ascii="Times New Roman" w:hAnsi="Times New Roman" w:cs="Times New Roman"/>
+          <w:sz w:val="24"/>
+          <w:szCs w:val="24"/>
+        </w:rPr>
+        <w:t>.</w:t>
+      </w:r>
     </w:p>
     <w:p>
       <w:pPr>
@@ -1562,7 +1788,6 @@
           <w:szCs w:val="24"/>
         </w:rPr>
       </w:pPr>
-      <w:proofErr w:type="spellStart"/>
       <w:r>
         <w:rPr>
           <w:rFonts w:ascii="Times New Roman" w:hAnsi="Times New Roman" w:cs="Times New Roman"/>
@@ -1571,38 +1796,7 @@
           <w:sz w:val="24"/>
           <w:szCs w:val="24"/>
         </w:rPr>
-        <w:t>Blockly</w:t>
-      </w:r>
-      <w:proofErr w:type="spellEnd"/>
-      <w:r>
-        <w:rPr>
-          <w:rFonts w:ascii="Times New Roman" w:hAnsi="Times New Roman" w:cs="Times New Roman"/>
-          <w:b/>
-          <w:bCs/>
-          <w:sz w:val="24"/>
-          <w:szCs w:val="24"/>
-        </w:rPr>
-        <w:t xml:space="preserve"> Games </w:t>
-      </w:r>
-      <w:r>
-        <w:rPr>
-          <w:rFonts w:ascii="Times New Roman" w:hAnsi="Times New Roman" w:cs="Times New Roman"/>
-          <w:b/>
-          <w:bCs/>
-          <w:sz w:val="24"/>
-          <w:szCs w:val="24"/>
-        </w:rPr>
-        <w:t>–</w:t>
-      </w:r>
-      <w:r>
-        <w:rPr>
-          <w:rFonts w:ascii="Times New Roman" w:hAnsi="Times New Roman" w:cs="Times New Roman"/>
-          <w:b/>
-          <w:bCs/>
-          <w:sz w:val="24"/>
-          <w:szCs w:val="24"/>
-        </w:rPr>
-        <w:t xml:space="preserve"> Turtle</w:t>
+        <w:t>S Logo (Android)</w:t>
       </w:r>
     </w:p>
     <w:p>
@@ -1624,115 +1818,151 @@
           <w:sz w:val="24"/>
           <w:szCs w:val="24"/>
         </w:rPr>
-        <w:t>Merupakan</w:t>
-      </w:r>
-      <w:proofErr w:type="spellEnd"/>
-      <w:r>
-        <w:rPr>
-          <w:rFonts w:ascii="Times New Roman" w:hAnsi="Times New Roman" w:cs="Times New Roman"/>
-          <w:sz w:val="24"/>
-          <w:szCs w:val="24"/>
-        </w:rPr>
-        <w:t xml:space="preserve"> </w:t>
-      </w:r>
-      <w:proofErr w:type="spellStart"/>
-      <w:r>
-        <w:rPr>
-          <w:rFonts w:ascii="Times New Roman" w:hAnsi="Times New Roman" w:cs="Times New Roman"/>
-          <w:sz w:val="24"/>
-          <w:szCs w:val="24"/>
-        </w:rPr>
-        <w:t>bagian</w:t>
-      </w:r>
-      <w:proofErr w:type="spellEnd"/>
-      <w:r>
-        <w:rPr>
-          <w:rFonts w:ascii="Times New Roman" w:hAnsi="Times New Roman" w:cs="Times New Roman"/>
-          <w:sz w:val="24"/>
-          <w:szCs w:val="24"/>
-        </w:rPr>
-        <w:t xml:space="preserve"> </w:t>
-      </w:r>
-      <w:proofErr w:type="spellStart"/>
-      <w:r>
-        <w:rPr>
-          <w:rFonts w:ascii="Times New Roman" w:hAnsi="Times New Roman" w:cs="Times New Roman"/>
-          <w:sz w:val="24"/>
-          <w:szCs w:val="24"/>
-        </w:rPr>
-        <w:t>dari</w:t>
-      </w:r>
-      <w:proofErr w:type="spellEnd"/>
-      <w:r>
-        <w:rPr>
-          <w:rFonts w:ascii="Times New Roman" w:hAnsi="Times New Roman" w:cs="Times New Roman"/>
-          <w:sz w:val="24"/>
-          <w:szCs w:val="24"/>
-        </w:rPr>
-        <w:t xml:space="preserve"> </w:t>
-      </w:r>
-      <w:proofErr w:type="spellStart"/>
-      <w:r>
-        <w:rPr>
-          <w:rFonts w:ascii="Times New Roman" w:hAnsi="Times New Roman" w:cs="Times New Roman"/>
-          <w:sz w:val="24"/>
-          <w:szCs w:val="24"/>
-        </w:rPr>
-        <w:t>proyek</w:t>
-      </w:r>
-      <w:proofErr w:type="spellEnd"/>
-      <w:r>
-        <w:rPr>
-          <w:rFonts w:ascii="Times New Roman" w:hAnsi="Times New Roman" w:cs="Times New Roman"/>
-          <w:sz w:val="24"/>
-          <w:szCs w:val="24"/>
-        </w:rPr>
-        <w:t xml:space="preserve"> </w:t>
-      </w:r>
-      <w:proofErr w:type="spellStart"/>
-      <w:r>
-        <w:rPr>
-          <w:rFonts w:ascii="Times New Roman" w:hAnsi="Times New Roman" w:cs="Times New Roman"/>
-          <w:sz w:val="24"/>
-          <w:szCs w:val="24"/>
-        </w:rPr>
-        <w:t>Blockly</w:t>
-      </w:r>
-      <w:proofErr w:type="spellEnd"/>
-      <w:r>
-        <w:rPr>
-          <w:rFonts w:ascii="Times New Roman" w:hAnsi="Times New Roman" w:cs="Times New Roman"/>
-          <w:sz w:val="24"/>
-          <w:szCs w:val="24"/>
-        </w:rPr>
-        <w:t xml:space="preserve"> Games </w:t>
-      </w:r>
-      <w:proofErr w:type="spellStart"/>
-      <w:r>
-        <w:rPr>
-          <w:rFonts w:ascii="Times New Roman" w:hAnsi="Times New Roman" w:cs="Times New Roman"/>
-          <w:sz w:val="24"/>
-          <w:szCs w:val="24"/>
-        </w:rPr>
-        <w:t>milik</w:t>
-      </w:r>
-      <w:proofErr w:type="spellEnd"/>
-      <w:r>
-        <w:rPr>
-          <w:rFonts w:ascii="Times New Roman" w:hAnsi="Times New Roman" w:cs="Times New Roman"/>
-          <w:sz w:val="24"/>
-          <w:szCs w:val="24"/>
-        </w:rPr>
-        <w:t xml:space="preserve"> Google, </w:t>
-      </w:r>
-      <w:proofErr w:type="spellStart"/>
-      <w:r>
-        <w:rPr>
-          <w:rFonts w:ascii="Times New Roman" w:hAnsi="Times New Roman" w:cs="Times New Roman"/>
-          <w:sz w:val="24"/>
-          <w:szCs w:val="24"/>
-        </w:rPr>
-        <w:t>aplikasi</w:t>
+        <w:t>Aplikasi</w:t>
+      </w:r>
+      <w:proofErr w:type="spellEnd"/>
+      <w:r>
+        <w:rPr>
+          <w:rFonts w:ascii="Times New Roman" w:hAnsi="Times New Roman" w:cs="Times New Roman"/>
+          <w:sz w:val="24"/>
+          <w:szCs w:val="24"/>
+        </w:rPr>
+        <w:t xml:space="preserve"> mobile </w:t>
+      </w:r>
+      <w:proofErr w:type="spellStart"/>
+      <w:r>
+        <w:rPr>
+          <w:rFonts w:ascii="Times New Roman" w:hAnsi="Times New Roman" w:cs="Times New Roman"/>
+          <w:sz w:val="24"/>
+          <w:szCs w:val="24"/>
+        </w:rPr>
+        <w:t>berbasis</w:t>
+      </w:r>
+      <w:proofErr w:type="spellEnd"/>
+      <w:r>
+        <w:rPr>
+          <w:rFonts w:ascii="Times New Roman" w:hAnsi="Times New Roman" w:cs="Times New Roman"/>
+          <w:sz w:val="24"/>
+          <w:szCs w:val="24"/>
+        </w:rPr>
+        <w:t xml:space="preserve"> Android yang </w:t>
+      </w:r>
+      <w:proofErr w:type="spellStart"/>
+      <w:r>
+        <w:rPr>
+          <w:rFonts w:ascii="Times New Roman" w:hAnsi="Times New Roman" w:cs="Times New Roman"/>
+          <w:sz w:val="24"/>
+          <w:szCs w:val="24"/>
+        </w:rPr>
+        <w:t>memungkinkan</w:t>
+      </w:r>
+      <w:proofErr w:type="spellEnd"/>
+      <w:r>
+        <w:rPr>
+          <w:rFonts w:ascii="Times New Roman" w:hAnsi="Times New Roman" w:cs="Times New Roman"/>
+          <w:sz w:val="24"/>
+          <w:szCs w:val="24"/>
+        </w:rPr>
+        <w:t xml:space="preserve"> </w:t>
+      </w:r>
+      <w:proofErr w:type="spellStart"/>
+      <w:r>
+        <w:rPr>
+          <w:rFonts w:ascii="Times New Roman" w:hAnsi="Times New Roman" w:cs="Times New Roman"/>
+          <w:sz w:val="24"/>
+          <w:szCs w:val="24"/>
+        </w:rPr>
+        <w:t>pengguna</w:t>
+      </w:r>
+      <w:proofErr w:type="spellEnd"/>
+      <w:r>
+        <w:rPr>
+          <w:rFonts w:ascii="Times New Roman" w:hAnsi="Times New Roman" w:cs="Times New Roman"/>
+          <w:sz w:val="24"/>
+          <w:szCs w:val="24"/>
+        </w:rPr>
+        <w:t xml:space="preserve"> </w:t>
+      </w:r>
+      <w:proofErr w:type="spellStart"/>
+      <w:r>
+        <w:rPr>
+          <w:rFonts w:ascii="Times New Roman" w:hAnsi="Times New Roman" w:cs="Times New Roman"/>
+          <w:sz w:val="24"/>
+          <w:szCs w:val="24"/>
+        </w:rPr>
+        <w:t>belajar</w:t>
+      </w:r>
+      <w:proofErr w:type="spellEnd"/>
+      <w:r>
+        <w:rPr>
+          <w:rFonts w:ascii="Times New Roman" w:hAnsi="Times New Roman" w:cs="Times New Roman"/>
+          <w:sz w:val="24"/>
+          <w:szCs w:val="24"/>
+        </w:rPr>
+        <w:t xml:space="preserve"> dan </w:t>
+      </w:r>
+      <w:proofErr w:type="spellStart"/>
+      <w:r>
+        <w:rPr>
+          <w:rFonts w:ascii="Times New Roman" w:hAnsi="Times New Roman" w:cs="Times New Roman"/>
+          <w:sz w:val="24"/>
+          <w:szCs w:val="24"/>
+        </w:rPr>
+        <w:t>bereksperimen</w:t>
+      </w:r>
+      <w:proofErr w:type="spellEnd"/>
+      <w:r>
+        <w:rPr>
+          <w:rFonts w:ascii="Times New Roman" w:hAnsi="Times New Roman" w:cs="Times New Roman"/>
+          <w:sz w:val="24"/>
+          <w:szCs w:val="24"/>
+        </w:rPr>
+        <w:t xml:space="preserve"> </w:t>
+      </w:r>
+      <w:proofErr w:type="spellStart"/>
+      <w:r>
+        <w:rPr>
+          <w:rFonts w:ascii="Times New Roman" w:hAnsi="Times New Roman" w:cs="Times New Roman"/>
+          <w:sz w:val="24"/>
+          <w:szCs w:val="24"/>
+        </w:rPr>
+        <w:t>dengan</w:t>
+      </w:r>
+      <w:proofErr w:type="spellEnd"/>
+      <w:r>
+        <w:rPr>
+          <w:rFonts w:ascii="Times New Roman" w:hAnsi="Times New Roman" w:cs="Times New Roman"/>
+          <w:sz w:val="24"/>
+          <w:szCs w:val="24"/>
+        </w:rPr>
+        <w:t xml:space="preserve"> </w:t>
+      </w:r>
+      <w:proofErr w:type="spellStart"/>
+      <w:r>
+        <w:rPr>
+          <w:rFonts w:ascii="Times New Roman" w:hAnsi="Times New Roman" w:cs="Times New Roman"/>
+          <w:sz w:val="24"/>
+          <w:szCs w:val="24"/>
+        </w:rPr>
+        <w:t>bahasa</w:t>
+      </w:r>
+      <w:proofErr w:type="spellEnd"/>
+      <w:r>
+        <w:rPr>
+          <w:rFonts w:ascii="Times New Roman" w:hAnsi="Times New Roman" w:cs="Times New Roman"/>
+          <w:sz w:val="24"/>
+          <w:szCs w:val="24"/>
+        </w:rPr>
+        <w:t xml:space="preserve"> Logo. </w:t>
+      </w:r>
+      <w:proofErr w:type="spellStart"/>
+      <w:r>
+        <w:rPr>
+          <w:rFonts w:ascii="Times New Roman" w:hAnsi="Times New Roman" w:cs="Times New Roman"/>
+          <w:sz w:val="24"/>
+          <w:szCs w:val="24"/>
+        </w:rPr>
+        <w:t>Aplikasi</w:t>
       </w:r>
       <w:proofErr w:type="spellEnd"/>
       <w:r>
@@ -1768,196 +1998,88 @@
           <w:sz w:val="24"/>
           <w:szCs w:val="24"/>
         </w:rPr>
-        <w:t>mengajarkan</w:t>
-      </w:r>
-      <w:proofErr w:type="spellEnd"/>
-      <w:r>
-        <w:rPr>
-          <w:rFonts w:ascii="Times New Roman" w:hAnsi="Times New Roman" w:cs="Times New Roman"/>
-          <w:sz w:val="24"/>
-          <w:szCs w:val="24"/>
-        </w:rPr>
-        <w:t xml:space="preserve"> </w:t>
-      </w:r>
-      <w:proofErr w:type="spellStart"/>
-      <w:r>
-        <w:rPr>
-          <w:rFonts w:ascii="Times New Roman" w:hAnsi="Times New Roman" w:cs="Times New Roman"/>
-          <w:sz w:val="24"/>
-          <w:szCs w:val="24"/>
-        </w:rPr>
-        <w:t>konsep</w:t>
-      </w:r>
-      <w:proofErr w:type="spellEnd"/>
-      <w:r>
-        <w:rPr>
-          <w:rFonts w:ascii="Times New Roman" w:hAnsi="Times New Roman" w:cs="Times New Roman"/>
-          <w:sz w:val="24"/>
-          <w:szCs w:val="24"/>
-        </w:rPr>
-        <w:t xml:space="preserve"> </w:t>
-      </w:r>
-      <w:proofErr w:type="spellStart"/>
-      <w:r>
-        <w:rPr>
-          <w:rFonts w:ascii="Times New Roman" w:hAnsi="Times New Roman" w:cs="Times New Roman"/>
-          <w:sz w:val="24"/>
-          <w:szCs w:val="24"/>
-        </w:rPr>
-        <w:t>pemrograman</w:t>
-      </w:r>
-      <w:proofErr w:type="spellEnd"/>
-      <w:r>
-        <w:rPr>
-          <w:rFonts w:ascii="Times New Roman" w:hAnsi="Times New Roman" w:cs="Times New Roman"/>
-          <w:sz w:val="24"/>
-          <w:szCs w:val="24"/>
-        </w:rPr>
-        <w:t xml:space="preserve"> </w:t>
-      </w:r>
-      <w:proofErr w:type="spellStart"/>
-      <w:r>
-        <w:rPr>
-          <w:rFonts w:ascii="Times New Roman" w:hAnsi="Times New Roman" w:cs="Times New Roman"/>
-          <w:sz w:val="24"/>
-          <w:szCs w:val="24"/>
-        </w:rPr>
-        <w:t>melalui</w:t>
-      </w:r>
-      <w:proofErr w:type="spellEnd"/>
-      <w:r>
-        <w:rPr>
-          <w:rFonts w:ascii="Times New Roman" w:hAnsi="Times New Roman" w:cs="Times New Roman"/>
-          <w:sz w:val="24"/>
-          <w:szCs w:val="24"/>
-        </w:rPr>
-        <w:t xml:space="preserve"> </w:t>
-      </w:r>
-      <w:proofErr w:type="spellStart"/>
-      <w:r>
-        <w:rPr>
-          <w:rFonts w:ascii="Times New Roman" w:hAnsi="Times New Roman" w:cs="Times New Roman"/>
-          <w:sz w:val="24"/>
-          <w:szCs w:val="24"/>
-        </w:rPr>
-        <w:t>blok</w:t>
-      </w:r>
-      <w:proofErr w:type="spellEnd"/>
-      <w:r>
-        <w:rPr>
-          <w:rFonts w:ascii="Times New Roman" w:hAnsi="Times New Roman" w:cs="Times New Roman"/>
-          <w:sz w:val="24"/>
-          <w:szCs w:val="24"/>
-        </w:rPr>
-        <w:t xml:space="preserve"> visual (drag-and-drop). Turtle di </w:t>
-      </w:r>
-      <w:proofErr w:type="spellStart"/>
-      <w:r>
-        <w:rPr>
-          <w:rFonts w:ascii="Times New Roman" w:hAnsi="Times New Roman" w:cs="Times New Roman"/>
-          <w:sz w:val="24"/>
-          <w:szCs w:val="24"/>
-        </w:rPr>
-        <w:t>sini</w:t>
-      </w:r>
-      <w:proofErr w:type="spellEnd"/>
-      <w:r>
-        <w:rPr>
-          <w:rFonts w:ascii="Times New Roman" w:hAnsi="Times New Roman" w:cs="Times New Roman"/>
-          <w:sz w:val="24"/>
-          <w:szCs w:val="24"/>
-        </w:rPr>
-        <w:t xml:space="preserve"> </w:t>
-      </w:r>
-      <w:proofErr w:type="spellStart"/>
-      <w:r>
-        <w:rPr>
-          <w:rFonts w:ascii="Times New Roman" w:hAnsi="Times New Roman" w:cs="Times New Roman"/>
-          <w:sz w:val="24"/>
-          <w:szCs w:val="24"/>
-        </w:rPr>
-        <w:t>digerakkan</w:t>
-      </w:r>
-      <w:proofErr w:type="spellEnd"/>
-      <w:r>
-        <w:rPr>
-          <w:rFonts w:ascii="Times New Roman" w:hAnsi="Times New Roman" w:cs="Times New Roman"/>
-          <w:sz w:val="24"/>
-          <w:szCs w:val="24"/>
-        </w:rPr>
-        <w:t xml:space="preserve"> </w:t>
-      </w:r>
-      <w:proofErr w:type="spellStart"/>
-      <w:r>
-        <w:rPr>
-          <w:rFonts w:ascii="Times New Roman" w:hAnsi="Times New Roman" w:cs="Times New Roman"/>
-          <w:sz w:val="24"/>
-          <w:szCs w:val="24"/>
-        </w:rPr>
-        <w:t>dengan</w:t>
-      </w:r>
-      <w:proofErr w:type="spellEnd"/>
-      <w:r>
-        <w:rPr>
-          <w:rFonts w:ascii="Times New Roman" w:hAnsi="Times New Roman" w:cs="Times New Roman"/>
-          <w:sz w:val="24"/>
-          <w:szCs w:val="24"/>
-        </w:rPr>
-        <w:t xml:space="preserve"> </w:t>
-      </w:r>
-      <w:proofErr w:type="spellStart"/>
-      <w:r>
-        <w:rPr>
-          <w:rFonts w:ascii="Times New Roman" w:hAnsi="Times New Roman" w:cs="Times New Roman"/>
-          <w:sz w:val="24"/>
-          <w:szCs w:val="24"/>
-        </w:rPr>
-        <w:t>menggabungkan</w:t>
-      </w:r>
-      <w:proofErr w:type="spellEnd"/>
-      <w:r>
-        <w:rPr>
-          <w:rFonts w:ascii="Times New Roman" w:hAnsi="Times New Roman" w:cs="Times New Roman"/>
-          <w:sz w:val="24"/>
-          <w:szCs w:val="24"/>
-        </w:rPr>
-        <w:t xml:space="preserve"> </w:t>
-      </w:r>
-      <w:proofErr w:type="spellStart"/>
-      <w:r>
-        <w:rPr>
-          <w:rFonts w:ascii="Times New Roman" w:hAnsi="Times New Roman" w:cs="Times New Roman"/>
-          <w:sz w:val="24"/>
-          <w:szCs w:val="24"/>
-        </w:rPr>
-        <w:t>blok</w:t>
-      </w:r>
-      <w:proofErr w:type="spellEnd"/>
-      <w:r>
-        <w:rPr>
-          <w:rFonts w:ascii="Times New Roman" w:hAnsi="Times New Roman" w:cs="Times New Roman"/>
-          <w:sz w:val="24"/>
-          <w:szCs w:val="24"/>
-        </w:rPr>
-        <w:t xml:space="preserve"> </w:t>
-      </w:r>
-      <w:proofErr w:type="spellStart"/>
-      <w:r>
-        <w:rPr>
-          <w:rFonts w:ascii="Times New Roman" w:hAnsi="Times New Roman" w:cs="Times New Roman"/>
-          <w:sz w:val="24"/>
-          <w:szCs w:val="24"/>
-        </w:rPr>
-        <w:t>kode</w:t>
-      </w:r>
-      <w:proofErr w:type="spellEnd"/>
-      <w:r>
-        <w:rPr>
-          <w:rFonts w:ascii="Times New Roman" w:hAnsi="Times New Roman" w:cs="Times New Roman"/>
-          <w:sz w:val="24"/>
-          <w:szCs w:val="24"/>
-        </w:rPr>
-        <w:t xml:space="preserve">, </w:t>
+        <w:t>menawarkan</w:t>
+      </w:r>
+      <w:proofErr w:type="spellEnd"/>
+      <w:r>
+        <w:rPr>
+          <w:rFonts w:ascii="Times New Roman" w:hAnsi="Times New Roman" w:cs="Times New Roman"/>
+          <w:sz w:val="24"/>
+          <w:szCs w:val="24"/>
+        </w:rPr>
+        <w:t xml:space="preserve"> </w:t>
+      </w:r>
+      <w:proofErr w:type="spellStart"/>
+      <w:r>
+        <w:rPr>
+          <w:rFonts w:ascii="Times New Roman" w:hAnsi="Times New Roman" w:cs="Times New Roman"/>
+          <w:sz w:val="24"/>
+          <w:szCs w:val="24"/>
+        </w:rPr>
+        <w:t>antarmuka</w:t>
+      </w:r>
+      <w:proofErr w:type="spellEnd"/>
+      <w:r>
+        <w:rPr>
+          <w:rFonts w:ascii="Times New Roman" w:hAnsi="Times New Roman" w:cs="Times New Roman"/>
+          <w:sz w:val="24"/>
+          <w:szCs w:val="24"/>
+        </w:rPr>
+        <w:t xml:space="preserve"> </w:t>
+      </w:r>
+      <w:proofErr w:type="spellStart"/>
+      <w:r>
+        <w:rPr>
+          <w:rFonts w:ascii="Times New Roman" w:hAnsi="Times New Roman" w:cs="Times New Roman"/>
+          <w:sz w:val="24"/>
+          <w:szCs w:val="24"/>
+        </w:rPr>
+        <w:t>sederhana</w:t>
+      </w:r>
+      <w:proofErr w:type="spellEnd"/>
+      <w:r>
+        <w:rPr>
+          <w:rFonts w:ascii="Times New Roman" w:hAnsi="Times New Roman" w:cs="Times New Roman"/>
+          <w:sz w:val="24"/>
+          <w:szCs w:val="24"/>
+        </w:rPr>
+        <w:t xml:space="preserve"> dan </w:t>
+      </w:r>
+      <w:proofErr w:type="spellStart"/>
+      <w:r>
+        <w:rPr>
+          <w:rFonts w:ascii="Times New Roman" w:hAnsi="Times New Roman" w:cs="Times New Roman"/>
+          <w:sz w:val="24"/>
+          <w:szCs w:val="24"/>
+        </w:rPr>
+        <w:t>perintah</w:t>
+      </w:r>
+      <w:proofErr w:type="spellEnd"/>
+      <w:r>
+        <w:rPr>
+          <w:rFonts w:ascii="Times New Roman" w:hAnsi="Times New Roman" w:cs="Times New Roman"/>
+          <w:sz w:val="24"/>
+          <w:szCs w:val="24"/>
+        </w:rPr>
+        <w:t xml:space="preserve"> </w:t>
+      </w:r>
+      <w:proofErr w:type="spellStart"/>
+      <w:r>
+        <w:rPr>
+          <w:rFonts w:ascii="Times New Roman" w:hAnsi="Times New Roman" w:cs="Times New Roman"/>
+          <w:sz w:val="24"/>
+          <w:szCs w:val="24"/>
+        </w:rPr>
+        <w:t>dasar</w:t>
+      </w:r>
+      <w:proofErr w:type="spellEnd"/>
+      <w:r>
+        <w:rPr>
+          <w:rFonts w:ascii="Times New Roman" w:hAnsi="Times New Roman" w:cs="Times New Roman"/>
+          <w:sz w:val="24"/>
+          <w:szCs w:val="24"/>
+        </w:rPr>
+        <w:t xml:space="preserve"> Logo, </w:t>
       </w:r>
       <w:proofErr w:type="spellStart"/>
       <w:r>
@@ -1984,43 +2106,43 @@
           <w:sz w:val="24"/>
           <w:szCs w:val="24"/>
         </w:rPr>
-        <w:t>untuk</w:t>
-      </w:r>
-      <w:proofErr w:type="spellEnd"/>
-      <w:r>
-        <w:rPr>
-          <w:rFonts w:ascii="Times New Roman" w:hAnsi="Times New Roman" w:cs="Times New Roman"/>
-          <w:sz w:val="24"/>
-          <w:szCs w:val="24"/>
-        </w:rPr>
-        <w:t xml:space="preserve"> </w:t>
-      </w:r>
-      <w:proofErr w:type="spellStart"/>
-      <w:r>
-        <w:rPr>
-          <w:rFonts w:ascii="Times New Roman" w:hAnsi="Times New Roman" w:cs="Times New Roman"/>
-          <w:sz w:val="24"/>
-          <w:szCs w:val="24"/>
-        </w:rPr>
-        <w:t>anak-anak</w:t>
-      </w:r>
-      <w:proofErr w:type="spellEnd"/>
-      <w:r>
-        <w:rPr>
-          <w:rFonts w:ascii="Times New Roman" w:hAnsi="Times New Roman" w:cs="Times New Roman"/>
-          <w:sz w:val="24"/>
-          <w:szCs w:val="24"/>
-        </w:rPr>
-        <w:t xml:space="preserve"> dan </w:t>
-      </w:r>
-      <w:proofErr w:type="spellStart"/>
-      <w:r>
-        <w:rPr>
-          <w:rFonts w:ascii="Times New Roman" w:hAnsi="Times New Roman" w:cs="Times New Roman"/>
-          <w:sz w:val="24"/>
-          <w:szCs w:val="24"/>
-        </w:rPr>
-        <w:t>pemula</w:t>
+        <w:t>digunakan</w:t>
+      </w:r>
+      <w:proofErr w:type="spellEnd"/>
+      <w:r>
+        <w:rPr>
+          <w:rFonts w:ascii="Times New Roman" w:hAnsi="Times New Roman" w:cs="Times New Roman"/>
+          <w:sz w:val="24"/>
+          <w:szCs w:val="24"/>
+        </w:rPr>
+        <w:t xml:space="preserve"> di </w:t>
+      </w:r>
+      <w:proofErr w:type="spellStart"/>
+      <w:r>
+        <w:rPr>
+          <w:rFonts w:ascii="Times New Roman" w:hAnsi="Times New Roman" w:cs="Times New Roman"/>
+          <w:sz w:val="24"/>
+          <w:szCs w:val="24"/>
+        </w:rPr>
+        <w:t>perangkat</w:t>
+      </w:r>
+      <w:proofErr w:type="spellEnd"/>
+      <w:r>
+        <w:rPr>
+          <w:rFonts w:ascii="Times New Roman" w:hAnsi="Times New Roman" w:cs="Times New Roman"/>
+          <w:sz w:val="24"/>
+          <w:szCs w:val="24"/>
+        </w:rPr>
+        <w:t xml:space="preserve"> </w:t>
+      </w:r>
+      <w:proofErr w:type="spellStart"/>
+      <w:r>
+        <w:rPr>
+          <w:rFonts w:ascii="Times New Roman" w:hAnsi="Times New Roman" w:cs="Times New Roman"/>
+          <w:sz w:val="24"/>
+          <w:szCs w:val="24"/>
+        </w:rPr>
+        <w:t>seluler</w:t>
       </w:r>
       <w:proofErr w:type="spellEnd"/>
       <w:r>
@@ -2031,19 +2153,6 @@
         </w:rPr>
         <w:t>.</w:t>
       </w:r>
-    </w:p>
-    <w:p>
-      <w:pPr>
-        <w:pStyle w:val="ListParagraph"/>
-        <w:spacing w:line="360" w:lineRule="auto"/>
-        <w:ind w:left="851"/>
-        <w:jc w:val="both"/>
-        <w:rPr>
-          <w:rFonts w:ascii="Times New Roman" w:hAnsi="Times New Roman" w:cs="Times New Roman"/>
-          <w:sz w:val="24"/>
-          <w:szCs w:val="24"/>
-        </w:rPr>
-      </w:pPr>
     </w:p>
     <w:p>
       <w:pPr>
@@ -2070,7 +2179,29 @@
           <w:sz w:val="24"/>
           <w:szCs w:val="24"/>
         </w:rPr>
-        <w:t>S Logo (Android)</w:t>
+        <w:t>Logo Interpreter (</w:t>
+      </w:r>
+      <w:proofErr w:type="spellStart"/>
+      <w:r>
+        <w:rPr>
+          <w:rFonts w:ascii="Times New Roman" w:hAnsi="Times New Roman" w:cs="Times New Roman"/>
+          <w:b/>
+          <w:bCs/>
+          <w:sz w:val="24"/>
+          <w:szCs w:val="24"/>
+        </w:rPr>
+        <w:t>JSLogo</w:t>
+      </w:r>
+      <w:proofErr w:type="spellEnd"/>
+      <w:r>
+        <w:rPr>
+          <w:rFonts w:ascii="Times New Roman" w:hAnsi="Times New Roman" w:cs="Times New Roman"/>
+          <w:b/>
+          <w:bCs/>
+          <w:sz w:val="24"/>
+          <w:szCs w:val="24"/>
+        </w:rPr>
+        <w:t>)</w:t>
       </w:r>
     </w:p>
     <w:p>
@@ -2092,16 +2223,16 @@
           <w:sz w:val="24"/>
           <w:szCs w:val="24"/>
         </w:rPr>
-        <w:t>Aplikasi</w:t>
-      </w:r>
-      <w:proofErr w:type="spellEnd"/>
-      <w:r>
-        <w:rPr>
-          <w:rFonts w:ascii="Times New Roman" w:hAnsi="Times New Roman" w:cs="Times New Roman"/>
-          <w:sz w:val="24"/>
-          <w:szCs w:val="24"/>
-        </w:rPr>
-        <w:t xml:space="preserve"> mobile </w:t>
+        <w:t>Sebuah</w:t>
+      </w:r>
+      <w:proofErr w:type="spellEnd"/>
+      <w:r>
+        <w:rPr>
+          <w:rFonts w:ascii="Times New Roman" w:hAnsi="Times New Roman" w:cs="Times New Roman"/>
+          <w:sz w:val="24"/>
+          <w:szCs w:val="24"/>
+        </w:rPr>
+        <w:t xml:space="preserve"> interpreter Logo </w:t>
       </w:r>
       <w:proofErr w:type="spellStart"/>
       <w:r>
@@ -2119,205 +2250,115 @@
           <w:sz w:val="24"/>
           <w:szCs w:val="24"/>
         </w:rPr>
-        <w:t xml:space="preserve"> Android yang </w:t>
-      </w:r>
-      <w:proofErr w:type="spellStart"/>
-      <w:r>
-        <w:rPr>
-          <w:rFonts w:ascii="Times New Roman" w:hAnsi="Times New Roman" w:cs="Times New Roman"/>
-          <w:sz w:val="24"/>
-          <w:szCs w:val="24"/>
-        </w:rPr>
-        <w:t>memungkinkan</w:t>
-      </w:r>
-      <w:proofErr w:type="spellEnd"/>
-      <w:r>
-        <w:rPr>
-          <w:rFonts w:ascii="Times New Roman" w:hAnsi="Times New Roman" w:cs="Times New Roman"/>
-          <w:sz w:val="24"/>
-          <w:szCs w:val="24"/>
-        </w:rPr>
-        <w:t xml:space="preserve"> </w:t>
-      </w:r>
-      <w:proofErr w:type="spellStart"/>
-      <w:r>
-        <w:rPr>
-          <w:rFonts w:ascii="Times New Roman" w:hAnsi="Times New Roman" w:cs="Times New Roman"/>
-          <w:sz w:val="24"/>
-          <w:szCs w:val="24"/>
-        </w:rPr>
-        <w:t>pengguna</w:t>
-      </w:r>
-      <w:proofErr w:type="spellEnd"/>
-      <w:r>
-        <w:rPr>
-          <w:rFonts w:ascii="Times New Roman" w:hAnsi="Times New Roman" w:cs="Times New Roman"/>
-          <w:sz w:val="24"/>
-          <w:szCs w:val="24"/>
-        </w:rPr>
-        <w:t xml:space="preserve"> </w:t>
-      </w:r>
-      <w:proofErr w:type="spellStart"/>
-      <w:r>
-        <w:rPr>
-          <w:rFonts w:ascii="Times New Roman" w:hAnsi="Times New Roman" w:cs="Times New Roman"/>
-          <w:sz w:val="24"/>
-          <w:szCs w:val="24"/>
-        </w:rPr>
-        <w:t>belajar</w:t>
-      </w:r>
-      <w:proofErr w:type="spellEnd"/>
-      <w:r>
-        <w:rPr>
-          <w:rFonts w:ascii="Times New Roman" w:hAnsi="Times New Roman" w:cs="Times New Roman"/>
-          <w:sz w:val="24"/>
-          <w:szCs w:val="24"/>
-        </w:rPr>
-        <w:t xml:space="preserve"> dan </w:t>
-      </w:r>
-      <w:proofErr w:type="spellStart"/>
-      <w:r>
-        <w:rPr>
-          <w:rFonts w:ascii="Times New Roman" w:hAnsi="Times New Roman" w:cs="Times New Roman"/>
-          <w:sz w:val="24"/>
-          <w:szCs w:val="24"/>
-        </w:rPr>
-        <w:t>bereksperimen</w:t>
-      </w:r>
-      <w:proofErr w:type="spellEnd"/>
-      <w:r>
-        <w:rPr>
-          <w:rFonts w:ascii="Times New Roman" w:hAnsi="Times New Roman" w:cs="Times New Roman"/>
-          <w:sz w:val="24"/>
-          <w:szCs w:val="24"/>
-        </w:rPr>
-        <w:t xml:space="preserve"> </w:t>
-      </w:r>
-      <w:proofErr w:type="spellStart"/>
-      <w:r>
-        <w:rPr>
-          <w:rFonts w:ascii="Times New Roman" w:hAnsi="Times New Roman" w:cs="Times New Roman"/>
-          <w:sz w:val="24"/>
-          <w:szCs w:val="24"/>
-        </w:rPr>
-        <w:t>dengan</w:t>
-      </w:r>
-      <w:proofErr w:type="spellEnd"/>
-      <w:r>
-        <w:rPr>
-          <w:rFonts w:ascii="Times New Roman" w:hAnsi="Times New Roman" w:cs="Times New Roman"/>
-          <w:sz w:val="24"/>
-          <w:szCs w:val="24"/>
-        </w:rPr>
-        <w:t xml:space="preserve"> </w:t>
-      </w:r>
-      <w:proofErr w:type="spellStart"/>
-      <w:r>
-        <w:rPr>
-          <w:rFonts w:ascii="Times New Roman" w:hAnsi="Times New Roman" w:cs="Times New Roman"/>
-          <w:sz w:val="24"/>
-          <w:szCs w:val="24"/>
-        </w:rPr>
-        <w:t>bahasa</w:t>
-      </w:r>
-      <w:proofErr w:type="spellEnd"/>
-      <w:r>
-        <w:rPr>
-          <w:rFonts w:ascii="Times New Roman" w:hAnsi="Times New Roman" w:cs="Times New Roman"/>
-          <w:sz w:val="24"/>
-          <w:szCs w:val="24"/>
-        </w:rPr>
-        <w:t xml:space="preserve"> Logo. </w:t>
-      </w:r>
-      <w:proofErr w:type="spellStart"/>
-      <w:r>
-        <w:rPr>
-          <w:rFonts w:ascii="Times New Roman" w:hAnsi="Times New Roman" w:cs="Times New Roman"/>
-          <w:sz w:val="24"/>
-          <w:szCs w:val="24"/>
-        </w:rPr>
-        <w:t>Aplikasi</w:t>
-      </w:r>
-      <w:proofErr w:type="spellEnd"/>
-      <w:r>
-        <w:rPr>
-          <w:rFonts w:ascii="Times New Roman" w:hAnsi="Times New Roman" w:cs="Times New Roman"/>
-          <w:sz w:val="24"/>
-          <w:szCs w:val="24"/>
-        </w:rPr>
-        <w:t xml:space="preserve"> </w:t>
-      </w:r>
-      <w:proofErr w:type="spellStart"/>
-      <w:r>
-        <w:rPr>
-          <w:rFonts w:ascii="Times New Roman" w:hAnsi="Times New Roman" w:cs="Times New Roman"/>
-          <w:sz w:val="24"/>
-          <w:szCs w:val="24"/>
-        </w:rPr>
-        <w:t>ini</w:t>
-      </w:r>
-      <w:proofErr w:type="spellEnd"/>
-      <w:r>
-        <w:rPr>
-          <w:rFonts w:ascii="Times New Roman" w:hAnsi="Times New Roman" w:cs="Times New Roman"/>
-          <w:sz w:val="24"/>
-          <w:szCs w:val="24"/>
-        </w:rPr>
-        <w:t xml:space="preserve"> </w:t>
-      </w:r>
-      <w:proofErr w:type="spellStart"/>
-      <w:r>
-        <w:rPr>
-          <w:rFonts w:ascii="Times New Roman" w:hAnsi="Times New Roman" w:cs="Times New Roman"/>
-          <w:sz w:val="24"/>
-          <w:szCs w:val="24"/>
-        </w:rPr>
-        <w:t>menawarkan</w:t>
-      </w:r>
-      <w:proofErr w:type="spellEnd"/>
-      <w:r>
-        <w:rPr>
-          <w:rFonts w:ascii="Times New Roman" w:hAnsi="Times New Roman" w:cs="Times New Roman"/>
-          <w:sz w:val="24"/>
-          <w:szCs w:val="24"/>
-        </w:rPr>
-        <w:t xml:space="preserve"> </w:t>
-      </w:r>
-      <w:proofErr w:type="spellStart"/>
-      <w:r>
-        <w:rPr>
-          <w:rFonts w:ascii="Times New Roman" w:hAnsi="Times New Roman" w:cs="Times New Roman"/>
-          <w:sz w:val="24"/>
-          <w:szCs w:val="24"/>
-        </w:rPr>
-        <w:t>antarmuka</w:t>
-      </w:r>
-      <w:proofErr w:type="spellEnd"/>
-      <w:r>
-        <w:rPr>
-          <w:rFonts w:ascii="Times New Roman" w:hAnsi="Times New Roman" w:cs="Times New Roman"/>
-          <w:sz w:val="24"/>
-          <w:szCs w:val="24"/>
-        </w:rPr>
-        <w:t xml:space="preserve"> </w:t>
-      </w:r>
-      <w:proofErr w:type="spellStart"/>
-      <w:r>
-        <w:rPr>
-          <w:rFonts w:ascii="Times New Roman" w:hAnsi="Times New Roman" w:cs="Times New Roman"/>
-          <w:sz w:val="24"/>
-          <w:szCs w:val="24"/>
-        </w:rPr>
-        <w:t>sederhana</w:t>
-      </w:r>
-      <w:proofErr w:type="spellEnd"/>
-      <w:r>
-        <w:rPr>
-          <w:rFonts w:ascii="Times New Roman" w:hAnsi="Times New Roman" w:cs="Times New Roman"/>
-          <w:sz w:val="24"/>
-          <w:szCs w:val="24"/>
-        </w:rPr>
-        <w:t xml:space="preserve"> dan </w:t>
+        <w:t xml:space="preserve"> JavaScript yang </w:t>
+      </w:r>
+      <w:proofErr w:type="spellStart"/>
+      <w:r>
+        <w:rPr>
+          <w:rFonts w:ascii="Times New Roman" w:hAnsi="Times New Roman" w:cs="Times New Roman"/>
+          <w:sz w:val="24"/>
+          <w:szCs w:val="24"/>
+        </w:rPr>
+        <w:t>berjalan</w:t>
+      </w:r>
+      <w:proofErr w:type="spellEnd"/>
+      <w:r>
+        <w:rPr>
+          <w:rFonts w:ascii="Times New Roman" w:hAnsi="Times New Roman" w:cs="Times New Roman"/>
+          <w:sz w:val="24"/>
+          <w:szCs w:val="24"/>
+        </w:rPr>
+        <w:t xml:space="preserve"> </w:t>
+      </w:r>
+      <w:proofErr w:type="spellStart"/>
+      <w:r>
+        <w:rPr>
+          <w:rFonts w:ascii="Times New Roman" w:hAnsi="Times New Roman" w:cs="Times New Roman"/>
+          <w:sz w:val="24"/>
+          <w:szCs w:val="24"/>
+        </w:rPr>
+        <w:t>langsung</w:t>
+      </w:r>
+      <w:proofErr w:type="spellEnd"/>
+      <w:r>
+        <w:rPr>
+          <w:rFonts w:ascii="Times New Roman" w:hAnsi="Times New Roman" w:cs="Times New Roman"/>
+          <w:sz w:val="24"/>
+          <w:szCs w:val="24"/>
+        </w:rPr>
+        <w:t xml:space="preserve"> di browser. </w:t>
+      </w:r>
+      <w:proofErr w:type="spellStart"/>
+      <w:r>
+        <w:rPr>
+          <w:rFonts w:ascii="Times New Roman" w:hAnsi="Times New Roman" w:cs="Times New Roman"/>
+          <w:sz w:val="24"/>
+          <w:szCs w:val="24"/>
+        </w:rPr>
+        <w:t>Pengguna</w:t>
+      </w:r>
+      <w:proofErr w:type="spellEnd"/>
+      <w:r>
+        <w:rPr>
+          <w:rFonts w:ascii="Times New Roman" w:hAnsi="Times New Roman" w:cs="Times New Roman"/>
+          <w:sz w:val="24"/>
+          <w:szCs w:val="24"/>
+        </w:rPr>
+        <w:t xml:space="preserve"> </w:t>
+      </w:r>
+      <w:proofErr w:type="spellStart"/>
+      <w:r>
+        <w:rPr>
+          <w:rFonts w:ascii="Times New Roman" w:hAnsi="Times New Roman" w:cs="Times New Roman"/>
+          <w:sz w:val="24"/>
+          <w:szCs w:val="24"/>
+        </w:rPr>
+        <w:t>dapat</w:t>
+      </w:r>
+      <w:proofErr w:type="spellEnd"/>
+      <w:r>
+        <w:rPr>
+          <w:rFonts w:ascii="Times New Roman" w:hAnsi="Times New Roman" w:cs="Times New Roman"/>
+          <w:sz w:val="24"/>
+          <w:szCs w:val="24"/>
+        </w:rPr>
+        <w:t xml:space="preserve"> </w:t>
+      </w:r>
+      <w:proofErr w:type="spellStart"/>
+      <w:r>
+        <w:rPr>
+          <w:rFonts w:ascii="Times New Roman" w:hAnsi="Times New Roman" w:cs="Times New Roman"/>
+          <w:sz w:val="24"/>
+          <w:szCs w:val="24"/>
+        </w:rPr>
+        <w:t>langsung</w:t>
+      </w:r>
+      <w:proofErr w:type="spellEnd"/>
+      <w:r>
+        <w:rPr>
+          <w:rFonts w:ascii="Times New Roman" w:hAnsi="Times New Roman" w:cs="Times New Roman"/>
+          <w:sz w:val="24"/>
+          <w:szCs w:val="24"/>
+        </w:rPr>
+        <w:t xml:space="preserve"> </w:t>
+      </w:r>
+      <w:proofErr w:type="spellStart"/>
+      <w:r>
+        <w:rPr>
+          <w:rFonts w:ascii="Times New Roman" w:hAnsi="Times New Roman" w:cs="Times New Roman"/>
+          <w:sz w:val="24"/>
+          <w:szCs w:val="24"/>
+        </w:rPr>
+        <w:t>mengetikkan</w:t>
+      </w:r>
+      <w:proofErr w:type="spellEnd"/>
+      <w:r>
+        <w:rPr>
+          <w:rFonts w:ascii="Times New Roman" w:hAnsi="Times New Roman" w:cs="Times New Roman"/>
+          <w:sz w:val="24"/>
+          <w:szCs w:val="24"/>
+        </w:rPr>
+        <w:t xml:space="preserve"> </w:t>
       </w:r>
       <w:proofErr w:type="spellStart"/>
       <w:r>
@@ -2335,88 +2376,124 @@
           <w:sz w:val="24"/>
           <w:szCs w:val="24"/>
         </w:rPr>
-        <w:t xml:space="preserve"> </w:t>
-      </w:r>
-      <w:proofErr w:type="spellStart"/>
-      <w:r>
-        <w:rPr>
-          <w:rFonts w:ascii="Times New Roman" w:hAnsi="Times New Roman" w:cs="Times New Roman"/>
-          <w:sz w:val="24"/>
-          <w:szCs w:val="24"/>
-        </w:rPr>
-        <w:t>dasar</w:t>
-      </w:r>
-      <w:proofErr w:type="spellEnd"/>
-      <w:r>
-        <w:rPr>
-          <w:rFonts w:ascii="Times New Roman" w:hAnsi="Times New Roman" w:cs="Times New Roman"/>
-          <w:sz w:val="24"/>
-          <w:szCs w:val="24"/>
-        </w:rPr>
-        <w:t xml:space="preserve"> Logo, </w:t>
-      </w:r>
-      <w:proofErr w:type="spellStart"/>
-      <w:r>
-        <w:rPr>
-          <w:rFonts w:ascii="Times New Roman" w:hAnsi="Times New Roman" w:cs="Times New Roman"/>
-          <w:sz w:val="24"/>
-          <w:szCs w:val="24"/>
-        </w:rPr>
-        <w:t>cocok</w:t>
-      </w:r>
-      <w:proofErr w:type="spellEnd"/>
-      <w:r>
-        <w:rPr>
-          <w:rFonts w:ascii="Times New Roman" w:hAnsi="Times New Roman" w:cs="Times New Roman"/>
-          <w:sz w:val="24"/>
-          <w:szCs w:val="24"/>
-        </w:rPr>
-        <w:t xml:space="preserve"> </w:t>
-      </w:r>
-      <w:proofErr w:type="spellStart"/>
-      <w:r>
-        <w:rPr>
-          <w:rFonts w:ascii="Times New Roman" w:hAnsi="Times New Roman" w:cs="Times New Roman"/>
-          <w:sz w:val="24"/>
-          <w:szCs w:val="24"/>
-        </w:rPr>
-        <w:t>digunakan</w:t>
-      </w:r>
-      <w:proofErr w:type="spellEnd"/>
-      <w:r>
-        <w:rPr>
-          <w:rFonts w:ascii="Times New Roman" w:hAnsi="Times New Roman" w:cs="Times New Roman"/>
-          <w:sz w:val="24"/>
-          <w:szCs w:val="24"/>
-        </w:rPr>
-        <w:t xml:space="preserve"> di </w:t>
-      </w:r>
-      <w:proofErr w:type="spellStart"/>
-      <w:r>
-        <w:rPr>
-          <w:rFonts w:ascii="Times New Roman" w:hAnsi="Times New Roman" w:cs="Times New Roman"/>
-          <w:sz w:val="24"/>
-          <w:szCs w:val="24"/>
-        </w:rPr>
-        <w:t>perangkat</w:t>
-      </w:r>
-      <w:proofErr w:type="spellEnd"/>
-      <w:r>
-        <w:rPr>
-          <w:rFonts w:ascii="Times New Roman" w:hAnsi="Times New Roman" w:cs="Times New Roman"/>
-          <w:sz w:val="24"/>
-          <w:szCs w:val="24"/>
-        </w:rPr>
-        <w:t xml:space="preserve"> </w:t>
-      </w:r>
-      <w:proofErr w:type="spellStart"/>
-      <w:r>
-        <w:rPr>
-          <w:rFonts w:ascii="Times New Roman" w:hAnsi="Times New Roman" w:cs="Times New Roman"/>
-          <w:sz w:val="24"/>
-          <w:szCs w:val="24"/>
-        </w:rPr>
-        <w:t>seluler</w:t>
+        <w:t xml:space="preserve"> Logo dan </w:t>
+      </w:r>
+      <w:proofErr w:type="spellStart"/>
+      <w:r>
+        <w:rPr>
+          <w:rFonts w:ascii="Times New Roman" w:hAnsi="Times New Roman" w:cs="Times New Roman"/>
+          <w:sz w:val="24"/>
+          <w:szCs w:val="24"/>
+        </w:rPr>
+        <w:t>melihat</w:t>
+      </w:r>
+      <w:proofErr w:type="spellEnd"/>
+      <w:r>
+        <w:rPr>
+          <w:rFonts w:ascii="Times New Roman" w:hAnsi="Times New Roman" w:cs="Times New Roman"/>
+          <w:sz w:val="24"/>
+          <w:szCs w:val="24"/>
+        </w:rPr>
+        <w:t xml:space="preserve"> </w:t>
+      </w:r>
+      <w:proofErr w:type="spellStart"/>
+      <w:r>
+        <w:rPr>
+          <w:rFonts w:ascii="Times New Roman" w:hAnsi="Times New Roman" w:cs="Times New Roman"/>
+          <w:sz w:val="24"/>
+          <w:szCs w:val="24"/>
+        </w:rPr>
+        <w:t>hasil</w:t>
+      </w:r>
+      <w:proofErr w:type="spellEnd"/>
+      <w:r>
+        <w:rPr>
+          <w:rFonts w:ascii="Times New Roman" w:hAnsi="Times New Roman" w:cs="Times New Roman"/>
+          <w:sz w:val="24"/>
+          <w:szCs w:val="24"/>
+        </w:rPr>
+        <w:t xml:space="preserve"> </w:t>
+      </w:r>
+      <w:proofErr w:type="spellStart"/>
+      <w:r>
+        <w:rPr>
+          <w:rFonts w:ascii="Times New Roman" w:hAnsi="Times New Roman" w:cs="Times New Roman"/>
+          <w:sz w:val="24"/>
+          <w:szCs w:val="24"/>
+        </w:rPr>
+        <w:t>gerakan</w:t>
+      </w:r>
+      <w:proofErr w:type="spellEnd"/>
+      <w:r>
+        <w:rPr>
+          <w:rFonts w:ascii="Times New Roman" w:hAnsi="Times New Roman" w:cs="Times New Roman"/>
+          <w:sz w:val="24"/>
+          <w:szCs w:val="24"/>
+        </w:rPr>
+        <w:t xml:space="preserve"> turtle </w:t>
+      </w:r>
+      <w:proofErr w:type="spellStart"/>
+      <w:r>
+        <w:rPr>
+          <w:rFonts w:ascii="Times New Roman" w:hAnsi="Times New Roman" w:cs="Times New Roman"/>
+          <w:sz w:val="24"/>
+          <w:szCs w:val="24"/>
+        </w:rPr>
+        <w:t>secara</w:t>
+      </w:r>
+      <w:proofErr w:type="spellEnd"/>
+      <w:r>
+        <w:rPr>
+          <w:rFonts w:ascii="Times New Roman" w:hAnsi="Times New Roman" w:cs="Times New Roman"/>
+          <w:sz w:val="24"/>
+          <w:szCs w:val="24"/>
+        </w:rPr>
+        <w:t xml:space="preserve"> real-time, </w:t>
+      </w:r>
+      <w:proofErr w:type="spellStart"/>
+      <w:r>
+        <w:rPr>
+          <w:rFonts w:ascii="Times New Roman" w:hAnsi="Times New Roman" w:cs="Times New Roman"/>
+          <w:sz w:val="24"/>
+          <w:szCs w:val="24"/>
+        </w:rPr>
+        <w:t>tanpa</w:t>
+      </w:r>
+      <w:proofErr w:type="spellEnd"/>
+      <w:r>
+        <w:rPr>
+          <w:rFonts w:ascii="Times New Roman" w:hAnsi="Times New Roman" w:cs="Times New Roman"/>
+          <w:sz w:val="24"/>
+          <w:szCs w:val="24"/>
+        </w:rPr>
+        <w:t xml:space="preserve"> </w:t>
+      </w:r>
+      <w:proofErr w:type="spellStart"/>
+      <w:r>
+        <w:rPr>
+          <w:rFonts w:ascii="Times New Roman" w:hAnsi="Times New Roman" w:cs="Times New Roman"/>
+          <w:sz w:val="24"/>
+          <w:szCs w:val="24"/>
+        </w:rPr>
+        <w:t>memerlukan</w:t>
+      </w:r>
+      <w:proofErr w:type="spellEnd"/>
+      <w:r>
+        <w:rPr>
+          <w:rFonts w:ascii="Times New Roman" w:hAnsi="Times New Roman" w:cs="Times New Roman"/>
+          <w:sz w:val="24"/>
+          <w:szCs w:val="24"/>
+        </w:rPr>
+        <w:t xml:space="preserve"> </w:t>
+      </w:r>
+      <w:proofErr w:type="spellStart"/>
+      <w:r>
+        <w:rPr>
+          <w:rFonts w:ascii="Times New Roman" w:hAnsi="Times New Roman" w:cs="Times New Roman"/>
+          <w:sz w:val="24"/>
+          <w:szCs w:val="24"/>
+        </w:rPr>
+        <w:t>instalasi</w:t>
       </w:r>
       <w:proofErr w:type="spellEnd"/>
       <w:r>
@@ -2427,19 +2504,6 @@
         </w:rPr>
         <w:t>.</w:t>
       </w:r>
-    </w:p>
-    <w:p>
-      <w:pPr>
-        <w:pStyle w:val="ListParagraph"/>
-        <w:spacing w:line="360" w:lineRule="auto"/>
-        <w:ind w:left="851"/>
-        <w:jc w:val="both"/>
-        <w:rPr>
-          <w:rFonts w:ascii="Times New Roman" w:hAnsi="Times New Roman" w:cs="Times New Roman"/>
-          <w:sz w:val="24"/>
-          <w:szCs w:val="24"/>
-        </w:rPr>
-      </w:pPr>
     </w:p>
     <w:p>
       <w:pPr>
@@ -2466,7 +2530,7 @@
           <w:sz w:val="24"/>
           <w:szCs w:val="24"/>
         </w:rPr>
-        <w:t>Logo Interpreter (</w:t>
+        <w:t xml:space="preserve">Playful Invention - Web </w:t>
       </w:r>
       <w:proofErr w:type="spellStart"/>
       <w:r>
@@ -2477,19 +2541,9 @@
           <w:sz w:val="24"/>
           <w:szCs w:val="24"/>
         </w:rPr>
-        <w:t>JSLogo</w:t>
-      </w:r>
-      <w:proofErr w:type="spellEnd"/>
-      <w:r>
-        <w:rPr>
-          <w:rFonts w:ascii="Times New Roman" w:hAnsi="Times New Roman" w:cs="Times New Roman"/>
-          <w:b/>
-          <w:bCs/>
-          <w:sz w:val="24"/>
-          <w:szCs w:val="24"/>
-        </w:rPr>
-        <w:t>)</w:t>
-      </w:r>
+        <w:t>TurtleArt</w:t>
+      </w:r>
+      <w:proofErr w:type="spellEnd"/>
     </w:p>
     <w:p>
       <w:pPr>
@@ -2503,23 +2557,157 @@
           <w:szCs w:val="24"/>
         </w:rPr>
       </w:pPr>
-      <w:proofErr w:type="spellStart"/>
-      <w:r>
-        <w:rPr>
-          <w:rFonts w:ascii="Times New Roman" w:hAnsi="Times New Roman" w:cs="Times New Roman"/>
-          <w:sz w:val="24"/>
-          <w:szCs w:val="24"/>
-        </w:rPr>
-        <w:t>Sebuah</w:t>
-      </w:r>
-      <w:proofErr w:type="spellEnd"/>
-      <w:r>
-        <w:rPr>
-          <w:rFonts w:ascii="Times New Roman" w:hAnsi="Times New Roman" w:cs="Times New Roman"/>
-          <w:sz w:val="24"/>
-          <w:szCs w:val="24"/>
-        </w:rPr>
-        <w:t xml:space="preserve"> interpreter Logo </w:t>
+      <w:r>
+        <w:rPr>
+          <w:rFonts w:ascii="Times New Roman" w:hAnsi="Times New Roman" w:cs="Times New Roman"/>
+          <w:sz w:val="24"/>
+          <w:szCs w:val="24"/>
+        </w:rPr>
+        <w:t xml:space="preserve">Web </w:t>
+      </w:r>
+      <w:proofErr w:type="spellStart"/>
+      <w:r>
+        <w:rPr>
+          <w:rFonts w:ascii="Times New Roman" w:hAnsi="Times New Roman" w:cs="Times New Roman"/>
+          <w:sz w:val="24"/>
+          <w:szCs w:val="24"/>
+        </w:rPr>
+        <w:t>TurtleArt</w:t>
+      </w:r>
+      <w:proofErr w:type="spellEnd"/>
+      <w:r>
+        <w:rPr>
+          <w:rFonts w:ascii="Times New Roman" w:hAnsi="Times New Roman" w:cs="Times New Roman"/>
+          <w:sz w:val="24"/>
+          <w:szCs w:val="24"/>
+        </w:rPr>
+        <w:t xml:space="preserve"> </w:t>
+      </w:r>
+      <w:proofErr w:type="spellStart"/>
+      <w:r>
+        <w:rPr>
+          <w:rFonts w:ascii="Times New Roman" w:hAnsi="Times New Roman" w:cs="Times New Roman"/>
+          <w:sz w:val="24"/>
+          <w:szCs w:val="24"/>
+        </w:rPr>
+        <w:t>adalah</w:t>
+      </w:r>
+      <w:proofErr w:type="spellEnd"/>
+      <w:r>
+        <w:rPr>
+          <w:rFonts w:ascii="Times New Roman" w:hAnsi="Times New Roman" w:cs="Times New Roman"/>
+          <w:sz w:val="24"/>
+          <w:szCs w:val="24"/>
+        </w:rPr>
+        <w:t xml:space="preserve"> platform </w:t>
+      </w:r>
+      <w:proofErr w:type="spellStart"/>
+      <w:r>
+        <w:rPr>
+          <w:rFonts w:ascii="Times New Roman" w:hAnsi="Times New Roman" w:cs="Times New Roman"/>
+          <w:sz w:val="24"/>
+          <w:szCs w:val="24"/>
+        </w:rPr>
+        <w:t>eksploratif</w:t>
+      </w:r>
+      <w:proofErr w:type="spellEnd"/>
+      <w:r>
+        <w:rPr>
+          <w:rFonts w:ascii="Times New Roman" w:hAnsi="Times New Roman" w:cs="Times New Roman"/>
+          <w:sz w:val="24"/>
+          <w:szCs w:val="24"/>
+        </w:rPr>
+        <w:t xml:space="preserve"> yang </w:t>
+      </w:r>
+      <w:proofErr w:type="spellStart"/>
+      <w:r>
+        <w:rPr>
+          <w:rFonts w:ascii="Times New Roman" w:hAnsi="Times New Roman" w:cs="Times New Roman"/>
+          <w:sz w:val="24"/>
+          <w:szCs w:val="24"/>
+        </w:rPr>
+        <w:t>menggabungkan</w:t>
+      </w:r>
+      <w:proofErr w:type="spellEnd"/>
+      <w:r>
+        <w:rPr>
+          <w:rFonts w:ascii="Times New Roman" w:hAnsi="Times New Roman" w:cs="Times New Roman"/>
+          <w:sz w:val="24"/>
+          <w:szCs w:val="24"/>
+        </w:rPr>
+        <w:t xml:space="preserve"> </w:t>
+      </w:r>
+      <w:proofErr w:type="spellStart"/>
+      <w:r>
+        <w:rPr>
+          <w:rFonts w:ascii="Times New Roman" w:hAnsi="Times New Roman" w:cs="Times New Roman"/>
+          <w:sz w:val="24"/>
+          <w:szCs w:val="24"/>
+        </w:rPr>
+        <w:t>konsep</w:t>
+      </w:r>
+      <w:proofErr w:type="spellEnd"/>
+      <w:r>
+        <w:rPr>
+          <w:rFonts w:ascii="Times New Roman" w:hAnsi="Times New Roman" w:cs="Times New Roman"/>
+          <w:sz w:val="24"/>
+          <w:szCs w:val="24"/>
+        </w:rPr>
+        <w:t xml:space="preserve"> </w:t>
+      </w:r>
+      <w:proofErr w:type="spellStart"/>
+      <w:r>
+        <w:rPr>
+          <w:rFonts w:ascii="Times New Roman" w:hAnsi="Times New Roman" w:cs="Times New Roman"/>
+          <w:sz w:val="24"/>
+          <w:szCs w:val="24"/>
+        </w:rPr>
+        <w:t>seni</w:t>
+      </w:r>
+      <w:proofErr w:type="spellEnd"/>
+      <w:r>
+        <w:rPr>
+          <w:rFonts w:ascii="Times New Roman" w:hAnsi="Times New Roman" w:cs="Times New Roman"/>
+          <w:sz w:val="24"/>
+          <w:szCs w:val="24"/>
+        </w:rPr>
+        <w:t xml:space="preserve"> </w:t>
+      </w:r>
+      <w:proofErr w:type="spellStart"/>
+      <w:r>
+        <w:rPr>
+          <w:rFonts w:ascii="Times New Roman" w:hAnsi="Times New Roman" w:cs="Times New Roman"/>
+          <w:sz w:val="24"/>
+          <w:szCs w:val="24"/>
+        </w:rPr>
+        <w:t>dengan</w:t>
+      </w:r>
+      <w:proofErr w:type="spellEnd"/>
+      <w:r>
+        <w:rPr>
+          <w:rFonts w:ascii="Times New Roman" w:hAnsi="Times New Roman" w:cs="Times New Roman"/>
+          <w:sz w:val="24"/>
+          <w:szCs w:val="24"/>
+        </w:rPr>
+        <w:t xml:space="preserve"> </w:t>
+      </w:r>
+      <w:proofErr w:type="spellStart"/>
+      <w:r>
+        <w:rPr>
+          <w:rFonts w:ascii="Times New Roman" w:hAnsi="Times New Roman" w:cs="Times New Roman"/>
+          <w:sz w:val="24"/>
+          <w:szCs w:val="24"/>
+        </w:rPr>
+        <w:t>pemrograman</w:t>
+      </w:r>
+      <w:proofErr w:type="spellEnd"/>
+      <w:r>
+        <w:rPr>
+          <w:rFonts w:ascii="Times New Roman" w:hAnsi="Times New Roman" w:cs="Times New Roman"/>
+          <w:sz w:val="24"/>
+          <w:szCs w:val="24"/>
+        </w:rPr>
+        <w:t xml:space="preserve"> visual </w:t>
       </w:r>
       <w:proofErr w:type="spellStart"/>
       <w:r>
@@ -2537,106 +2725,178 @@
           <w:sz w:val="24"/>
           <w:szCs w:val="24"/>
         </w:rPr>
-        <w:t xml:space="preserve"> JavaScript yang </w:t>
-      </w:r>
-      <w:proofErr w:type="spellStart"/>
-      <w:r>
-        <w:rPr>
-          <w:rFonts w:ascii="Times New Roman" w:hAnsi="Times New Roman" w:cs="Times New Roman"/>
-          <w:sz w:val="24"/>
-          <w:szCs w:val="24"/>
-        </w:rPr>
-        <w:t>berjalan</w:t>
-      </w:r>
-      <w:proofErr w:type="spellEnd"/>
-      <w:r>
-        <w:rPr>
-          <w:rFonts w:ascii="Times New Roman" w:hAnsi="Times New Roman" w:cs="Times New Roman"/>
-          <w:sz w:val="24"/>
-          <w:szCs w:val="24"/>
-        </w:rPr>
-        <w:t xml:space="preserve"> </w:t>
-      </w:r>
-      <w:proofErr w:type="spellStart"/>
-      <w:r>
-        <w:rPr>
-          <w:rFonts w:ascii="Times New Roman" w:hAnsi="Times New Roman" w:cs="Times New Roman"/>
-          <w:sz w:val="24"/>
-          <w:szCs w:val="24"/>
-        </w:rPr>
-        <w:t>langsung</w:t>
-      </w:r>
-      <w:proofErr w:type="spellEnd"/>
-      <w:r>
-        <w:rPr>
-          <w:rFonts w:ascii="Times New Roman" w:hAnsi="Times New Roman" w:cs="Times New Roman"/>
-          <w:sz w:val="24"/>
-          <w:szCs w:val="24"/>
-        </w:rPr>
-        <w:t xml:space="preserve"> di browser. </w:t>
-      </w:r>
-      <w:proofErr w:type="spellStart"/>
-      <w:r>
-        <w:rPr>
-          <w:rFonts w:ascii="Times New Roman" w:hAnsi="Times New Roman" w:cs="Times New Roman"/>
-          <w:sz w:val="24"/>
-          <w:szCs w:val="24"/>
-        </w:rPr>
-        <w:t>Pengguna</w:t>
-      </w:r>
-      <w:proofErr w:type="spellEnd"/>
-      <w:r>
-        <w:rPr>
-          <w:rFonts w:ascii="Times New Roman" w:hAnsi="Times New Roman" w:cs="Times New Roman"/>
-          <w:sz w:val="24"/>
-          <w:szCs w:val="24"/>
-        </w:rPr>
-        <w:t xml:space="preserve"> </w:t>
-      </w:r>
-      <w:proofErr w:type="spellStart"/>
-      <w:r>
-        <w:rPr>
-          <w:rFonts w:ascii="Times New Roman" w:hAnsi="Times New Roman" w:cs="Times New Roman"/>
-          <w:sz w:val="24"/>
-          <w:szCs w:val="24"/>
-        </w:rPr>
-        <w:t>dapat</w:t>
-      </w:r>
-      <w:proofErr w:type="spellEnd"/>
-      <w:r>
-        <w:rPr>
-          <w:rFonts w:ascii="Times New Roman" w:hAnsi="Times New Roman" w:cs="Times New Roman"/>
-          <w:sz w:val="24"/>
-          <w:szCs w:val="24"/>
-        </w:rPr>
-        <w:t xml:space="preserve"> </w:t>
-      </w:r>
-      <w:proofErr w:type="spellStart"/>
-      <w:r>
-        <w:rPr>
-          <w:rFonts w:ascii="Times New Roman" w:hAnsi="Times New Roman" w:cs="Times New Roman"/>
-          <w:sz w:val="24"/>
-          <w:szCs w:val="24"/>
-        </w:rPr>
-        <w:t>langsung</w:t>
-      </w:r>
-      <w:proofErr w:type="spellEnd"/>
-      <w:r>
-        <w:rPr>
-          <w:rFonts w:ascii="Times New Roman" w:hAnsi="Times New Roman" w:cs="Times New Roman"/>
-          <w:sz w:val="24"/>
-          <w:szCs w:val="24"/>
-        </w:rPr>
-        <w:t xml:space="preserve"> </w:t>
-      </w:r>
-      <w:proofErr w:type="spellStart"/>
-      <w:r>
-        <w:rPr>
-          <w:rFonts w:ascii="Times New Roman" w:hAnsi="Times New Roman" w:cs="Times New Roman"/>
-          <w:sz w:val="24"/>
-          <w:szCs w:val="24"/>
-        </w:rPr>
-        <w:t>mengetikkan</w:t>
+        <w:t xml:space="preserve"> </w:t>
+      </w:r>
+      <w:proofErr w:type="spellStart"/>
+      <w:r>
+        <w:rPr>
+          <w:rFonts w:ascii="Times New Roman" w:hAnsi="Times New Roman" w:cs="Times New Roman"/>
+          <w:sz w:val="24"/>
+          <w:szCs w:val="24"/>
+        </w:rPr>
+        <w:t>blok</w:t>
+      </w:r>
+      <w:proofErr w:type="spellEnd"/>
+      <w:r>
+        <w:rPr>
+          <w:rFonts w:ascii="Times New Roman" w:hAnsi="Times New Roman" w:cs="Times New Roman"/>
+          <w:sz w:val="24"/>
+          <w:szCs w:val="24"/>
+        </w:rPr>
+        <w:t xml:space="preserve">. </w:t>
+      </w:r>
+      <w:proofErr w:type="spellStart"/>
+      <w:r>
+        <w:rPr>
+          <w:rFonts w:ascii="Times New Roman" w:hAnsi="Times New Roman" w:cs="Times New Roman"/>
+          <w:sz w:val="24"/>
+          <w:szCs w:val="24"/>
+        </w:rPr>
+        <w:t>Fokus</w:t>
+      </w:r>
+      <w:proofErr w:type="spellEnd"/>
+      <w:r>
+        <w:rPr>
+          <w:rFonts w:ascii="Times New Roman" w:hAnsi="Times New Roman" w:cs="Times New Roman"/>
+          <w:sz w:val="24"/>
+          <w:szCs w:val="24"/>
+        </w:rPr>
+        <w:t xml:space="preserve"> </w:t>
+      </w:r>
+      <w:proofErr w:type="spellStart"/>
+      <w:r>
+        <w:rPr>
+          <w:rFonts w:ascii="Times New Roman" w:hAnsi="Times New Roman" w:cs="Times New Roman"/>
+          <w:sz w:val="24"/>
+          <w:szCs w:val="24"/>
+        </w:rPr>
+        <w:t>utamanya</w:t>
+      </w:r>
+      <w:proofErr w:type="spellEnd"/>
+      <w:r>
+        <w:rPr>
+          <w:rFonts w:ascii="Times New Roman" w:hAnsi="Times New Roman" w:cs="Times New Roman"/>
+          <w:sz w:val="24"/>
+          <w:szCs w:val="24"/>
+        </w:rPr>
+        <w:t xml:space="preserve"> </w:t>
+      </w:r>
+      <w:proofErr w:type="spellStart"/>
+      <w:r>
+        <w:rPr>
+          <w:rFonts w:ascii="Times New Roman" w:hAnsi="Times New Roman" w:cs="Times New Roman"/>
+          <w:sz w:val="24"/>
+          <w:szCs w:val="24"/>
+        </w:rPr>
+        <w:t>bukan</w:t>
+      </w:r>
+      <w:proofErr w:type="spellEnd"/>
+      <w:r>
+        <w:rPr>
+          <w:rFonts w:ascii="Times New Roman" w:hAnsi="Times New Roman" w:cs="Times New Roman"/>
+          <w:sz w:val="24"/>
+          <w:szCs w:val="24"/>
+        </w:rPr>
+        <w:t xml:space="preserve"> pada </w:t>
+      </w:r>
+      <w:proofErr w:type="spellStart"/>
+      <w:r>
+        <w:rPr>
+          <w:rFonts w:ascii="Times New Roman" w:hAnsi="Times New Roman" w:cs="Times New Roman"/>
+          <w:sz w:val="24"/>
+          <w:szCs w:val="24"/>
+        </w:rPr>
+        <w:t>pembelajaran</w:t>
+      </w:r>
+      <w:proofErr w:type="spellEnd"/>
+      <w:r>
+        <w:rPr>
+          <w:rFonts w:ascii="Times New Roman" w:hAnsi="Times New Roman" w:cs="Times New Roman"/>
+          <w:sz w:val="24"/>
+          <w:szCs w:val="24"/>
+        </w:rPr>
+        <w:t xml:space="preserve"> </w:t>
+      </w:r>
+      <w:proofErr w:type="spellStart"/>
+      <w:r>
+        <w:rPr>
+          <w:rFonts w:ascii="Times New Roman" w:hAnsi="Times New Roman" w:cs="Times New Roman"/>
+          <w:sz w:val="24"/>
+          <w:szCs w:val="24"/>
+        </w:rPr>
+        <w:t>struktural</w:t>
+      </w:r>
+      <w:proofErr w:type="spellEnd"/>
+      <w:r>
+        <w:rPr>
+          <w:rFonts w:ascii="Times New Roman" w:hAnsi="Times New Roman" w:cs="Times New Roman"/>
+          <w:sz w:val="24"/>
+          <w:szCs w:val="24"/>
+        </w:rPr>
+        <w:t xml:space="preserve">, </w:t>
+      </w:r>
+      <w:proofErr w:type="spellStart"/>
+      <w:r>
+        <w:rPr>
+          <w:rFonts w:ascii="Times New Roman" w:hAnsi="Times New Roman" w:cs="Times New Roman"/>
+          <w:sz w:val="24"/>
+          <w:szCs w:val="24"/>
+        </w:rPr>
+        <w:t>tetapi</w:t>
+      </w:r>
+      <w:proofErr w:type="spellEnd"/>
+      <w:r>
+        <w:rPr>
+          <w:rFonts w:ascii="Times New Roman" w:hAnsi="Times New Roman" w:cs="Times New Roman"/>
+          <w:sz w:val="24"/>
+          <w:szCs w:val="24"/>
+        </w:rPr>
+        <w:t xml:space="preserve"> pada </w:t>
+      </w:r>
+      <w:proofErr w:type="spellStart"/>
+      <w:r>
+        <w:rPr>
+          <w:rFonts w:ascii="Times New Roman" w:hAnsi="Times New Roman" w:cs="Times New Roman"/>
+          <w:sz w:val="24"/>
+          <w:szCs w:val="24"/>
+        </w:rPr>
+        <w:t>kreativitas</w:t>
+      </w:r>
+      <w:proofErr w:type="spellEnd"/>
+      <w:r>
+        <w:rPr>
+          <w:rFonts w:ascii="Times New Roman" w:hAnsi="Times New Roman" w:cs="Times New Roman"/>
+          <w:sz w:val="24"/>
+          <w:szCs w:val="24"/>
+        </w:rPr>
+        <w:t xml:space="preserve"> dan </w:t>
+      </w:r>
+      <w:proofErr w:type="spellStart"/>
+      <w:r>
+        <w:rPr>
+          <w:rFonts w:ascii="Times New Roman" w:hAnsi="Times New Roman" w:cs="Times New Roman"/>
+          <w:sz w:val="24"/>
+          <w:szCs w:val="24"/>
+        </w:rPr>
+        <w:t>ekspresi</w:t>
+      </w:r>
+      <w:proofErr w:type="spellEnd"/>
+      <w:r>
+        <w:rPr>
+          <w:rFonts w:ascii="Times New Roman" w:hAnsi="Times New Roman" w:cs="Times New Roman"/>
+          <w:sz w:val="24"/>
+          <w:szCs w:val="24"/>
+        </w:rPr>
+        <w:t xml:space="preserve"> visual </w:t>
+      </w:r>
+      <w:proofErr w:type="spellStart"/>
+      <w:r>
+        <w:rPr>
+          <w:rFonts w:ascii="Times New Roman" w:hAnsi="Times New Roman" w:cs="Times New Roman"/>
+          <w:sz w:val="24"/>
+          <w:szCs w:val="24"/>
+        </w:rPr>
+        <w:t>melalui</w:t>
       </w:r>
       <w:proofErr w:type="spellEnd"/>
       <w:r>
@@ -2663,133 +2923,7 @@
           <w:sz w:val="24"/>
           <w:szCs w:val="24"/>
         </w:rPr>
-        <w:t xml:space="preserve"> Logo dan </w:t>
-      </w:r>
-      <w:proofErr w:type="spellStart"/>
-      <w:r>
-        <w:rPr>
-          <w:rFonts w:ascii="Times New Roman" w:hAnsi="Times New Roman" w:cs="Times New Roman"/>
-          <w:sz w:val="24"/>
-          <w:szCs w:val="24"/>
-        </w:rPr>
-        <w:t>melihat</w:t>
-      </w:r>
-      <w:proofErr w:type="spellEnd"/>
-      <w:r>
-        <w:rPr>
-          <w:rFonts w:ascii="Times New Roman" w:hAnsi="Times New Roman" w:cs="Times New Roman"/>
-          <w:sz w:val="24"/>
-          <w:szCs w:val="24"/>
-        </w:rPr>
-        <w:t xml:space="preserve"> </w:t>
-      </w:r>
-      <w:proofErr w:type="spellStart"/>
-      <w:r>
-        <w:rPr>
-          <w:rFonts w:ascii="Times New Roman" w:hAnsi="Times New Roman" w:cs="Times New Roman"/>
-          <w:sz w:val="24"/>
-          <w:szCs w:val="24"/>
-        </w:rPr>
-        <w:t>hasil</w:t>
-      </w:r>
-      <w:proofErr w:type="spellEnd"/>
-      <w:r>
-        <w:rPr>
-          <w:rFonts w:ascii="Times New Roman" w:hAnsi="Times New Roman" w:cs="Times New Roman"/>
-          <w:sz w:val="24"/>
-          <w:szCs w:val="24"/>
-        </w:rPr>
-        <w:t xml:space="preserve"> </w:t>
-      </w:r>
-      <w:proofErr w:type="spellStart"/>
-      <w:r>
-        <w:rPr>
-          <w:rFonts w:ascii="Times New Roman" w:hAnsi="Times New Roman" w:cs="Times New Roman"/>
-          <w:sz w:val="24"/>
-          <w:szCs w:val="24"/>
-        </w:rPr>
-        <w:t>gerakan</w:t>
-      </w:r>
-      <w:proofErr w:type="spellEnd"/>
-      <w:r>
-        <w:rPr>
-          <w:rFonts w:ascii="Times New Roman" w:hAnsi="Times New Roman" w:cs="Times New Roman"/>
-          <w:sz w:val="24"/>
-          <w:szCs w:val="24"/>
-        </w:rPr>
-        <w:t xml:space="preserve"> turtle </w:t>
-      </w:r>
-      <w:proofErr w:type="spellStart"/>
-      <w:r>
-        <w:rPr>
-          <w:rFonts w:ascii="Times New Roman" w:hAnsi="Times New Roman" w:cs="Times New Roman"/>
-          <w:sz w:val="24"/>
-          <w:szCs w:val="24"/>
-        </w:rPr>
-        <w:t>secara</w:t>
-      </w:r>
-      <w:proofErr w:type="spellEnd"/>
-      <w:r>
-        <w:rPr>
-          <w:rFonts w:ascii="Times New Roman" w:hAnsi="Times New Roman" w:cs="Times New Roman"/>
-          <w:sz w:val="24"/>
-          <w:szCs w:val="24"/>
-        </w:rPr>
-        <w:t xml:space="preserve"> real-time, </w:t>
-      </w:r>
-      <w:proofErr w:type="spellStart"/>
-      <w:r>
-        <w:rPr>
-          <w:rFonts w:ascii="Times New Roman" w:hAnsi="Times New Roman" w:cs="Times New Roman"/>
-          <w:sz w:val="24"/>
-          <w:szCs w:val="24"/>
-        </w:rPr>
-        <w:t>tanpa</w:t>
-      </w:r>
-      <w:proofErr w:type="spellEnd"/>
-      <w:r>
-        <w:rPr>
-          <w:rFonts w:ascii="Times New Roman" w:hAnsi="Times New Roman" w:cs="Times New Roman"/>
-          <w:sz w:val="24"/>
-          <w:szCs w:val="24"/>
-        </w:rPr>
-        <w:t xml:space="preserve"> </w:t>
-      </w:r>
-      <w:proofErr w:type="spellStart"/>
-      <w:r>
-        <w:rPr>
-          <w:rFonts w:ascii="Times New Roman" w:hAnsi="Times New Roman" w:cs="Times New Roman"/>
-          <w:sz w:val="24"/>
-          <w:szCs w:val="24"/>
-        </w:rPr>
-        <w:t>memerlukan</w:t>
-      </w:r>
-      <w:proofErr w:type="spellEnd"/>
-      <w:r>
-        <w:rPr>
-          <w:rFonts w:ascii="Times New Roman" w:hAnsi="Times New Roman" w:cs="Times New Roman"/>
-          <w:sz w:val="24"/>
-          <w:szCs w:val="24"/>
-        </w:rPr>
-        <w:t xml:space="preserve"> </w:t>
-      </w:r>
-      <w:proofErr w:type="spellStart"/>
-      <w:r>
-        <w:rPr>
-          <w:rFonts w:ascii="Times New Roman" w:hAnsi="Times New Roman" w:cs="Times New Roman"/>
-          <w:sz w:val="24"/>
-          <w:szCs w:val="24"/>
-        </w:rPr>
-        <w:t>instalasi</w:t>
-      </w:r>
-      <w:proofErr w:type="spellEnd"/>
-      <w:r>
-        <w:rPr>
-          <w:rFonts w:ascii="Times New Roman" w:hAnsi="Times New Roman" w:cs="Times New Roman"/>
-          <w:sz w:val="24"/>
-          <w:szCs w:val="24"/>
-        </w:rPr>
-        <w:t>.</w:t>
+        <w:t xml:space="preserve"> turtle.</w:t>
       </w:r>
     </w:p>
     <w:p>
@@ -2831,20 +2965,8 @@
           <w:szCs w:val="24"/>
         </w:rPr>
         <w:lastRenderedPageBreak/>
-        <w:t xml:space="preserve">Playful Invention - Web </w:t>
-      </w:r>
-      <w:proofErr w:type="spellStart"/>
-      <w:r>
-        <w:rPr>
-          <w:rFonts w:ascii="Times New Roman" w:hAnsi="Times New Roman" w:cs="Times New Roman"/>
-          <w:b/>
-          <w:bCs/>
-          <w:sz w:val="24"/>
-          <w:szCs w:val="24"/>
-        </w:rPr>
-        <w:t>TurtleArt</w:t>
-      </w:r>
-      <w:proofErr w:type="spellEnd"/>
+        <w:t>Code with Anna and Elsa (Code.org)</w:t>
+      </w:r>
     </w:p>
     <w:p>
       <w:pPr>
@@ -2858,112 +2980,122 @@
           <w:szCs w:val="24"/>
         </w:rPr>
       </w:pPr>
-      <w:r>
-        <w:rPr>
-          <w:rFonts w:ascii="Times New Roman" w:hAnsi="Times New Roman" w:cs="Times New Roman"/>
-          <w:sz w:val="24"/>
-          <w:szCs w:val="24"/>
-        </w:rPr>
-        <w:t xml:space="preserve">Web </w:t>
-      </w:r>
-      <w:proofErr w:type="spellStart"/>
-      <w:r>
-        <w:rPr>
-          <w:rFonts w:ascii="Times New Roman" w:hAnsi="Times New Roman" w:cs="Times New Roman"/>
-          <w:sz w:val="24"/>
-          <w:szCs w:val="24"/>
-        </w:rPr>
-        <w:t>TurtleArt</w:t>
-      </w:r>
-      <w:proofErr w:type="spellEnd"/>
-      <w:r>
-        <w:rPr>
-          <w:rFonts w:ascii="Times New Roman" w:hAnsi="Times New Roman" w:cs="Times New Roman"/>
-          <w:sz w:val="24"/>
-          <w:szCs w:val="24"/>
-        </w:rPr>
-        <w:t xml:space="preserve"> </w:t>
-      </w:r>
-      <w:proofErr w:type="spellStart"/>
-      <w:r>
-        <w:rPr>
-          <w:rFonts w:ascii="Times New Roman" w:hAnsi="Times New Roman" w:cs="Times New Roman"/>
-          <w:sz w:val="24"/>
-          <w:szCs w:val="24"/>
-        </w:rPr>
-        <w:t>adalah</w:t>
-      </w:r>
-      <w:proofErr w:type="spellEnd"/>
-      <w:r>
-        <w:rPr>
-          <w:rFonts w:ascii="Times New Roman" w:hAnsi="Times New Roman" w:cs="Times New Roman"/>
-          <w:sz w:val="24"/>
-          <w:szCs w:val="24"/>
-        </w:rPr>
-        <w:t xml:space="preserve"> platform </w:t>
-      </w:r>
-      <w:proofErr w:type="spellStart"/>
-      <w:r>
-        <w:rPr>
-          <w:rFonts w:ascii="Times New Roman" w:hAnsi="Times New Roman" w:cs="Times New Roman"/>
-          <w:sz w:val="24"/>
-          <w:szCs w:val="24"/>
-        </w:rPr>
-        <w:t>eksploratif</w:t>
-      </w:r>
-      <w:proofErr w:type="spellEnd"/>
-      <w:r>
-        <w:rPr>
-          <w:rFonts w:ascii="Times New Roman" w:hAnsi="Times New Roman" w:cs="Times New Roman"/>
-          <w:sz w:val="24"/>
-          <w:szCs w:val="24"/>
-        </w:rPr>
-        <w:t xml:space="preserve"> yang </w:t>
-      </w:r>
-      <w:proofErr w:type="spellStart"/>
-      <w:r>
-        <w:rPr>
-          <w:rFonts w:ascii="Times New Roman" w:hAnsi="Times New Roman" w:cs="Times New Roman"/>
-          <w:sz w:val="24"/>
-          <w:szCs w:val="24"/>
-        </w:rPr>
-        <w:t>menggabungkan</w:t>
-      </w:r>
-      <w:proofErr w:type="spellEnd"/>
-      <w:r>
-        <w:rPr>
-          <w:rFonts w:ascii="Times New Roman" w:hAnsi="Times New Roman" w:cs="Times New Roman"/>
-          <w:sz w:val="24"/>
-          <w:szCs w:val="24"/>
-        </w:rPr>
-        <w:t xml:space="preserve"> </w:t>
-      </w:r>
-      <w:proofErr w:type="spellStart"/>
-      <w:r>
-        <w:rPr>
-          <w:rFonts w:ascii="Times New Roman" w:hAnsi="Times New Roman" w:cs="Times New Roman"/>
-          <w:sz w:val="24"/>
-          <w:szCs w:val="24"/>
-        </w:rPr>
-        <w:t>konsep</w:t>
-      </w:r>
-      <w:proofErr w:type="spellEnd"/>
-      <w:r>
-        <w:rPr>
-          <w:rFonts w:ascii="Times New Roman" w:hAnsi="Times New Roman" w:cs="Times New Roman"/>
-          <w:sz w:val="24"/>
-          <w:szCs w:val="24"/>
-        </w:rPr>
-        <w:t xml:space="preserve"> </w:t>
-      </w:r>
-      <w:proofErr w:type="spellStart"/>
-      <w:r>
-        <w:rPr>
-          <w:rFonts w:ascii="Times New Roman" w:hAnsi="Times New Roman" w:cs="Times New Roman"/>
-          <w:sz w:val="24"/>
-          <w:szCs w:val="24"/>
-        </w:rPr>
-        <w:t>seni</w:t>
+      <w:proofErr w:type="spellStart"/>
+      <w:r>
+        <w:rPr>
+          <w:rFonts w:ascii="Times New Roman" w:hAnsi="Times New Roman" w:cs="Times New Roman"/>
+          <w:sz w:val="24"/>
+          <w:szCs w:val="24"/>
+        </w:rPr>
+        <w:t>Sebuah</w:t>
+      </w:r>
+      <w:proofErr w:type="spellEnd"/>
+      <w:r>
+        <w:rPr>
+          <w:rFonts w:ascii="Times New Roman" w:hAnsi="Times New Roman" w:cs="Times New Roman"/>
+          <w:sz w:val="24"/>
+          <w:szCs w:val="24"/>
+        </w:rPr>
+        <w:t xml:space="preserve"> </w:t>
+      </w:r>
+      <w:proofErr w:type="spellStart"/>
+      <w:r>
+        <w:rPr>
+          <w:rFonts w:ascii="Times New Roman" w:hAnsi="Times New Roman" w:cs="Times New Roman"/>
+          <w:sz w:val="24"/>
+          <w:szCs w:val="24"/>
+        </w:rPr>
+        <w:t>aktivitas</w:t>
+      </w:r>
+      <w:proofErr w:type="spellEnd"/>
+      <w:r>
+        <w:rPr>
+          <w:rFonts w:ascii="Times New Roman" w:hAnsi="Times New Roman" w:cs="Times New Roman"/>
+          <w:sz w:val="24"/>
+          <w:szCs w:val="24"/>
+        </w:rPr>
+        <w:t xml:space="preserve"> </w:t>
+      </w:r>
+      <w:proofErr w:type="spellStart"/>
+      <w:r>
+        <w:rPr>
+          <w:rFonts w:ascii="Times New Roman" w:hAnsi="Times New Roman" w:cs="Times New Roman"/>
+          <w:sz w:val="24"/>
+          <w:szCs w:val="24"/>
+        </w:rPr>
+        <w:t>interaktif</w:t>
+      </w:r>
+      <w:proofErr w:type="spellEnd"/>
+      <w:r>
+        <w:rPr>
+          <w:rFonts w:ascii="Times New Roman" w:hAnsi="Times New Roman" w:cs="Times New Roman"/>
+          <w:sz w:val="24"/>
+          <w:szCs w:val="24"/>
+        </w:rPr>
+        <w:t xml:space="preserve"> </w:t>
+      </w:r>
+      <w:proofErr w:type="spellStart"/>
+      <w:r>
+        <w:rPr>
+          <w:rFonts w:ascii="Times New Roman" w:hAnsi="Times New Roman" w:cs="Times New Roman"/>
+          <w:sz w:val="24"/>
+          <w:szCs w:val="24"/>
+        </w:rPr>
+        <w:t>dari</w:t>
+      </w:r>
+      <w:proofErr w:type="spellEnd"/>
+      <w:r>
+        <w:rPr>
+          <w:rFonts w:ascii="Times New Roman" w:hAnsi="Times New Roman" w:cs="Times New Roman"/>
+          <w:sz w:val="24"/>
+          <w:szCs w:val="24"/>
+        </w:rPr>
+        <w:t xml:space="preserve"> Code.org yang </w:t>
+      </w:r>
+      <w:proofErr w:type="spellStart"/>
+      <w:r>
+        <w:rPr>
+          <w:rFonts w:ascii="Times New Roman" w:hAnsi="Times New Roman" w:cs="Times New Roman"/>
+          <w:sz w:val="24"/>
+          <w:szCs w:val="24"/>
+        </w:rPr>
+        <w:t>mengajarkan</w:t>
+      </w:r>
+      <w:proofErr w:type="spellEnd"/>
+      <w:r>
+        <w:rPr>
+          <w:rFonts w:ascii="Times New Roman" w:hAnsi="Times New Roman" w:cs="Times New Roman"/>
+          <w:sz w:val="24"/>
+          <w:szCs w:val="24"/>
+        </w:rPr>
+        <w:t xml:space="preserve"> </w:t>
+      </w:r>
+      <w:proofErr w:type="spellStart"/>
+      <w:r>
+        <w:rPr>
+          <w:rFonts w:ascii="Times New Roman" w:hAnsi="Times New Roman" w:cs="Times New Roman"/>
+          <w:sz w:val="24"/>
+          <w:szCs w:val="24"/>
+        </w:rPr>
+        <w:t>pemrograman</w:t>
+      </w:r>
+      <w:proofErr w:type="spellEnd"/>
+      <w:r>
+        <w:rPr>
+          <w:rFonts w:ascii="Times New Roman" w:hAnsi="Times New Roman" w:cs="Times New Roman"/>
+          <w:sz w:val="24"/>
+          <w:szCs w:val="24"/>
+        </w:rPr>
+        <w:t xml:space="preserve"> </w:t>
+      </w:r>
+      <w:proofErr w:type="spellStart"/>
+      <w:r>
+        <w:rPr>
+          <w:rFonts w:ascii="Times New Roman" w:hAnsi="Times New Roman" w:cs="Times New Roman"/>
+          <w:sz w:val="24"/>
+          <w:szCs w:val="24"/>
+        </w:rPr>
+        <w:t>dasar</w:t>
       </w:r>
       <w:proofErr w:type="spellEnd"/>
       <w:r>
@@ -2999,7 +3131,43 @@
           <w:sz w:val="24"/>
           <w:szCs w:val="24"/>
         </w:rPr>
-        <w:t>pemrograman</w:t>
+        <w:t>karakter</w:t>
+      </w:r>
+      <w:proofErr w:type="spellEnd"/>
+      <w:r>
+        <w:rPr>
+          <w:rFonts w:ascii="Times New Roman" w:hAnsi="Times New Roman" w:cs="Times New Roman"/>
+          <w:sz w:val="24"/>
+          <w:szCs w:val="24"/>
+        </w:rPr>
+        <w:t xml:space="preserve"> Disney. </w:t>
+      </w:r>
+      <w:proofErr w:type="spellStart"/>
+      <w:r>
+        <w:rPr>
+          <w:rFonts w:ascii="Times New Roman" w:hAnsi="Times New Roman" w:cs="Times New Roman"/>
+          <w:sz w:val="24"/>
+          <w:szCs w:val="24"/>
+        </w:rPr>
+        <w:t>Menggunakan</w:t>
+      </w:r>
+      <w:proofErr w:type="spellEnd"/>
+      <w:r>
+        <w:rPr>
+          <w:rFonts w:ascii="Times New Roman" w:hAnsi="Times New Roman" w:cs="Times New Roman"/>
+          <w:sz w:val="24"/>
+          <w:szCs w:val="24"/>
+        </w:rPr>
+        <w:t xml:space="preserve"> </w:t>
+      </w:r>
+      <w:proofErr w:type="spellStart"/>
+      <w:r>
+        <w:rPr>
+          <w:rFonts w:ascii="Times New Roman" w:hAnsi="Times New Roman" w:cs="Times New Roman"/>
+          <w:sz w:val="24"/>
+          <w:szCs w:val="24"/>
+        </w:rPr>
+        <w:t>blok</w:t>
       </w:r>
       <w:proofErr w:type="spellEnd"/>
       <w:r>
@@ -3017,115 +3185,115 @@
           <w:sz w:val="24"/>
           <w:szCs w:val="24"/>
         </w:rPr>
-        <w:t>berbasis</w:t>
-      </w:r>
-      <w:proofErr w:type="spellEnd"/>
-      <w:r>
-        <w:rPr>
-          <w:rFonts w:ascii="Times New Roman" w:hAnsi="Times New Roman" w:cs="Times New Roman"/>
-          <w:sz w:val="24"/>
-          <w:szCs w:val="24"/>
-        </w:rPr>
-        <w:t xml:space="preserve"> </w:t>
-      </w:r>
-      <w:proofErr w:type="spellStart"/>
-      <w:r>
-        <w:rPr>
-          <w:rFonts w:ascii="Times New Roman" w:hAnsi="Times New Roman" w:cs="Times New Roman"/>
-          <w:sz w:val="24"/>
-          <w:szCs w:val="24"/>
-        </w:rPr>
-        <w:t>blok</w:t>
-      </w:r>
-      <w:proofErr w:type="spellEnd"/>
-      <w:r>
-        <w:rPr>
-          <w:rFonts w:ascii="Times New Roman" w:hAnsi="Times New Roman" w:cs="Times New Roman"/>
-          <w:sz w:val="24"/>
-          <w:szCs w:val="24"/>
-        </w:rPr>
-        <w:t xml:space="preserve">. </w:t>
-      </w:r>
-      <w:proofErr w:type="spellStart"/>
-      <w:r>
-        <w:rPr>
-          <w:rFonts w:ascii="Times New Roman" w:hAnsi="Times New Roman" w:cs="Times New Roman"/>
-          <w:sz w:val="24"/>
-          <w:szCs w:val="24"/>
-        </w:rPr>
-        <w:t>Fokus</w:t>
-      </w:r>
-      <w:proofErr w:type="spellEnd"/>
-      <w:r>
-        <w:rPr>
-          <w:rFonts w:ascii="Times New Roman" w:hAnsi="Times New Roman" w:cs="Times New Roman"/>
-          <w:sz w:val="24"/>
-          <w:szCs w:val="24"/>
-        </w:rPr>
-        <w:t xml:space="preserve"> </w:t>
-      </w:r>
-      <w:proofErr w:type="spellStart"/>
-      <w:r>
-        <w:rPr>
-          <w:rFonts w:ascii="Times New Roman" w:hAnsi="Times New Roman" w:cs="Times New Roman"/>
-          <w:sz w:val="24"/>
-          <w:szCs w:val="24"/>
-        </w:rPr>
-        <w:t>utamanya</w:t>
-      </w:r>
-      <w:proofErr w:type="spellEnd"/>
-      <w:r>
-        <w:rPr>
-          <w:rFonts w:ascii="Times New Roman" w:hAnsi="Times New Roman" w:cs="Times New Roman"/>
-          <w:sz w:val="24"/>
-          <w:szCs w:val="24"/>
-        </w:rPr>
-        <w:t xml:space="preserve"> </w:t>
-      </w:r>
-      <w:proofErr w:type="spellStart"/>
-      <w:r>
-        <w:rPr>
-          <w:rFonts w:ascii="Times New Roman" w:hAnsi="Times New Roman" w:cs="Times New Roman"/>
-          <w:sz w:val="24"/>
-          <w:szCs w:val="24"/>
-        </w:rPr>
-        <w:t>bukan</w:t>
-      </w:r>
-      <w:proofErr w:type="spellEnd"/>
-      <w:r>
-        <w:rPr>
-          <w:rFonts w:ascii="Times New Roman" w:hAnsi="Times New Roman" w:cs="Times New Roman"/>
-          <w:sz w:val="24"/>
-          <w:szCs w:val="24"/>
-        </w:rPr>
-        <w:t xml:space="preserve"> pada </w:t>
-      </w:r>
-      <w:proofErr w:type="spellStart"/>
-      <w:r>
-        <w:rPr>
-          <w:rFonts w:ascii="Times New Roman" w:hAnsi="Times New Roman" w:cs="Times New Roman"/>
-          <w:sz w:val="24"/>
-          <w:szCs w:val="24"/>
-        </w:rPr>
-        <w:t>pembelajaran</w:t>
-      </w:r>
-      <w:proofErr w:type="spellEnd"/>
-      <w:r>
-        <w:rPr>
-          <w:rFonts w:ascii="Times New Roman" w:hAnsi="Times New Roman" w:cs="Times New Roman"/>
-          <w:sz w:val="24"/>
-          <w:szCs w:val="24"/>
-        </w:rPr>
-        <w:t xml:space="preserve"> </w:t>
-      </w:r>
-      <w:proofErr w:type="spellStart"/>
-      <w:r>
-        <w:rPr>
-          <w:rFonts w:ascii="Times New Roman" w:hAnsi="Times New Roman" w:cs="Times New Roman"/>
-          <w:sz w:val="24"/>
-          <w:szCs w:val="24"/>
-        </w:rPr>
-        <w:t>struktural</w:t>
+        <w:t>untuk</w:t>
+      </w:r>
+      <w:proofErr w:type="spellEnd"/>
+      <w:r>
+        <w:rPr>
+          <w:rFonts w:ascii="Times New Roman" w:hAnsi="Times New Roman" w:cs="Times New Roman"/>
+          <w:sz w:val="24"/>
+          <w:szCs w:val="24"/>
+        </w:rPr>
+        <w:t xml:space="preserve"> </w:t>
+      </w:r>
+      <w:proofErr w:type="spellStart"/>
+      <w:r>
+        <w:rPr>
+          <w:rFonts w:ascii="Times New Roman" w:hAnsi="Times New Roman" w:cs="Times New Roman"/>
+          <w:sz w:val="24"/>
+          <w:szCs w:val="24"/>
+        </w:rPr>
+        <w:t>memerintahkan</w:t>
+      </w:r>
+      <w:proofErr w:type="spellEnd"/>
+      <w:r>
+        <w:rPr>
+          <w:rFonts w:ascii="Times New Roman" w:hAnsi="Times New Roman" w:cs="Times New Roman"/>
+          <w:sz w:val="24"/>
+          <w:szCs w:val="24"/>
+        </w:rPr>
+        <w:t xml:space="preserve"> </w:t>
+      </w:r>
+      <w:proofErr w:type="spellStart"/>
+      <w:r>
+        <w:rPr>
+          <w:rFonts w:ascii="Times New Roman" w:hAnsi="Times New Roman" w:cs="Times New Roman"/>
+          <w:sz w:val="24"/>
+          <w:szCs w:val="24"/>
+        </w:rPr>
+        <w:t>gerakan</w:t>
+      </w:r>
+      <w:proofErr w:type="spellEnd"/>
+      <w:r>
+        <w:rPr>
+          <w:rFonts w:ascii="Times New Roman" w:hAnsi="Times New Roman" w:cs="Times New Roman"/>
+          <w:sz w:val="24"/>
+          <w:szCs w:val="24"/>
+        </w:rPr>
+        <w:t xml:space="preserve"> </w:t>
+      </w:r>
+      <w:proofErr w:type="spellStart"/>
+      <w:r>
+        <w:rPr>
+          <w:rFonts w:ascii="Times New Roman" w:hAnsi="Times New Roman" w:cs="Times New Roman"/>
+          <w:sz w:val="24"/>
+          <w:szCs w:val="24"/>
+        </w:rPr>
+        <w:t>karakter</w:t>
+      </w:r>
+      <w:proofErr w:type="spellEnd"/>
+      <w:r>
+        <w:rPr>
+          <w:rFonts w:ascii="Times New Roman" w:hAnsi="Times New Roman" w:cs="Times New Roman"/>
+          <w:sz w:val="24"/>
+          <w:szCs w:val="24"/>
+        </w:rPr>
+        <w:t xml:space="preserve"> dan </w:t>
+      </w:r>
+      <w:proofErr w:type="spellStart"/>
+      <w:r>
+        <w:rPr>
+          <w:rFonts w:ascii="Times New Roman" w:hAnsi="Times New Roman" w:cs="Times New Roman"/>
+          <w:sz w:val="24"/>
+          <w:szCs w:val="24"/>
+        </w:rPr>
+        <w:t>menggambar</w:t>
+      </w:r>
+      <w:proofErr w:type="spellEnd"/>
+      <w:r>
+        <w:rPr>
+          <w:rFonts w:ascii="Times New Roman" w:hAnsi="Times New Roman" w:cs="Times New Roman"/>
+          <w:sz w:val="24"/>
+          <w:szCs w:val="24"/>
+        </w:rPr>
+        <w:t xml:space="preserve"> </w:t>
+      </w:r>
+      <w:proofErr w:type="spellStart"/>
+      <w:r>
+        <w:rPr>
+          <w:rFonts w:ascii="Times New Roman" w:hAnsi="Times New Roman" w:cs="Times New Roman"/>
+          <w:sz w:val="24"/>
+          <w:szCs w:val="24"/>
+        </w:rPr>
+        <w:t>pola</w:t>
+      </w:r>
+      <w:proofErr w:type="spellEnd"/>
+      <w:r>
+        <w:rPr>
+          <w:rFonts w:ascii="Times New Roman" w:hAnsi="Times New Roman" w:cs="Times New Roman"/>
+          <w:sz w:val="24"/>
+          <w:szCs w:val="24"/>
+        </w:rPr>
+        <w:t xml:space="preserve"> </w:t>
+      </w:r>
+      <w:proofErr w:type="spellStart"/>
+      <w:r>
+        <w:rPr>
+          <w:rFonts w:ascii="Times New Roman" w:hAnsi="Times New Roman" w:cs="Times New Roman"/>
+          <w:sz w:val="24"/>
+          <w:szCs w:val="24"/>
+        </w:rPr>
+        <w:t>salju</w:t>
       </w:r>
       <w:proofErr w:type="spellEnd"/>
       <w:r>
@@ -3143,102 +3311,89 @@
           <w:sz w:val="24"/>
           <w:szCs w:val="24"/>
         </w:rPr>
-        <w:t>tetapi</w:t>
-      </w:r>
-      <w:proofErr w:type="spellEnd"/>
-      <w:r>
-        <w:rPr>
-          <w:rFonts w:ascii="Times New Roman" w:hAnsi="Times New Roman" w:cs="Times New Roman"/>
-          <w:sz w:val="24"/>
-          <w:szCs w:val="24"/>
-        </w:rPr>
-        <w:t xml:space="preserve"> pada </w:t>
-      </w:r>
-      <w:proofErr w:type="spellStart"/>
-      <w:r>
-        <w:rPr>
-          <w:rFonts w:ascii="Times New Roman" w:hAnsi="Times New Roman" w:cs="Times New Roman"/>
-          <w:sz w:val="24"/>
-          <w:szCs w:val="24"/>
-        </w:rPr>
-        <w:t>kreativitas</w:t>
-      </w:r>
-      <w:proofErr w:type="spellEnd"/>
-      <w:r>
-        <w:rPr>
-          <w:rFonts w:ascii="Times New Roman" w:hAnsi="Times New Roman" w:cs="Times New Roman"/>
-          <w:sz w:val="24"/>
-          <w:szCs w:val="24"/>
-        </w:rPr>
-        <w:t xml:space="preserve"> dan </w:t>
-      </w:r>
-      <w:proofErr w:type="spellStart"/>
-      <w:r>
-        <w:rPr>
-          <w:rFonts w:ascii="Times New Roman" w:hAnsi="Times New Roman" w:cs="Times New Roman"/>
-          <w:sz w:val="24"/>
-          <w:szCs w:val="24"/>
-        </w:rPr>
-        <w:t>ekspresi</w:t>
-      </w:r>
-      <w:proofErr w:type="spellEnd"/>
-      <w:r>
-        <w:rPr>
-          <w:rFonts w:ascii="Times New Roman" w:hAnsi="Times New Roman" w:cs="Times New Roman"/>
-          <w:sz w:val="24"/>
-          <w:szCs w:val="24"/>
-        </w:rPr>
-        <w:t xml:space="preserve"> visual </w:t>
-      </w:r>
-      <w:proofErr w:type="spellStart"/>
-      <w:r>
-        <w:rPr>
-          <w:rFonts w:ascii="Times New Roman" w:hAnsi="Times New Roman" w:cs="Times New Roman"/>
-          <w:sz w:val="24"/>
-          <w:szCs w:val="24"/>
-        </w:rPr>
-        <w:t>melalui</w:t>
-      </w:r>
-      <w:proofErr w:type="spellEnd"/>
-      <w:r>
-        <w:rPr>
-          <w:rFonts w:ascii="Times New Roman" w:hAnsi="Times New Roman" w:cs="Times New Roman"/>
-          <w:sz w:val="24"/>
-          <w:szCs w:val="24"/>
-        </w:rPr>
-        <w:t xml:space="preserve"> </w:t>
-      </w:r>
-      <w:proofErr w:type="spellStart"/>
-      <w:r>
-        <w:rPr>
-          <w:rFonts w:ascii="Times New Roman" w:hAnsi="Times New Roman" w:cs="Times New Roman"/>
-          <w:sz w:val="24"/>
-          <w:szCs w:val="24"/>
-        </w:rPr>
-        <w:t>perintah</w:t>
-      </w:r>
-      <w:proofErr w:type="spellEnd"/>
-      <w:r>
-        <w:rPr>
-          <w:rFonts w:ascii="Times New Roman" w:hAnsi="Times New Roman" w:cs="Times New Roman"/>
-          <w:sz w:val="24"/>
-          <w:szCs w:val="24"/>
-        </w:rPr>
-        <w:t xml:space="preserve"> turtle.</w:t>
-      </w:r>
-    </w:p>
-    <w:p>
-      <w:pPr>
-        <w:pStyle w:val="ListParagraph"/>
-        <w:spacing w:line="360" w:lineRule="auto"/>
-        <w:ind w:left="851"/>
-        <w:jc w:val="both"/>
-        <w:rPr>
-          <w:rFonts w:ascii="Times New Roman" w:hAnsi="Times New Roman" w:cs="Times New Roman"/>
-          <w:sz w:val="24"/>
-          <w:szCs w:val="24"/>
-        </w:rPr>
-      </w:pPr>
+        <w:t>cocok</w:t>
+      </w:r>
+      <w:proofErr w:type="spellEnd"/>
+      <w:r>
+        <w:rPr>
+          <w:rFonts w:ascii="Times New Roman" w:hAnsi="Times New Roman" w:cs="Times New Roman"/>
+          <w:sz w:val="24"/>
+          <w:szCs w:val="24"/>
+        </w:rPr>
+        <w:t xml:space="preserve"> </w:t>
+      </w:r>
+      <w:proofErr w:type="spellStart"/>
+      <w:r>
+        <w:rPr>
+          <w:rFonts w:ascii="Times New Roman" w:hAnsi="Times New Roman" w:cs="Times New Roman"/>
+          <w:sz w:val="24"/>
+          <w:szCs w:val="24"/>
+        </w:rPr>
+        <w:t>untuk</w:t>
+      </w:r>
+      <w:proofErr w:type="spellEnd"/>
+      <w:r>
+        <w:rPr>
+          <w:rFonts w:ascii="Times New Roman" w:hAnsi="Times New Roman" w:cs="Times New Roman"/>
+          <w:sz w:val="24"/>
+          <w:szCs w:val="24"/>
+        </w:rPr>
+        <w:t xml:space="preserve"> </w:t>
+      </w:r>
+      <w:proofErr w:type="spellStart"/>
+      <w:r>
+        <w:rPr>
+          <w:rFonts w:ascii="Times New Roman" w:hAnsi="Times New Roman" w:cs="Times New Roman"/>
+          <w:sz w:val="24"/>
+          <w:szCs w:val="24"/>
+        </w:rPr>
+        <w:t>pemula</w:t>
+      </w:r>
+      <w:proofErr w:type="spellEnd"/>
+      <w:r>
+        <w:rPr>
+          <w:rFonts w:ascii="Times New Roman" w:hAnsi="Times New Roman" w:cs="Times New Roman"/>
+          <w:sz w:val="24"/>
+          <w:szCs w:val="24"/>
+        </w:rPr>
+        <w:t xml:space="preserve"> </w:t>
+      </w:r>
+      <w:proofErr w:type="spellStart"/>
+      <w:r>
+        <w:rPr>
+          <w:rFonts w:ascii="Times New Roman" w:hAnsi="Times New Roman" w:cs="Times New Roman"/>
+          <w:sz w:val="24"/>
+          <w:szCs w:val="24"/>
+        </w:rPr>
+        <w:t>terutama</w:t>
+      </w:r>
+      <w:proofErr w:type="spellEnd"/>
+      <w:r>
+        <w:rPr>
+          <w:rFonts w:ascii="Times New Roman" w:hAnsi="Times New Roman" w:cs="Times New Roman"/>
+          <w:sz w:val="24"/>
+          <w:szCs w:val="24"/>
+        </w:rPr>
+        <w:t xml:space="preserve"> </w:t>
+      </w:r>
+      <w:proofErr w:type="spellStart"/>
+      <w:r>
+        <w:rPr>
+          <w:rFonts w:ascii="Times New Roman" w:hAnsi="Times New Roman" w:cs="Times New Roman"/>
+          <w:sz w:val="24"/>
+          <w:szCs w:val="24"/>
+        </w:rPr>
+        <w:t>anak-anak</w:t>
+      </w:r>
+      <w:proofErr w:type="spellEnd"/>
+      <w:r>
+        <w:rPr>
+          <w:rFonts w:ascii="Times New Roman" w:hAnsi="Times New Roman" w:cs="Times New Roman"/>
+          <w:sz w:val="24"/>
+          <w:szCs w:val="24"/>
+        </w:rPr>
+        <w:t>.</w:t>
+      </w:r>
     </w:p>
     <w:p>
       <w:pPr>
@@ -3257,484 +3412,6 @@
           <w:szCs w:val="24"/>
         </w:rPr>
       </w:pPr>
-      <w:r>
-        <w:rPr>
-          <w:rFonts w:ascii="Times New Roman" w:hAnsi="Times New Roman" w:cs="Times New Roman"/>
-          <w:b/>
-          <w:bCs/>
-          <w:sz w:val="24"/>
-          <w:szCs w:val="24"/>
-        </w:rPr>
-        <w:t>Code with Anna and Elsa (Code.org</w:t>
-      </w:r>
-      <w:r>
-        <w:rPr>
-          <w:rFonts w:ascii="Times New Roman" w:hAnsi="Times New Roman" w:cs="Times New Roman"/>
-          <w:b/>
-          <w:bCs/>
-          <w:sz w:val="24"/>
-          <w:szCs w:val="24"/>
-        </w:rPr>
-        <w:t>)</w:t>
-      </w:r>
-    </w:p>
-    <w:p>
-      <w:pPr>
-        <w:pStyle w:val="ListParagraph"/>
-        <w:spacing w:line="360" w:lineRule="auto"/>
-        <w:ind w:left="851"/>
-        <w:jc w:val="both"/>
-        <w:rPr>
-          <w:rFonts w:ascii="Times New Roman" w:hAnsi="Times New Roman" w:cs="Times New Roman"/>
-          <w:sz w:val="24"/>
-          <w:szCs w:val="24"/>
-        </w:rPr>
-      </w:pPr>
-      <w:proofErr w:type="spellStart"/>
-      <w:r>
-        <w:rPr>
-          <w:rFonts w:ascii="Times New Roman" w:hAnsi="Times New Roman" w:cs="Times New Roman"/>
-          <w:sz w:val="24"/>
-          <w:szCs w:val="24"/>
-        </w:rPr>
-        <w:t>Sebuah</w:t>
-      </w:r>
-      <w:proofErr w:type="spellEnd"/>
-      <w:r>
-        <w:rPr>
-          <w:rFonts w:ascii="Times New Roman" w:hAnsi="Times New Roman" w:cs="Times New Roman"/>
-          <w:sz w:val="24"/>
-          <w:szCs w:val="24"/>
-        </w:rPr>
-        <w:t xml:space="preserve"> </w:t>
-      </w:r>
-      <w:proofErr w:type="spellStart"/>
-      <w:r>
-        <w:rPr>
-          <w:rFonts w:ascii="Times New Roman" w:hAnsi="Times New Roman" w:cs="Times New Roman"/>
-          <w:sz w:val="24"/>
-          <w:szCs w:val="24"/>
-        </w:rPr>
-        <w:t>aktivitas</w:t>
-      </w:r>
-      <w:proofErr w:type="spellEnd"/>
-      <w:r>
-        <w:rPr>
-          <w:rFonts w:ascii="Times New Roman" w:hAnsi="Times New Roman" w:cs="Times New Roman"/>
-          <w:sz w:val="24"/>
-          <w:szCs w:val="24"/>
-        </w:rPr>
-        <w:t xml:space="preserve"> </w:t>
-      </w:r>
-      <w:proofErr w:type="spellStart"/>
-      <w:r>
-        <w:rPr>
-          <w:rFonts w:ascii="Times New Roman" w:hAnsi="Times New Roman" w:cs="Times New Roman"/>
-          <w:sz w:val="24"/>
-          <w:szCs w:val="24"/>
-        </w:rPr>
-        <w:t>interaktif</w:t>
-      </w:r>
-      <w:proofErr w:type="spellEnd"/>
-      <w:r>
-        <w:rPr>
-          <w:rFonts w:ascii="Times New Roman" w:hAnsi="Times New Roman" w:cs="Times New Roman"/>
-          <w:sz w:val="24"/>
-          <w:szCs w:val="24"/>
-        </w:rPr>
-        <w:t xml:space="preserve"> </w:t>
-      </w:r>
-      <w:proofErr w:type="spellStart"/>
-      <w:r>
-        <w:rPr>
-          <w:rFonts w:ascii="Times New Roman" w:hAnsi="Times New Roman" w:cs="Times New Roman"/>
-          <w:sz w:val="24"/>
-          <w:szCs w:val="24"/>
-        </w:rPr>
-        <w:t>dari</w:t>
-      </w:r>
-      <w:proofErr w:type="spellEnd"/>
-      <w:r>
-        <w:rPr>
-          <w:rFonts w:ascii="Times New Roman" w:hAnsi="Times New Roman" w:cs="Times New Roman"/>
-          <w:sz w:val="24"/>
-          <w:szCs w:val="24"/>
-        </w:rPr>
-        <w:t xml:space="preserve"> Code.org yang </w:t>
-      </w:r>
-      <w:proofErr w:type="spellStart"/>
-      <w:r>
-        <w:rPr>
-          <w:rFonts w:ascii="Times New Roman" w:hAnsi="Times New Roman" w:cs="Times New Roman"/>
-          <w:sz w:val="24"/>
-          <w:szCs w:val="24"/>
-        </w:rPr>
-        <w:t>mengajarkan</w:t>
-      </w:r>
-      <w:proofErr w:type="spellEnd"/>
-      <w:r>
-        <w:rPr>
-          <w:rFonts w:ascii="Times New Roman" w:hAnsi="Times New Roman" w:cs="Times New Roman"/>
-          <w:sz w:val="24"/>
-          <w:szCs w:val="24"/>
-        </w:rPr>
-        <w:t xml:space="preserve"> </w:t>
-      </w:r>
-      <w:proofErr w:type="spellStart"/>
-      <w:r>
-        <w:rPr>
-          <w:rFonts w:ascii="Times New Roman" w:hAnsi="Times New Roman" w:cs="Times New Roman"/>
-          <w:sz w:val="24"/>
-          <w:szCs w:val="24"/>
-        </w:rPr>
-        <w:t>pemrograman</w:t>
-      </w:r>
-      <w:proofErr w:type="spellEnd"/>
-      <w:r>
-        <w:rPr>
-          <w:rFonts w:ascii="Times New Roman" w:hAnsi="Times New Roman" w:cs="Times New Roman"/>
-          <w:sz w:val="24"/>
-          <w:szCs w:val="24"/>
-        </w:rPr>
-        <w:t xml:space="preserve"> </w:t>
-      </w:r>
-      <w:proofErr w:type="spellStart"/>
-      <w:r>
-        <w:rPr>
-          <w:rFonts w:ascii="Times New Roman" w:hAnsi="Times New Roman" w:cs="Times New Roman"/>
-          <w:sz w:val="24"/>
-          <w:szCs w:val="24"/>
-        </w:rPr>
-        <w:t>dasar</w:t>
-      </w:r>
-      <w:proofErr w:type="spellEnd"/>
-      <w:r>
-        <w:rPr>
-          <w:rFonts w:ascii="Times New Roman" w:hAnsi="Times New Roman" w:cs="Times New Roman"/>
-          <w:sz w:val="24"/>
-          <w:szCs w:val="24"/>
-        </w:rPr>
-        <w:t xml:space="preserve"> </w:t>
-      </w:r>
-      <w:proofErr w:type="spellStart"/>
-      <w:r>
-        <w:rPr>
-          <w:rFonts w:ascii="Times New Roman" w:hAnsi="Times New Roman" w:cs="Times New Roman"/>
-          <w:sz w:val="24"/>
-          <w:szCs w:val="24"/>
-        </w:rPr>
-        <w:t>dengan</w:t>
-      </w:r>
-      <w:proofErr w:type="spellEnd"/>
-      <w:r>
-        <w:rPr>
-          <w:rFonts w:ascii="Times New Roman" w:hAnsi="Times New Roman" w:cs="Times New Roman"/>
-          <w:sz w:val="24"/>
-          <w:szCs w:val="24"/>
-        </w:rPr>
-        <w:t xml:space="preserve"> </w:t>
-      </w:r>
-      <w:proofErr w:type="spellStart"/>
-      <w:r>
-        <w:rPr>
-          <w:rFonts w:ascii="Times New Roman" w:hAnsi="Times New Roman" w:cs="Times New Roman"/>
-          <w:sz w:val="24"/>
-          <w:szCs w:val="24"/>
-        </w:rPr>
-        <w:t>karakter</w:t>
-      </w:r>
-      <w:proofErr w:type="spellEnd"/>
-      <w:r>
-        <w:rPr>
-          <w:rFonts w:ascii="Times New Roman" w:hAnsi="Times New Roman" w:cs="Times New Roman"/>
-          <w:sz w:val="24"/>
-          <w:szCs w:val="24"/>
-        </w:rPr>
-        <w:t xml:space="preserve"> Disney. </w:t>
-      </w:r>
-      <w:proofErr w:type="spellStart"/>
-      <w:r>
-        <w:rPr>
-          <w:rFonts w:ascii="Times New Roman" w:hAnsi="Times New Roman" w:cs="Times New Roman"/>
-          <w:sz w:val="24"/>
-          <w:szCs w:val="24"/>
-        </w:rPr>
-        <w:t>Menggunakan</w:t>
-      </w:r>
-      <w:proofErr w:type="spellEnd"/>
-      <w:r>
-        <w:rPr>
-          <w:rFonts w:ascii="Times New Roman" w:hAnsi="Times New Roman" w:cs="Times New Roman"/>
-          <w:sz w:val="24"/>
-          <w:szCs w:val="24"/>
-        </w:rPr>
-        <w:t xml:space="preserve"> </w:t>
-      </w:r>
-      <w:proofErr w:type="spellStart"/>
-      <w:r>
-        <w:rPr>
-          <w:rFonts w:ascii="Times New Roman" w:hAnsi="Times New Roman" w:cs="Times New Roman"/>
-          <w:sz w:val="24"/>
-          <w:szCs w:val="24"/>
-        </w:rPr>
-        <w:t>blok</w:t>
-      </w:r>
-      <w:proofErr w:type="spellEnd"/>
-      <w:r>
-        <w:rPr>
-          <w:rFonts w:ascii="Times New Roman" w:hAnsi="Times New Roman" w:cs="Times New Roman"/>
-          <w:sz w:val="24"/>
-          <w:szCs w:val="24"/>
-        </w:rPr>
-        <w:t xml:space="preserve"> visual </w:t>
-      </w:r>
-      <w:proofErr w:type="spellStart"/>
-      <w:r>
-        <w:rPr>
-          <w:rFonts w:ascii="Times New Roman" w:hAnsi="Times New Roman" w:cs="Times New Roman"/>
-          <w:sz w:val="24"/>
-          <w:szCs w:val="24"/>
-        </w:rPr>
-        <w:t>untuk</w:t>
-      </w:r>
-      <w:proofErr w:type="spellEnd"/>
-      <w:r>
-        <w:rPr>
-          <w:rFonts w:ascii="Times New Roman" w:hAnsi="Times New Roman" w:cs="Times New Roman"/>
-          <w:sz w:val="24"/>
-          <w:szCs w:val="24"/>
-        </w:rPr>
-        <w:t xml:space="preserve"> </w:t>
-      </w:r>
-      <w:proofErr w:type="spellStart"/>
-      <w:r>
-        <w:rPr>
-          <w:rFonts w:ascii="Times New Roman" w:hAnsi="Times New Roman" w:cs="Times New Roman"/>
-          <w:sz w:val="24"/>
-          <w:szCs w:val="24"/>
-        </w:rPr>
-        <w:t>memerintahkan</w:t>
-      </w:r>
-      <w:proofErr w:type="spellEnd"/>
-      <w:r>
-        <w:rPr>
-          <w:rFonts w:ascii="Times New Roman" w:hAnsi="Times New Roman" w:cs="Times New Roman"/>
-          <w:sz w:val="24"/>
-          <w:szCs w:val="24"/>
-        </w:rPr>
-        <w:t xml:space="preserve"> </w:t>
-      </w:r>
-      <w:proofErr w:type="spellStart"/>
-      <w:r>
-        <w:rPr>
-          <w:rFonts w:ascii="Times New Roman" w:hAnsi="Times New Roman" w:cs="Times New Roman"/>
-          <w:sz w:val="24"/>
-          <w:szCs w:val="24"/>
-        </w:rPr>
-        <w:t>gerakan</w:t>
-      </w:r>
-      <w:proofErr w:type="spellEnd"/>
-      <w:r>
-        <w:rPr>
-          <w:rFonts w:ascii="Times New Roman" w:hAnsi="Times New Roman" w:cs="Times New Roman"/>
-          <w:sz w:val="24"/>
-          <w:szCs w:val="24"/>
-        </w:rPr>
-        <w:t xml:space="preserve"> </w:t>
-      </w:r>
-      <w:proofErr w:type="spellStart"/>
-      <w:r>
-        <w:rPr>
-          <w:rFonts w:ascii="Times New Roman" w:hAnsi="Times New Roman" w:cs="Times New Roman"/>
-          <w:sz w:val="24"/>
-          <w:szCs w:val="24"/>
-        </w:rPr>
-        <w:t>karakter</w:t>
-      </w:r>
-      <w:proofErr w:type="spellEnd"/>
-      <w:r>
-        <w:rPr>
-          <w:rFonts w:ascii="Times New Roman" w:hAnsi="Times New Roman" w:cs="Times New Roman"/>
-          <w:sz w:val="24"/>
-          <w:szCs w:val="24"/>
-        </w:rPr>
-        <w:t xml:space="preserve"> dan </w:t>
-      </w:r>
-      <w:proofErr w:type="spellStart"/>
-      <w:r>
-        <w:rPr>
-          <w:rFonts w:ascii="Times New Roman" w:hAnsi="Times New Roman" w:cs="Times New Roman"/>
-          <w:sz w:val="24"/>
-          <w:szCs w:val="24"/>
-        </w:rPr>
-        <w:t>menggambar</w:t>
-      </w:r>
-      <w:proofErr w:type="spellEnd"/>
-      <w:r>
-        <w:rPr>
-          <w:rFonts w:ascii="Times New Roman" w:hAnsi="Times New Roman" w:cs="Times New Roman"/>
-          <w:sz w:val="24"/>
-          <w:szCs w:val="24"/>
-        </w:rPr>
-        <w:t xml:space="preserve"> </w:t>
-      </w:r>
-      <w:proofErr w:type="spellStart"/>
-      <w:r>
-        <w:rPr>
-          <w:rFonts w:ascii="Times New Roman" w:hAnsi="Times New Roman" w:cs="Times New Roman"/>
-          <w:sz w:val="24"/>
-          <w:szCs w:val="24"/>
-        </w:rPr>
-        <w:t>pola</w:t>
-      </w:r>
-      <w:proofErr w:type="spellEnd"/>
-      <w:r>
-        <w:rPr>
-          <w:rFonts w:ascii="Times New Roman" w:hAnsi="Times New Roman" w:cs="Times New Roman"/>
-          <w:sz w:val="24"/>
-          <w:szCs w:val="24"/>
-        </w:rPr>
-        <w:t xml:space="preserve"> </w:t>
-      </w:r>
-      <w:proofErr w:type="spellStart"/>
-      <w:r>
-        <w:rPr>
-          <w:rFonts w:ascii="Times New Roman" w:hAnsi="Times New Roman" w:cs="Times New Roman"/>
-          <w:sz w:val="24"/>
-          <w:szCs w:val="24"/>
-        </w:rPr>
-        <w:t>salju</w:t>
-      </w:r>
-      <w:proofErr w:type="spellEnd"/>
-      <w:r>
-        <w:rPr>
-          <w:rFonts w:ascii="Times New Roman" w:hAnsi="Times New Roman" w:cs="Times New Roman"/>
-          <w:sz w:val="24"/>
-          <w:szCs w:val="24"/>
-        </w:rPr>
-        <w:t xml:space="preserve">, </w:t>
-      </w:r>
-      <w:proofErr w:type="spellStart"/>
-      <w:r>
-        <w:rPr>
-          <w:rFonts w:ascii="Times New Roman" w:hAnsi="Times New Roman" w:cs="Times New Roman"/>
-          <w:sz w:val="24"/>
-          <w:szCs w:val="24"/>
-        </w:rPr>
-        <w:t>cocok</w:t>
-      </w:r>
-      <w:proofErr w:type="spellEnd"/>
-      <w:r>
-        <w:rPr>
-          <w:rFonts w:ascii="Times New Roman" w:hAnsi="Times New Roman" w:cs="Times New Roman"/>
-          <w:sz w:val="24"/>
-          <w:szCs w:val="24"/>
-        </w:rPr>
-        <w:t xml:space="preserve"> </w:t>
-      </w:r>
-      <w:proofErr w:type="spellStart"/>
-      <w:r>
-        <w:rPr>
-          <w:rFonts w:ascii="Times New Roman" w:hAnsi="Times New Roman" w:cs="Times New Roman"/>
-          <w:sz w:val="24"/>
-          <w:szCs w:val="24"/>
-        </w:rPr>
-        <w:t>untuk</w:t>
-      </w:r>
-      <w:proofErr w:type="spellEnd"/>
-      <w:r>
-        <w:rPr>
-          <w:rFonts w:ascii="Times New Roman" w:hAnsi="Times New Roman" w:cs="Times New Roman"/>
-          <w:sz w:val="24"/>
-          <w:szCs w:val="24"/>
-        </w:rPr>
-        <w:t xml:space="preserve"> </w:t>
-      </w:r>
-      <w:proofErr w:type="spellStart"/>
-      <w:r>
-        <w:rPr>
-          <w:rFonts w:ascii="Times New Roman" w:hAnsi="Times New Roman" w:cs="Times New Roman"/>
-          <w:sz w:val="24"/>
-          <w:szCs w:val="24"/>
-        </w:rPr>
-        <w:t>pemula</w:t>
-      </w:r>
-      <w:proofErr w:type="spellEnd"/>
-      <w:r>
-        <w:rPr>
-          <w:rFonts w:ascii="Times New Roman" w:hAnsi="Times New Roman" w:cs="Times New Roman"/>
-          <w:sz w:val="24"/>
-          <w:szCs w:val="24"/>
-        </w:rPr>
-        <w:t xml:space="preserve"> </w:t>
-      </w:r>
-      <w:proofErr w:type="spellStart"/>
-      <w:r>
-        <w:rPr>
-          <w:rFonts w:ascii="Times New Roman" w:hAnsi="Times New Roman" w:cs="Times New Roman"/>
-          <w:sz w:val="24"/>
-          <w:szCs w:val="24"/>
-        </w:rPr>
-        <w:t>terutama</w:t>
-      </w:r>
-      <w:proofErr w:type="spellEnd"/>
-      <w:r>
-        <w:rPr>
-          <w:rFonts w:ascii="Times New Roman" w:hAnsi="Times New Roman" w:cs="Times New Roman"/>
-          <w:sz w:val="24"/>
-          <w:szCs w:val="24"/>
-        </w:rPr>
-        <w:t xml:space="preserve"> </w:t>
-      </w:r>
-      <w:proofErr w:type="spellStart"/>
-      <w:r>
-        <w:rPr>
-          <w:rFonts w:ascii="Times New Roman" w:hAnsi="Times New Roman" w:cs="Times New Roman"/>
-          <w:sz w:val="24"/>
-          <w:szCs w:val="24"/>
-        </w:rPr>
-        <w:t>anak-anak</w:t>
-      </w:r>
-      <w:proofErr w:type="spellEnd"/>
-      <w:r>
-        <w:rPr>
-          <w:rFonts w:ascii="Times New Roman" w:hAnsi="Times New Roman" w:cs="Times New Roman"/>
-          <w:sz w:val="24"/>
-          <w:szCs w:val="24"/>
-        </w:rPr>
-        <w:t>.</w:t>
-      </w:r>
-    </w:p>
-    <w:p>
-      <w:pPr>
-        <w:pStyle w:val="ListParagraph"/>
-        <w:spacing w:line="360" w:lineRule="auto"/>
-        <w:ind w:left="851"/>
-        <w:jc w:val="both"/>
-        <w:rPr>
-          <w:rFonts w:ascii="Times New Roman" w:hAnsi="Times New Roman" w:cs="Times New Roman"/>
-          <w:sz w:val="24"/>
-          <w:szCs w:val="24"/>
-        </w:rPr>
-      </w:pPr>
-    </w:p>
-    <w:p>
-      <w:pPr>
-        <w:pStyle w:val="ListParagraph"/>
-        <w:numPr>
-          <w:ilvl w:val="0"/>
-          <w:numId w:val="2"/>
-        </w:numPr>
-        <w:spacing w:line="360" w:lineRule="auto"/>
-        <w:ind w:left="851" w:hanging="425"/>
-        <w:rPr>
-          <w:rFonts w:ascii="Times New Roman" w:hAnsi="Times New Roman" w:cs="Times New Roman"/>
-          <w:b/>
-          <w:bCs/>
-          <w:sz w:val="24"/>
-          <w:szCs w:val="24"/>
-        </w:rPr>
-      </w:pPr>
       <w:proofErr w:type="spellStart"/>
       <w:r>
         <w:rPr>
@@ -4095,7 +3772,7 @@
           <w:ilvl w:val="0"/>
           <w:numId w:val="1"/>
         </w:numPr>
-        <w:spacing w:line="360" w:lineRule="auto"/>
+        <w:spacing w:after="0" w:line="480" w:lineRule="auto"/>
         <w:ind w:left="426" w:hanging="426"/>
         <w:rPr>
           <w:rFonts w:ascii="Times New Roman" w:hAnsi="Times New Roman" w:cs="Times New Roman"/>
@@ -4139,25 +3816,12 @@
         <w:t>Aplikasi</w:t>
       </w:r>
       <w:proofErr w:type="spellEnd"/>
-    </w:p>
-    <w:p>
-      <w:pPr>
-        <w:pStyle w:val="ListParagraph"/>
-        <w:spacing w:line="360" w:lineRule="auto"/>
-        <w:ind w:left="426"/>
-        <w:rPr>
-          <w:rFonts w:ascii="Times New Roman" w:hAnsi="Times New Roman" w:cs="Times New Roman"/>
-          <w:b/>
-          <w:bCs/>
-          <w:sz w:val="24"/>
-          <w:szCs w:val="24"/>
-        </w:rPr>
-      </w:pPr>
     </w:p>
     <w:tbl>
       <w:tblPr>
         <w:tblStyle w:val="TableGrid"/>
-        <w:tblW w:w="9072" w:type="dxa"/>
+        <w:tblW w:w="8646" w:type="dxa"/>
+        <w:tblInd w:w="426" w:type="dxa"/>
         <w:tblBorders>
           <w:top w:val="none" w:sz="0" w:space="0" w:color="auto"/>
           <w:left w:val="none" w:sz="0" w:space="0" w:color="auto"/>
@@ -4169,7 +3833,7 @@
         <w:tblLook w:val="04A0" w:firstRow="1" w:lastRow="0" w:firstColumn="1" w:lastColumn="0" w:noHBand="0" w:noVBand="1"/>
       </w:tblPr>
       <w:tblGrid>
-        <w:gridCol w:w="1701"/>
+        <w:gridCol w:w="1275"/>
         <w:gridCol w:w="1413"/>
         <w:gridCol w:w="1989"/>
         <w:gridCol w:w="1418"/>
@@ -4179,7 +3843,7 @@
       <w:tr>
         <w:tc>
           <w:tcPr>
-            <w:tcW w:w="1701" w:type="dxa"/>
+            <w:tcW w:w="1275" w:type="dxa"/>
             <w:tcBorders>
               <w:top w:val="single" w:sz="4" w:space="0" w:color="auto"/>
               <w:bottom w:val="single" w:sz="4" w:space="0" w:color="auto"/>
@@ -4429,7 +4093,7 @@
       <w:tr>
         <w:tc>
           <w:tcPr>
-            <w:tcW w:w="1701" w:type="dxa"/>
+            <w:tcW w:w="1275" w:type="dxa"/>
             <w:tcBorders>
               <w:top w:val="single" w:sz="4" w:space="0" w:color="auto"/>
             </w:tcBorders>
@@ -4598,7 +4262,7 @@
       <w:tr>
         <w:tc>
           <w:tcPr>
-            <w:tcW w:w="1701" w:type="dxa"/>
+            <w:tcW w:w="1275" w:type="dxa"/>
           </w:tcPr>
           <w:p>
             <w:pPr>
@@ -4761,7 +4425,7 @@
       <w:tr>
         <w:tc>
           <w:tcPr>
-            <w:tcW w:w="1701" w:type="dxa"/>
+            <w:tcW w:w="1275" w:type="dxa"/>
           </w:tcPr>
           <w:p>
             <w:pPr>
@@ -4912,7 +4576,7 @@
       <w:tr>
         <w:tc>
           <w:tcPr>
-            <w:tcW w:w="1701" w:type="dxa"/>
+            <w:tcW w:w="1275" w:type="dxa"/>
           </w:tcPr>
           <w:p>
             <w:pPr>
@@ -5063,7 +4727,7 @@
       <w:tr>
         <w:tc>
           <w:tcPr>
-            <w:tcW w:w="1701" w:type="dxa"/>
+            <w:tcW w:w="1275" w:type="dxa"/>
           </w:tcPr>
           <w:p>
             <w:pPr>
@@ -5227,7 +4891,7 @@
         </w:trPr>
         <w:tc>
           <w:tcPr>
-            <w:tcW w:w="1701" w:type="dxa"/>
+            <w:tcW w:w="1275" w:type="dxa"/>
           </w:tcPr>
           <w:p>
             <w:pPr>
@@ -5380,7 +5044,7 @@
       <w:tr>
         <w:tc>
           <w:tcPr>
-            <w:tcW w:w="1701" w:type="dxa"/>
+            <w:tcW w:w="1275" w:type="dxa"/>
           </w:tcPr>
           <w:p>
             <w:pPr>
@@ -5398,23 +5062,7 @@
                 <w:sz w:val="24"/>
                 <w:szCs w:val="24"/>
               </w:rPr>
-              <w:t>Code</w:t>
-            </w:r>
-            <w:r>
-              <w:rPr>
-                <w:rFonts w:ascii="Times New Roman" w:hAnsi="Times New Roman" w:cs="Times New Roman"/>
-                <w:sz w:val="24"/>
-                <w:szCs w:val="24"/>
-              </w:rPr>
-              <w:t xml:space="preserve"> </w:t>
-            </w:r>
-            <w:r>
-              <w:rPr>
-                <w:rFonts w:ascii="Times New Roman" w:hAnsi="Times New Roman" w:cs="Times New Roman"/>
-                <w:sz w:val="24"/>
-                <w:szCs w:val="24"/>
-              </w:rPr>
-              <w:t>Combat</w:t>
+              <w:t>Code Combat</w:t>
             </w:r>
           </w:p>
         </w:tc>
@@ -6195,16 +5843,128 @@
     <w:p>
       <w:pPr>
         <w:pStyle w:val="ListParagraph"/>
-        <w:spacing w:line="360" w:lineRule="auto"/>
-        <w:ind w:left="1211"/>
-        <w:rPr>
-          <w:rFonts w:ascii="Times New Roman" w:hAnsi="Times New Roman" w:cs="Times New Roman"/>
-          <w:b/>
-          <w:bCs/>
-          <w:sz w:val="24"/>
-          <w:szCs w:val="24"/>
-        </w:rPr>
-      </w:pPr>
+        <w:numPr>
+          <w:ilvl w:val="0"/>
+          <w:numId w:val="4"/>
+        </w:numPr>
+        <w:spacing w:before="100" w:beforeAutospacing="1" w:after="100" w:afterAutospacing="1" w:line="360" w:lineRule="auto"/>
+        <w:ind w:left="1560"/>
+        <w:rPr>
+          <w:rFonts w:ascii="Times New Roman" w:eastAsia="Times New Roman" w:hAnsi="Times New Roman" w:cs="Times New Roman"/>
+          <w:kern w:val="0"/>
+          <w:sz w:val="24"/>
+          <w:szCs w:val="24"/>
+          <w:lang w:eastAsia="en-ID"/>
+          <w14:ligatures w14:val="none"/>
+        </w:rPr>
+      </w:pPr>
+      <w:r>
+        <w:rPr>
+          <w:rFonts w:ascii="Times New Roman" w:eastAsia="Times New Roman" w:hAnsi="Times New Roman" w:cs="Times New Roman"/>
+          <w:kern w:val="0"/>
+          <w:sz w:val="24"/>
+          <w:szCs w:val="24"/>
+          <w:lang w:eastAsia="en-ID"/>
+          <w14:ligatures w14:val="none"/>
+        </w:rPr>
+        <w:t xml:space="preserve">Bisa </w:t>
+      </w:r>
+      <w:proofErr w:type="spellStart"/>
+      <w:r>
+        <w:rPr>
+          <w:rFonts w:ascii="Times New Roman" w:eastAsia="Times New Roman" w:hAnsi="Times New Roman" w:cs="Times New Roman"/>
+          <w:kern w:val="0"/>
+          <w:sz w:val="24"/>
+          <w:szCs w:val="24"/>
+          <w:lang w:eastAsia="en-ID"/>
+          <w14:ligatures w14:val="none"/>
+        </w:rPr>
+        <w:t>menyimpan</w:t>
+      </w:r>
+      <w:proofErr w:type="spellEnd"/>
+      <w:r>
+        <w:rPr>
+          <w:rFonts w:ascii="Times New Roman" w:eastAsia="Times New Roman" w:hAnsi="Times New Roman" w:cs="Times New Roman"/>
+          <w:kern w:val="0"/>
+          <w:sz w:val="24"/>
+          <w:szCs w:val="24"/>
+          <w:lang w:eastAsia="en-ID"/>
+          <w14:ligatures w14:val="none"/>
+        </w:rPr>
+        <w:t xml:space="preserve"> </w:t>
+      </w:r>
+      <w:proofErr w:type="spellStart"/>
+      <w:r>
+        <w:rPr>
+          <w:rFonts w:ascii="Times New Roman" w:eastAsia="Times New Roman" w:hAnsi="Times New Roman" w:cs="Times New Roman"/>
+          <w:kern w:val="0"/>
+          <w:sz w:val="24"/>
+          <w:szCs w:val="24"/>
+          <w:lang w:eastAsia="en-ID"/>
+          <w14:ligatures w14:val="none"/>
+        </w:rPr>
+        <w:t>hasil</w:t>
+      </w:r>
+      <w:proofErr w:type="spellEnd"/>
+      <w:r>
+        <w:rPr>
+          <w:rFonts w:ascii="Times New Roman" w:eastAsia="Times New Roman" w:hAnsi="Times New Roman" w:cs="Times New Roman"/>
+          <w:kern w:val="0"/>
+          <w:sz w:val="24"/>
+          <w:szCs w:val="24"/>
+          <w:lang w:eastAsia="en-ID"/>
+          <w14:ligatures w14:val="none"/>
+        </w:rPr>
+        <w:t xml:space="preserve"> </w:t>
+      </w:r>
+      <w:proofErr w:type="spellStart"/>
+      <w:r>
+        <w:rPr>
+          <w:rFonts w:ascii="Times New Roman" w:eastAsia="Times New Roman" w:hAnsi="Times New Roman" w:cs="Times New Roman"/>
+          <w:kern w:val="0"/>
+          <w:sz w:val="24"/>
+          <w:szCs w:val="24"/>
+          <w:lang w:eastAsia="en-ID"/>
+          <w14:ligatures w14:val="none"/>
+        </w:rPr>
+        <w:t>kode</w:t>
+      </w:r>
+      <w:proofErr w:type="spellEnd"/>
+      <w:r>
+        <w:rPr>
+          <w:rFonts w:ascii="Times New Roman" w:eastAsia="Times New Roman" w:hAnsi="Times New Roman" w:cs="Times New Roman"/>
+          <w:kern w:val="0"/>
+          <w:sz w:val="24"/>
+          <w:szCs w:val="24"/>
+          <w:lang w:eastAsia="en-ID"/>
+          <w14:ligatures w14:val="none"/>
+        </w:rPr>
+        <w:t xml:space="preserve"> yang </w:t>
+      </w:r>
+      <w:proofErr w:type="spellStart"/>
+      <w:r>
+        <w:rPr>
+          <w:rFonts w:ascii="Times New Roman" w:eastAsia="Times New Roman" w:hAnsi="Times New Roman" w:cs="Times New Roman"/>
+          <w:kern w:val="0"/>
+          <w:sz w:val="24"/>
+          <w:szCs w:val="24"/>
+          <w:lang w:eastAsia="en-ID"/>
+          <w14:ligatures w14:val="none"/>
+        </w:rPr>
+        <w:t>kita</w:t>
+      </w:r>
+      <w:proofErr w:type="spellEnd"/>
+      <w:r>
+        <w:rPr>
+          <w:rFonts w:ascii="Times New Roman" w:eastAsia="Times New Roman" w:hAnsi="Times New Roman" w:cs="Times New Roman"/>
+          <w:kern w:val="0"/>
+          <w:sz w:val="24"/>
+          <w:szCs w:val="24"/>
+          <w:lang w:eastAsia="en-ID"/>
+          <w14:ligatures w14:val="none"/>
+        </w:rPr>
+        <w:t xml:space="preserve"> buat di menu playground.</w:t>
+      </w:r>
     </w:p>
     <w:p>
       <w:pPr>
@@ -6231,7 +5991,6 @@
           <w:sz w:val="24"/>
           <w:szCs w:val="24"/>
         </w:rPr>
-        <w:lastRenderedPageBreak/>
         <w:t>Kekurangan</w:t>
       </w:r>
       <w:proofErr w:type="spellEnd"/>
@@ -6335,6 +6094,138 @@
     <w:p>
       <w:pPr>
         <w:pStyle w:val="ListParagraph"/>
+        <w:numPr>
+          <w:ilvl w:val="0"/>
+          <w:numId w:val="4"/>
+        </w:numPr>
+        <w:spacing w:line="360" w:lineRule="auto"/>
+        <w:ind w:left="1701" w:hanging="425"/>
+        <w:rPr>
+          <w:rFonts w:ascii="Times New Roman" w:hAnsi="Times New Roman" w:cs="Times New Roman"/>
+          <w:sz w:val="24"/>
+          <w:szCs w:val="24"/>
+        </w:rPr>
+      </w:pPr>
+      <w:r>
+        <w:rPr>
+          <w:rFonts w:ascii="Times New Roman" w:hAnsi="Times New Roman" w:cs="Times New Roman"/>
+          <w:sz w:val="24"/>
+          <w:szCs w:val="24"/>
+        </w:rPr>
+        <w:t xml:space="preserve">Tidak </w:t>
+      </w:r>
+      <w:proofErr w:type="spellStart"/>
+      <w:r>
+        <w:rPr>
+          <w:rFonts w:ascii="Times New Roman" w:hAnsi="Times New Roman" w:cs="Times New Roman"/>
+          <w:sz w:val="24"/>
+          <w:szCs w:val="24"/>
+        </w:rPr>
+        <w:t>bisa</w:t>
+      </w:r>
+      <w:proofErr w:type="spellEnd"/>
+      <w:r>
+        <w:rPr>
+          <w:rFonts w:ascii="Times New Roman" w:hAnsi="Times New Roman" w:cs="Times New Roman"/>
+          <w:sz w:val="24"/>
+          <w:szCs w:val="24"/>
+        </w:rPr>
+        <w:t xml:space="preserve"> </w:t>
+      </w:r>
+      <w:proofErr w:type="spellStart"/>
+      <w:r>
+        <w:rPr>
+          <w:rFonts w:ascii="Times New Roman" w:hAnsi="Times New Roman" w:cs="Times New Roman"/>
+          <w:sz w:val="24"/>
+          <w:szCs w:val="24"/>
+        </w:rPr>
+        <w:t>membuka</w:t>
+      </w:r>
+      <w:proofErr w:type="spellEnd"/>
+      <w:r>
+        <w:rPr>
+          <w:rFonts w:ascii="Times New Roman" w:hAnsi="Times New Roman" w:cs="Times New Roman"/>
+          <w:sz w:val="24"/>
+          <w:szCs w:val="24"/>
+        </w:rPr>
+        <w:t xml:space="preserve"> file </w:t>
+      </w:r>
+      <w:proofErr w:type="spellStart"/>
+      <w:r>
+        <w:rPr>
+          <w:rFonts w:ascii="Times New Roman" w:hAnsi="Times New Roman" w:cs="Times New Roman"/>
+          <w:sz w:val="24"/>
+          <w:szCs w:val="24"/>
+        </w:rPr>
+        <w:t>kode</w:t>
+      </w:r>
+      <w:proofErr w:type="spellEnd"/>
+      <w:r>
+        <w:rPr>
+          <w:rFonts w:ascii="Times New Roman" w:hAnsi="Times New Roman" w:cs="Times New Roman"/>
+          <w:sz w:val="24"/>
+          <w:szCs w:val="24"/>
+        </w:rPr>
+        <w:t xml:space="preserve"> </w:t>
+      </w:r>
+      <w:proofErr w:type="spellStart"/>
+      <w:r>
+        <w:rPr>
+          <w:rFonts w:ascii="Times New Roman" w:hAnsi="Times New Roman" w:cs="Times New Roman"/>
+          <w:sz w:val="24"/>
+          <w:szCs w:val="24"/>
+        </w:rPr>
+        <w:t>yg</w:t>
+      </w:r>
+      <w:proofErr w:type="spellEnd"/>
+      <w:r>
+        <w:rPr>
+          <w:rFonts w:ascii="Times New Roman" w:hAnsi="Times New Roman" w:cs="Times New Roman"/>
+          <w:sz w:val="24"/>
+          <w:szCs w:val="24"/>
+        </w:rPr>
+        <w:t xml:space="preserve"> </w:t>
+      </w:r>
+      <w:proofErr w:type="spellStart"/>
+      <w:r>
+        <w:rPr>
+          <w:rFonts w:ascii="Times New Roman" w:hAnsi="Times New Roman" w:cs="Times New Roman"/>
+          <w:sz w:val="24"/>
+          <w:szCs w:val="24"/>
+        </w:rPr>
+        <w:t>sudah</w:t>
+      </w:r>
+      <w:proofErr w:type="spellEnd"/>
+      <w:r>
+        <w:rPr>
+          <w:rFonts w:ascii="Times New Roman" w:hAnsi="Times New Roman" w:cs="Times New Roman"/>
+          <w:sz w:val="24"/>
+          <w:szCs w:val="24"/>
+        </w:rPr>
+        <w:t xml:space="preserve"> di </w:t>
+      </w:r>
+      <w:proofErr w:type="spellStart"/>
+      <w:r>
+        <w:rPr>
+          <w:rFonts w:ascii="Times New Roman" w:hAnsi="Times New Roman" w:cs="Times New Roman"/>
+          <w:sz w:val="24"/>
+          <w:szCs w:val="24"/>
+        </w:rPr>
+        <w:t>simpan</w:t>
+      </w:r>
+      <w:proofErr w:type="spellEnd"/>
+      <w:r>
+        <w:rPr>
+          <w:rFonts w:ascii="Times New Roman" w:hAnsi="Times New Roman" w:cs="Times New Roman"/>
+          <w:sz w:val="24"/>
+          <w:szCs w:val="24"/>
+        </w:rPr>
+        <w:t>.</w:t>
+      </w:r>
+    </w:p>
+    <w:p>
+      <w:pPr>
+        <w:pStyle w:val="ListParagraph"/>
         <w:spacing w:line="360" w:lineRule="auto"/>
         <w:ind w:left="1701"/>
         <w:rPr>
@@ -6370,6 +6261,7 @@
           <w:sz w:val="24"/>
           <w:szCs w:val="24"/>
         </w:rPr>
+        <w:lastRenderedPageBreak/>
         <w:t>Blockly</w:t>
       </w:r>
       <w:proofErr w:type="spellEnd"/>
@@ -6453,103 +6345,7 @@
           <w:lang w:eastAsia="en-ID"/>
           <w14:ligatures w14:val="none"/>
         </w:rPr>
-        <w:t xml:space="preserve"> drag-and-drop </w:t>
-      </w:r>
-      <w:proofErr w:type="spellStart"/>
-      <w:r>
-        <w:rPr>
-          <w:rFonts w:ascii="Times New Roman" w:eastAsia="Times New Roman" w:hAnsi="Times New Roman" w:cs="Times New Roman"/>
-          <w:kern w:val="0"/>
-          <w:sz w:val="24"/>
-          <w:szCs w:val="24"/>
-          <w:lang w:eastAsia="en-ID"/>
-          <w14:ligatures w14:val="none"/>
-        </w:rPr>
-        <w:t>cocok</w:t>
-      </w:r>
-      <w:proofErr w:type="spellEnd"/>
-      <w:r>
-        <w:rPr>
-          <w:rFonts w:ascii="Times New Roman" w:eastAsia="Times New Roman" w:hAnsi="Times New Roman" w:cs="Times New Roman"/>
-          <w:kern w:val="0"/>
-          <w:sz w:val="24"/>
-          <w:szCs w:val="24"/>
-          <w:lang w:eastAsia="en-ID"/>
-          <w14:ligatures w14:val="none"/>
-        </w:rPr>
-        <w:t xml:space="preserve"> </w:t>
-      </w:r>
-      <w:proofErr w:type="spellStart"/>
-      <w:r>
-        <w:rPr>
-          <w:rFonts w:ascii="Times New Roman" w:eastAsia="Times New Roman" w:hAnsi="Times New Roman" w:cs="Times New Roman"/>
-          <w:kern w:val="0"/>
-          <w:sz w:val="24"/>
-          <w:szCs w:val="24"/>
-          <w:lang w:eastAsia="en-ID"/>
-          <w14:ligatures w14:val="none"/>
-        </w:rPr>
-        <w:t>untuk</w:t>
-      </w:r>
-      <w:proofErr w:type="spellEnd"/>
-      <w:r>
-        <w:rPr>
-          <w:rFonts w:ascii="Times New Roman" w:eastAsia="Times New Roman" w:hAnsi="Times New Roman" w:cs="Times New Roman"/>
-          <w:kern w:val="0"/>
-          <w:sz w:val="24"/>
-          <w:szCs w:val="24"/>
-          <w:lang w:eastAsia="en-ID"/>
-          <w14:ligatures w14:val="none"/>
-        </w:rPr>
-        <w:t xml:space="preserve"> </w:t>
-      </w:r>
-      <w:proofErr w:type="spellStart"/>
-      <w:r>
-        <w:rPr>
-          <w:rFonts w:ascii="Times New Roman" w:eastAsia="Times New Roman" w:hAnsi="Times New Roman" w:cs="Times New Roman"/>
-          <w:kern w:val="0"/>
-          <w:sz w:val="24"/>
-          <w:szCs w:val="24"/>
-          <w:lang w:eastAsia="en-ID"/>
-          <w14:ligatures w14:val="none"/>
-        </w:rPr>
-        <w:t>pemula</w:t>
-      </w:r>
-      <w:proofErr w:type="spellEnd"/>
-      <w:r>
-        <w:rPr>
-          <w:rFonts w:ascii="Times New Roman" w:eastAsia="Times New Roman" w:hAnsi="Times New Roman" w:cs="Times New Roman"/>
-          <w:kern w:val="0"/>
-          <w:sz w:val="24"/>
-          <w:szCs w:val="24"/>
-          <w:lang w:eastAsia="en-ID"/>
-          <w14:ligatures w14:val="none"/>
-        </w:rPr>
-        <w:t xml:space="preserve"> dan </w:t>
-      </w:r>
-      <w:proofErr w:type="spellStart"/>
-      <w:r>
-        <w:rPr>
-          <w:rFonts w:ascii="Times New Roman" w:eastAsia="Times New Roman" w:hAnsi="Times New Roman" w:cs="Times New Roman"/>
-          <w:kern w:val="0"/>
-          <w:sz w:val="24"/>
-          <w:szCs w:val="24"/>
-          <w:lang w:eastAsia="en-ID"/>
-          <w14:ligatures w14:val="none"/>
-        </w:rPr>
-        <w:t>anak-anak</w:t>
-      </w:r>
-      <w:proofErr w:type="spellEnd"/>
-      <w:r>
-        <w:rPr>
-          <w:rFonts w:ascii="Times New Roman" w:eastAsia="Times New Roman" w:hAnsi="Times New Roman" w:cs="Times New Roman"/>
-          <w:kern w:val="0"/>
-          <w:sz w:val="24"/>
-          <w:szCs w:val="24"/>
-          <w:lang w:eastAsia="en-ID"/>
-          <w14:ligatures w14:val="none"/>
-        </w:rPr>
-        <w:t>.</w:t>
+        <w:t xml:space="preserve"> drag-and-drop.</w:t>
       </w:r>
     </w:p>
     <w:p>
@@ -6664,7 +6460,7 @@
           <w:lang w:eastAsia="en-ID"/>
           <w14:ligatures w14:val="none"/>
         </w:rPr>
-        <w:t xml:space="preserve"> (gamification).</w:t>
+        <w:t>.</w:t>
       </w:r>
     </w:p>
     <w:p>
@@ -7011,7 +6807,7 @@
           <w:lang w:eastAsia="en-ID"/>
           <w14:ligatures w14:val="none"/>
         </w:rPr>
-        <w:t>kode</w:t>
+        <w:t>teks</w:t>
       </w:r>
       <w:proofErr w:type="spellEnd"/>
       <w:r>
@@ -7026,7 +6822,6 @@
         <w:t xml:space="preserve"> </w:t>
       </w:r>
       <w:proofErr w:type="spellStart"/>
-      <w:proofErr w:type="gramStart"/>
       <w:r>
         <w:rPr>
           <w:rFonts w:ascii="Times New Roman" w:eastAsia="Times New Roman" w:hAnsi="Times New Roman" w:cs="Times New Roman"/>
@@ -7036,7 +6831,7 @@
           <w:lang w:eastAsia="en-ID"/>
           <w14:ligatures w14:val="none"/>
         </w:rPr>
-        <w:t>karena</w:t>
+        <w:t>kode</w:t>
       </w:r>
       <w:proofErr w:type="spellEnd"/>
       <w:r>
@@ -7050,6 +6845,7 @@
         </w:rPr>
         <w:t xml:space="preserve"> </w:t>
       </w:r>
+      <w:proofErr w:type="spellStart"/>
       <w:r>
         <w:rPr>
           <w:rFonts w:ascii="Times New Roman" w:eastAsia="Times New Roman" w:hAnsi="Times New Roman" w:cs="Times New Roman"/>
@@ -7059,9 +6855,68 @@
           <w:lang w:eastAsia="en-ID"/>
           <w14:ligatures w14:val="none"/>
         </w:rPr>
+        <w:t>karena</w:t>
+      </w:r>
+      <w:proofErr w:type="spellEnd"/>
+      <w:r>
+        <w:rPr>
+          <w:rFonts w:ascii="Times New Roman" w:eastAsia="Times New Roman" w:hAnsi="Times New Roman" w:cs="Times New Roman"/>
+          <w:kern w:val="0"/>
+          <w:sz w:val="24"/>
+          <w:szCs w:val="24"/>
+          <w:lang w:eastAsia="en-ID"/>
+          <w14:ligatures w14:val="none"/>
+        </w:rPr>
+        <w:t xml:space="preserve"> </w:t>
+      </w:r>
+      <w:proofErr w:type="spellStart"/>
+      <w:r>
+        <w:rPr>
+          <w:rFonts w:ascii="Times New Roman" w:eastAsia="Times New Roman" w:hAnsi="Times New Roman" w:cs="Times New Roman"/>
+          <w:kern w:val="0"/>
+          <w:sz w:val="24"/>
+          <w:szCs w:val="24"/>
+          <w:lang w:eastAsia="en-ID"/>
+          <w14:ligatures w14:val="none"/>
+        </w:rPr>
+        <w:t>berbasis</w:t>
+      </w:r>
+      <w:proofErr w:type="spellEnd"/>
+      <w:r>
+        <w:rPr>
+          <w:rFonts w:ascii="Times New Roman" w:eastAsia="Times New Roman" w:hAnsi="Times New Roman" w:cs="Times New Roman"/>
+          <w:kern w:val="0"/>
+          <w:sz w:val="24"/>
+          <w:szCs w:val="24"/>
+          <w:lang w:eastAsia="en-ID"/>
+          <w14:ligatures w14:val="none"/>
+        </w:rPr>
+        <w:t xml:space="preserve"> </w:t>
+      </w:r>
+      <w:proofErr w:type="spellStart"/>
+      <w:r>
+        <w:rPr>
+          <w:rFonts w:ascii="Times New Roman" w:eastAsia="Times New Roman" w:hAnsi="Times New Roman" w:cs="Times New Roman"/>
+          <w:kern w:val="0"/>
+          <w:sz w:val="24"/>
+          <w:szCs w:val="24"/>
+          <w:lang w:eastAsia="en-ID"/>
+          <w14:ligatures w14:val="none"/>
+        </w:rPr>
+        <w:t>blok</w:t>
+      </w:r>
+      <w:proofErr w:type="spellEnd"/>
+      <w:r>
+        <w:rPr>
+          <w:rFonts w:ascii="Times New Roman" w:eastAsia="Times New Roman" w:hAnsi="Times New Roman" w:cs="Times New Roman"/>
+          <w:kern w:val="0"/>
+          <w:sz w:val="24"/>
+          <w:szCs w:val="24"/>
+          <w:lang w:eastAsia="en-ID"/>
+          <w14:ligatures w14:val="none"/>
+        </w:rPr>
         <w:t>.</w:t>
       </w:r>
-      <w:proofErr w:type="gramEnd"/>
     </w:p>
     <w:p>
       <w:pPr>
@@ -7142,6 +6997,236 @@
           <w:numId w:val="4"/>
         </w:numPr>
         <w:spacing w:line="360" w:lineRule="auto"/>
+        <w:ind w:left="1560"/>
+        <w:rPr>
+          <w:rFonts w:ascii="Times New Roman" w:hAnsi="Times New Roman" w:cs="Times New Roman"/>
+          <w:sz w:val="24"/>
+          <w:szCs w:val="24"/>
+        </w:rPr>
+      </w:pPr>
+      <w:proofErr w:type="spellStart"/>
+      <w:r>
+        <w:rPr>
+          <w:rFonts w:ascii="Times New Roman" w:hAnsi="Times New Roman" w:cs="Times New Roman"/>
+          <w:sz w:val="24"/>
+          <w:szCs w:val="24"/>
+        </w:rPr>
+        <w:t>Dapat</w:t>
+      </w:r>
+      <w:proofErr w:type="spellEnd"/>
+      <w:r>
+        <w:rPr>
+          <w:rFonts w:ascii="Times New Roman" w:hAnsi="Times New Roman" w:cs="Times New Roman"/>
+          <w:sz w:val="24"/>
+          <w:szCs w:val="24"/>
+        </w:rPr>
+        <w:t xml:space="preserve"> </w:t>
+      </w:r>
+      <w:proofErr w:type="spellStart"/>
+      <w:r>
+        <w:rPr>
+          <w:rFonts w:ascii="Times New Roman" w:hAnsi="Times New Roman" w:cs="Times New Roman"/>
+          <w:sz w:val="24"/>
+          <w:szCs w:val="24"/>
+        </w:rPr>
+        <w:t>digunakan</w:t>
+      </w:r>
+      <w:proofErr w:type="spellEnd"/>
+      <w:r>
+        <w:rPr>
+          <w:rFonts w:ascii="Times New Roman" w:hAnsi="Times New Roman" w:cs="Times New Roman"/>
+          <w:sz w:val="24"/>
+          <w:szCs w:val="24"/>
+        </w:rPr>
+        <w:t xml:space="preserve"> </w:t>
+      </w:r>
+      <w:proofErr w:type="spellStart"/>
+      <w:r>
+        <w:rPr>
+          <w:rFonts w:ascii="Times New Roman" w:hAnsi="Times New Roman" w:cs="Times New Roman"/>
+          <w:sz w:val="24"/>
+          <w:szCs w:val="24"/>
+        </w:rPr>
+        <w:t>secara</w:t>
+      </w:r>
+      <w:proofErr w:type="spellEnd"/>
+      <w:r>
+        <w:rPr>
+          <w:rFonts w:ascii="Times New Roman" w:hAnsi="Times New Roman" w:cs="Times New Roman"/>
+          <w:sz w:val="24"/>
+          <w:szCs w:val="24"/>
+        </w:rPr>
+        <w:t xml:space="preserve"> offline di </w:t>
+      </w:r>
+      <w:proofErr w:type="spellStart"/>
+      <w:r>
+        <w:rPr>
+          <w:rFonts w:ascii="Times New Roman" w:hAnsi="Times New Roman" w:cs="Times New Roman"/>
+          <w:sz w:val="24"/>
+          <w:szCs w:val="24"/>
+        </w:rPr>
+        <w:t>perangkat</w:t>
+      </w:r>
+      <w:proofErr w:type="spellEnd"/>
+      <w:r>
+        <w:rPr>
+          <w:rFonts w:ascii="Times New Roman" w:hAnsi="Times New Roman" w:cs="Times New Roman"/>
+          <w:sz w:val="24"/>
+          <w:szCs w:val="24"/>
+        </w:rPr>
+        <w:t xml:space="preserve"> Android.</w:t>
+      </w:r>
+    </w:p>
+    <w:p>
+      <w:pPr>
+        <w:pStyle w:val="ListParagraph"/>
+        <w:numPr>
+          <w:ilvl w:val="0"/>
+          <w:numId w:val="4"/>
+        </w:numPr>
+        <w:spacing w:line="360" w:lineRule="auto"/>
+        <w:ind w:left="1560"/>
+        <w:rPr>
+          <w:rFonts w:ascii="Times New Roman" w:hAnsi="Times New Roman" w:cs="Times New Roman"/>
+          <w:sz w:val="24"/>
+          <w:szCs w:val="24"/>
+        </w:rPr>
+      </w:pPr>
+      <w:proofErr w:type="spellStart"/>
+      <w:r>
+        <w:rPr>
+          <w:rFonts w:ascii="Times New Roman" w:hAnsi="Times New Roman" w:cs="Times New Roman"/>
+          <w:sz w:val="24"/>
+          <w:szCs w:val="24"/>
+        </w:rPr>
+        <w:t>Cocok</w:t>
+      </w:r>
+      <w:proofErr w:type="spellEnd"/>
+      <w:r>
+        <w:rPr>
+          <w:rFonts w:ascii="Times New Roman" w:hAnsi="Times New Roman" w:cs="Times New Roman"/>
+          <w:sz w:val="24"/>
+          <w:szCs w:val="24"/>
+        </w:rPr>
+        <w:t xml:space="preserve"> </w:t>
+      </w:r>
+      <w:proofErr w:type="spellStart"/>
+      <w:r>
+        <w:rPr>
+          <w:rFonts w:ascii="Times New Roman" w:hAnsi="Times New Roman" w:cs="Times New Roman"/>
+          <w:sz w:val="24"/>
+          <w:szCs w:val="24"/>
+        </w:rPr>
+        <w:t>untuk</w:t>
+      </w:r>
+      <w:proofErr w:type="spellEnd"/>
+      <w:r>
+        <w:rPr>
+          <w:rFonts w:ascii="Times New Roman" w:hAnsi="Times New Roman" w:cs="Times New Roman"/>
+          <w:sz w:val="24"/>
+          <w:szCs w:val="24"/>
+        </w:rPr>
+        <w:t xml:space="preserve"> </w:t>
+      </w:r>
+      <w:proofErr w:type="spellStart"/>
+      <w:r>
+        <w:rPr>
+          <w:rFonts w:ascii="Times New Roman" w:hAnsi="Times New Roman" w:cs="Times New Roman"/>
+          <w:sz w:val="24"/>
+          <w:szCs w:val="24"/>
+        </w:rPr>
+        <w:t>latihan</w:t>
+      </w:r>
+      <w:proofErr w:type="spellEnd"/>
+      <w:r>
+        <w:rPr>
+          <w:rFonts w:ascii="Times New Roman" w:hAnsi="Times New Roman" w:cs="Times New Roman"/>
+          <w:sz w:val="24"/>
+          <w:szCs w:val="24"/>
+        </w:rPr>
+        <w:t xml:space="preserve"> </w:t>
+      </w:r>
+      <w:proofErr w:type="spellStart"/>
+      <w:r>
+        <w:rPr>
+          <w:rFonts w:ascii="Times New Roman" w:hAnsi="Times New Roman" w:cs="Times New Roman"/>
+          <w:sz w:val="24"/>
+          <w:szCs w:val="24"/>
+        </w:rPr>
+        <w:t>dasar</w:t>
+      </w:r>
+      <w:proofErr w:type="spellEnd"/>
+      <w:r>
+        <w:rPr>
+          <w:rFonts w:ascii="Times New Roman" w:hAnsi="Times New Roman" w:cs="Times New Roman"/>
+          <w:sz w:val="24"/>
+          <w:szCs w:val="24"/>
+        </w:rPr>
+        <w:t xml:space="preserve"> </w:t>
+      </w:r>
+      <w:proofErr w:type="spellStart"/>
+      <w:r>
+        <w:rPr>
+          <w:rFonts w:ascii="Times New Roman" w:hAnsi="Times New Roman" w:cs="Times New Roman"/>
+          <w:sz w:val="24"/>
+          <w:szCs w:val="24"/>
+        </w:rPr>
+        <w:t>kapan</w:t>
+      </w:r>
+      <w:proofErr w:type="spellEnd"/>
+      <w:r>
+        <w:rPr>
+          <w:rFonts w:ascii="Times New Roman" w:hAnsi="Times New Roman" w:cs="Times New Roman"/>
+          <w:sz w:val="24"/>
+          <w:szCs w:val="24"/>
+        </w:rPr>
+        <w:t xml:space="preserve"> </w:t>
+      </w:r>
+      <w:proofErr w:type="spellStart"/>
+      <w:r>
+        <w:rPr>
+          <w:rFonts w:ascii="Times New Roman" w:hAnsi="Times New Roman" w:cs="Times New Roman"/>
+          <w:sz w:val="24"/>
+          <w:szCs w:val="24"/>
+        </w:rPr>
+        <w:t>saja</w:t>
+      </w:r>
+      <w:proofErr w:type="spellEnd"/>
+      <w:r>
+        <w:rPr>
+          <w:rFonts w:ascii="Times New Roman" w:hAnsi="Times New Roman" w:cs="Times New Roman"/>
+          <w:sz w:val="24"/>
+          <w:szCs w:val="24"/>
+        </w:rPr>
+        <w:t xml:space="preserve"> dan di mana </w:t>
+      </w:r>
+      <w:proofErr w:type="spellStart"/>
+      <w:r>
+        <w:rPr>
+          <w:rFonts w:ascii="Times New Roman" w:hAnsi="Times New Roman" w:cs="Times New Roman"/>
+          <w:sz w:val="24"/>
+          <w:szCs w:val="24"/>
+        </w:rPr>
+        <w:t>saja</w:t>
+      </w:r>
+      <w:proofErr w:type="spellEnd"/>
+      <w:r>
+        <w:rPr>
+          <w:rFonts w:ascii="Times New Roman" w:hAnsi="Times New Roman" w:cs="Times New Roman"/>
+          <w:sz w:val="24"/>
+          <w:szCs w:val="24"/>
+        </w:rPr>
+        <w:t>.</w:t>
+      </w:r>
+    </w:p>
+    <w:p>
+      <w:pPr>
+        <w:pStyle w:val="ListParagraph"/>
+        <w:numPr>
+          <w:ilvl w:val="0"/>
+          <w:numId w:val="4"/>
+        </w:numPr>
+        <w:spacing w:line="360" w:lineRule="auto"/>
         <w:rPr>
           <w:rFonts w:ascii="Times New Roman" w:hAnsi="Times New Roman" w:cs="Times New Roman"/>
           <w:b/>
@@ -7162,6 +7247,190 @@
         <w:t>Kekurangan</w:t>
       </w:r>
       <w:proofErr w:type="spellEnd"/>
+    </w:p>
+    <w:p>
+      <w:pPr>
+        <w:pStyle w:val="ListParagraph"/>
+        <w:numPr>
+          <w:ilvl w:val="0"/>
+          <w:numId w:val="4"/>
+        </w:numPr>
+        <w:spacing w:line="360" w:lineRule="auto"/>
+        <w:ind w:left="1560"/>
+        <w:rPr>
+          <w:rFonts w:ascii="Times New Roman" w:hAnsi="Times New Roman" w:cs="Times New Roman"/>
+          <w:sz w:val="24"/>
+          <w:szCs w:val="24"/>
+        </w:rPr>
+      </w:pPr>
+      <w:proofErr w:type="spellStart"/>
+      <w:r>
+        <w:rPr>
+          <w:rFonts w:ascii="Times New Roman" w:hAnsi="Times New Roman" w:cs="Times New Roman"/>
+          <w:sz w:val="24"/>
+          <w:szCs w:val="24"/>
+        </w:rPr>
+        <w:t>Kurikulum</w:t>
+      </w:r>
+      <w:proofErr w:type="spellEnd"/>
+      <w:r>
+        <w:rPr>
+          <w:rFonts w:ascii="Times New Roman" w:hAnsi="Times New Roman" w:cs="Times New Roman"/>
+          <w:sz w:val="24"/>
+          <w:szCs w:val="24"/>
+        </w:rPr>
+        <w:t xml:space="preserve"> </w:t>
+      </w:r>
+      <w:proofErr w:type="spellStart"/>
+      <w:r>
+        <w:rPr>
+          <w:rFonts w:ascii="Times New Roman" w:hAnsi="Times New Roman" w:cs="Times New Roman"/>
+          <w:sz w:val="24"/>
+          <w:szCs w:val="24"/>
+        </w:rPr>
+        <w:t>atau</w:t>
+      </w:r>
+      <w:proofErr w:type="spellEnd"/>
+      <w:r>
+        <w:rPr>
+          <w:rFonts w:ascii="Times New Roman" w:hAnsi="Times New Roman" w:cs="Times New Roman"/>
+          <w:sz w:val="24"/>
+          <w:szCs w:val="24"/>
+        </w:rPr>
+        <w:t xml:space="preserve"> </w:t>
+      </w:r>
+      <w:proofErr w:type="spellStart"/>
+      <w:r>
+        <w:rPr>
+          <w:rFonts w:ascii="Times New Roman" w:hAnsi="Times New Roman" w:cs="Times New Roman"/>
+          <w:sz w:val="24"/>
+          <w:szCs w:val="24"/>
+        </w:rPr>
+        <w:t>pembelajaran</w:t>
+      </w:r>
+      <w:proofErr w:type="spellEnd"/>
+      <w:r>
+        <w:rPr>
+          <w:rFonts w:ascii="Times New Roman" w:hAnsi="Times New Roman" w:cs="Times New Roman"/>
+          <w:sz w:val="24"/>
+          <w:szCs w:val="24"/>
+        </w:rPr>
+        <w:t xml:space="preserve"> </w:t>
+      </w:r>
+      <w:proofErr w:type="spellStart"/>
+      <w:r>
+        <w:rPr>
+          <w:rFonts w:ascii="Times New Roman" w:hAnsi="Times New Roman" w:cs="Times New Roman"/>
+          <w:sz w:val="24"/>
+          <w:szCs w:val="24"/>
+        </w:rPr>
+        <w:t>bertahap</w:t>
+      </w:r>
+      <w:proofErr w:type="spellEnd"/>
+      <w:r>
+        <w:rPr>
+          <w:rFonts w:ascii="Times New Roman" w:hAnsi="Times New Roman" w:cs="Times New Roman"/>
+          <w:sz w:val="24"/>
+          <w:szCs w:val="24"/>
+        </w:rPr>
+        <w:t xml:space="preserve"> </w:t>
+      </w:r>
+      <w:proofErr w:type="spellStart"/>
+      <w:r>
+        <w:rPr>
+          <w:rFonts w:ascii="Times New Roman" w:hAnsi="Times New Roman" w:cs="Times New Roman"/>
+          <w:sz w:val="24"/>
+          <w:szCs w:val="24"/>
+        </w:rPr>
+        <w:t>tidak</w:t>
+      </w:r>
+      <w:proofErr w:type="spellEnd"/>
+      <w:r>
+        <w:rPr>
+          <w:rFonts w:ascii="Times New Roman" w:hAnsi="Times New Roman" w:cs="Times New Roman"/>
+          <w:sz w:val="24"/>
+          <w:szCs w:val="24"/>
+        </w:rPr>
+        <w:t xml:space="preserve"> </w:t>
+      </w:r>
+      <w:proofErr w:type="spellStart"/>
+      <w:r>
+        <w:rPr>
+          <w:rFonts w:ascii="Times New Roman" w:hAnsi="Times New Roman" w:cs="Times New Roman"/>
+          <w:sz w:val="24"/>
+          <w:szCs w:val="24"/>
+        </w:rPr>
+        <w:t>tersedia</w:t>
+      </w:r>
+      <w:proofErr w:type="spellEnd"/>
+      <w:r>
+        <w:rPr>
+          <w:rFonts w:ascii="Times New Roman" w:hAnsi="Times New Roman" w:cs="Times New Roman"/>
+          <w:sz w:val="24"/>
+          <w:szCs w:val="24"/>
+        </w:rPr>
+        <w:t>.</w:t>
+      </w:r>
+    </w:p>
+    <w:p>
+      <w:pPr>
+        <w:pStyle w:val="ListParagraph"/>
+        <w:numPr>
+          <w:ilvl w:val="0"/>
+          <w:numId w:val="4"/>
+        </w:numPr>
+        <w:spacing w:line="360" w:lineRule="auto"/>
+        <w:ind w:left="1560"/>
+        <w:rPr>
+          <w:rFonts w:ascii="Times New Roman" w:hAnsi="Times New Roman" w:cs="Times New Roman"/>
+          <w:sz w:val="24"/>
+          <w:szCs w:val="24"/>
+        </w:rPr>
+      </w:pPr>
+      <w:r>
+        <w:rPr>
+          <w:rFonts w:ascii="Times New Roman" w:hAnsi="Times New Roman" w:cs="Times New Roman"/>
+          <w:sz w:val="24"/>
+          <w:szCs w:val="24"/>
+        </w:rPr>
+        <w:t xml:space="preserve">Tidak </w:t>
+      </w:r>
+      <w:proofErr w:type="spellStart"/>
+      <w:r>
+        <w:rPr>
+          <w:rFonts w:ascii="Times New Roman" w:hAnsi="Times New Roman" w:cs="Times New Roman"/>
+          <w:sz w:val="24"/>
+          <w:szCs w:val="24"/>
+        </w:rPr>
+        <w:t>ada</w:t>
+      </w:r>
+      <w:proofErr w:type="spellEnd"/>
+      <w:r>
+        <w:rPr>
+          <w:rFonts w:ascii="Times New Roman" w:hAnsi="Times New Roman" w:cs="Times New Roman"/>
+          <w:sz w:val="24"/>
+          <w:szCs w:val="24"/>
+        </w:rPr>
+        <w:t xml:space="preserve"> </w:t>
+      </w:r>
+      <w:proofErr w:type="spellStart"/>
+      <w:r>
+        <w:rPr>
+          <w:rFonts w:ascii="Times New Roman" w:hAnsi="Times New Roman" w:cs="Times New Roman"/>
+          <w:sz w:val="24"/>
+          <w:szCs w:val="24"/>
+        </w:rPr>
+        <w:t>fitur</w:t>
+      </w:r>
+      <w:proofErr w:type="spellEnd"/>
+      <w:r>
+        <w:rPr>
+          <w:rFonts w:ascii="Times New Roman" w:hAnsi="Times New Roman" w:cs="Times New Roman"/>
+          <w:sz w:val="24"/>
+          <w:szCs w:val="24"/>
+        </w:rPr>
+        <w:t xml:space="preserve"> save dan open file.</w:t>
+      </w:r>
     </w:p>
     <w:p>
       <w:pPr>
@@ -7242,6 +7511,226 @@
           <w:numId w:val="4"/>
         </w:numPr>
         <w:spacing w:line="360" w:lineRule="auto"/>
+        <w:ind w:left="1560"/>
+        <w:rPr>
+          <w:rFonts w:ascii="Times New Roman" w:hAnsi="Times New Roman" w:cs="Times New Roman"/>
+          <w:sz w:val="24"/>
+          <w:szCs w:val="24"/>
+        </w:rPr>
+      </w:pPr>
+      <w:r>
+        <w:rPr>
+          <w:rFonts w:ascii="Times New Roman" w:hAnsi="Times New Roman" w:cs="Times New Roman"/>
+          <w:sz w:val="24"/>
+          <w:szCs w:val="24"/>
+        </w:rPr>
+        <w:t xml:space="preserve">Interpreter </w:t>
+      </w:r>
+      <w:proofErr w:type="spellStart"/>
+      <w:r>
+        <w:rPr>
+          <w:rFonts w:ascii="Times New Roman" w:hAnsi="Times New Roman" w:cs="Times New Roman"/>
+          <w:sz w:val="24"/>
+          <w:szCs w:val="24"/>
+        </w:rPr>
+        <w:t>murni</w:t>
+      </w:r>
+      <w:proofErr w:type="spellEnd"/>
+      <w:r>
+        <w:rPr>
+          <w:rFonts w:ascii="Times New Roman" w:hAnsi="Times New Roman" w:cs="Times New Roman"/>
+          <w:sz w:val="24"/>
+          <w:szCs w:val="24"/>
+        </w:rPr>
+        <w:t xml:space="preserve"> </w:t>
+      </w:r>
+      <w:proofErr w:type="spellStart"/>
+      <w:r>
+        <w:rPr>
+          <w:rFonts w:ascii="Times New Roman" w:hAnsi="Times New Roman" w:cs="Times New Roman"/>
+          <w:sz w:val="24"/>
+          <w:szCs w:val="24"/>
+        </w:rPr>
+        <w:t>untuk</w:t>
+      </w:r>
+      <w:proofErr w:type="spellEnd"/>
+      <w:r>
+        <w:rPr>
+          <w:rFonts w:ascii="Times New Roman" w:hAnsi="Times New Roman" w:cs="Times New Roman"/>
+          <w:sz w:val="24"/>
+          <w:szCs w:val="24"/>
+        </w:rPr>
+        <w:t xml:space="preserve"> </w:t>
+      </w:r>
+      <w:proofErr w:type="spellStart"/>
+      <w:r>
+        <w:rPr>
+          <w:rFonts w:ascii="Times New Roman" w:hAnsi="Times New Roman" w:cs="Times New Roman"/>
+          <w:sz w:val="24"/>
+          <w:szCs w:val="24"/>
+        </w:rPr>
+        <w:t>eksperimen</w:t>
+      </w:r>
+      <w:proofErr w:type="spellEnd"/>
+      <w:r>
+        <w:rPr>
+          <w:rFonts w:ascii="Times New Roman" w:hAnsi="Times New Roman" w:cs="Times New Roman"/>
+          <w:sz w:val="24"/>
+          <w:szCs w:val="24"/>
+        </w:rPr>
+        <w:t xml:space="preserve"> </w:t>
+      </w:r>
+      <w:proofErr w:type="spellStart"/>
+      <w:r>
+        <w:rPr>
+          <w:rFonts w:ascii="Times New Roman" w:hAnsi="Times New Roman" w:cs="Times New Roman"/>
+          <w:sz w:val="24"/>
+          <w:szCs w:val="24"/>
+        </w:rPr>
+        <w:t>bahasa</w:t>
+      </w:r>
+      <w:proofErr w:type="spellEnd"/>
+      <w:r>
+        <w:rPr>
+          <w:rFonts w:ascii="Times New Roman" w:hAnsi="Times New Roman" w:cs="Times New Roman"/>
+          <w:sz w:val="24"/>
+          <w:szCs w:val="24"/>
+        </w:rPr>
+        <w:t xml:space="preserve"> Logo.</w:t>
+      </w:r>
+    </w:p>
+    <w:p>
+      <w:pPr>
+        <w:pStyle w:val="ListParagraph"/>
+        <w:numPr>
+          <w:ilvl w:val="0"/>
+          <w:numId w:val="4"/>
+        </w:numPr>
+        <w:spacing w:line="360" w:lineRule="auto"/>
+        <w:ind w:left="1560"/>
+        <w:rPr>
+          <w:rFonts w:ascii="Times New Roman" w:hAnsi="Times New Roman" w:cs="Times New Roman"/>
+          <w:sz w:val="24"/>
+          <w:szCs w:val="24"/>
+        </w:rPr>
+      </w:pPr>
+      <w:proofErr w:type="spellStart"/>
+      <w:r>
+        <w:rPr>
+          <w:rFonts w:ascii="Times New Roman" w:hAnsi="Times New Roman" w:cs="Times New Roman"/>
+          <w:sz w:val="24"/>
+          <w:szCs w:val="24"/>
+        </w:rPr>
+        <w:t>Ringan</w:t>
+      </w:r>
+      <w:proofErr w:type="spellEnd"/>
+      <w:r>
+        <w:rPr>
+          <w:rFonts w:ascii="Times New Roman" w:hAnsi="Times New Roman" w:cs="Times New Roman"/>
+          <w:sz w:val="24"/>
+          <w:szCs w:val="24"/>
+        </w:rPr>
+        <w:t xml:space="preserve">, </w:t>
+      </w:r>
+      <w:proofErr w:type="spellStart"/>
+      <w:r>
+        <w:rPr>
+          <w:rFonts w:ascii="Times New Roman" w:hAnsi="Times New Roman" w:cs="Times New Roman"/>
+          <w:sz w:val="24"/>
+          <w:szCs w:val="24"/>
+        </w:rPr>
+        <w:t>tidak</w:t>
+      </w:r>
+      <w:proofErr w:type="spellEnd"/>
+      <w:r>
+        <w:rPr>
+          <w:rFonts w:ascii="Times New Roman" w:hAnsi="Times New Roman" w:cs="Times New Roman"/>
+          <w:sz w:val="24"/>
+          <w:szCs w:val="24"/>
+        </w:rPr>
+        <w:t xml:space="preserve"> </w:t>
+      </w:r>
+      <w:proofErr w:type="spellStart"/>
+      <w:r>
+        <w:rPr>
+          <w:rFonts w:ascii="Times New Roman" w:hAnsi="Times New Roman" w:cs="Times New Roman"/>
+          <w:sz w:val="24"/>
+          <w:szCs w:val="24"/>
+        </w:rPr>
+        <w:t>perlu</w:t>
+      </w:r>
+      <w:proofErr w:type="spellEnd"/>
+      <w:r>
+        <w:rPr>
+          <w:rFonts w:ascii="Times New Roman" w:hAnsi="Times New Roman" w:cs="Times New Roman"/>
+          <w:sz w:val="24"/>
+          <w:szCs w:val="24"/>
+        </w:rPr>
+        <w:t xml:space="preserve"> </w:t>
+      </w:r>
+      <w:proofErr w:type="spellStart"/>
+      <w:r>
+        <w:rPr>
+          <w:rFonts w:ascii="Times New Roman" w:hAnsi="Times New Roman" w:cs="Times New Roman"/>
+          <w:sz w:val="24"/>
+          <w:szCs w:val="24"/>
+        </w:rPr>
+        <w:t>instalasi</w:t>
+      </w:r>
+      <w:proofErr w:type="spellEnd"/>
+      <w:r>
+        <w:rPr>
+          <w:rFonts w:ascii="Times New Roman" w:hAnsi="Times New Roman" w:cs="Times New Roman"/>
+          <w:sz w:val="24"/>
+          <w:szCs w:val="24"/>
+        </w:rPr>
+        <w:t xml:space="preserve">, </w:t>
+      </w:r>
+      <w:proofErr w:type="spellStart"/>
+      <w:r>
+        <w:rPr>
+          <w:rFonts w:ascii="Times New Roman" w:hAnsi="Times New Roman" w:cs="Times New Roman"/>
+          <w:sz w:val="24"/>
+          <w:szCs w:val="24"/>
+        </w:rPr>
+        <w:t>langsung</w:t>
+      </w:r>
+      <w:proofErr w:type="spellEnd"/>
+      <w:r>
+        <w:rPr>
+          <w:rFonts w:ascii="Times New Roman" w:hAnsi="Times New Roman" w:cs="Times New Roman"/>
+          <w:sz w:val="24"/>
+          <w:szCs w:val="24"/>
+        </w:rPr>
+        <w:t xml:space="preserve"> </w:t>
+      </w:r>
+      <w:proofErr w:type="spellStart"/>
+      <w:r>
+        <w:rPr>
+          <w:rFonts w:ascii="Times New Roman" w:hAnsi="Times New Roman" w:cs="Times New Roman"/>
+          <w:sz w:val="24"/>
+          <w:szCs w:val="24"/>
+        </w:rPr>
+        <w:t>pakai</w:t>
+      </w:r>
+      <w:proofErr w:type="spellEnd"/>
+      <w:r>
+        <w:rPr>
+          <w:rFonts w:ascii="Times New Roman" w:hAnsi="Times New Roman" w:cs="Times New Roman"/>
+          <w:sz w:val="24"/>
+          <w:szCs w:val="24"/>
+        </w:rPr>
+        <w:t xml:space="preserve"> via web.</w:t>
+      </w:r>
+    </w:p>
+    <w:p>
+      <w:pPr>
+        <w:pStyle w:val="ListParagraph"/>
+        <w:numPr>
+          <w:ilvl w:val="0"/>
+          <w:numId w:val="4"/>
+        </w:numPr>
+        <w:spacing w:line="360" w:lineRule="auto"/>
         <w:rPr>
           <w:rFonts w:ascii="Times New Roman" w:hAnsi="Times New Roman" w:cs="Times New Roman"/>
           <w:b/>
@@ -7262,6 +7751,198 @@
         <w:t>Kekurangan</w:t>
       </w:r>
       <w:proofErr w:type="spellEnd"/>
+    </w:p>
+    <w:p>
+      <w:pPr>
+        <w:pStyle w:val="ListParagraph"/>
+        <w:numPr>
+          <w:ilvl w:val="0"/>
+          <w:numId w:val="4"/>
+        </w:numPr>
+        <w:spacing w:line="360" w:lineRule="auto"/>
+        <w:ind w:left="1560"/>
+        <w:rPr>
+          <w:rFonts w:ascii="Times New Roman" w:hAnsi="Times New Roman" w:cs="Times New Roman"/>
+          <w:sz w:val="24"/>
+          <w:szCs w:val="24"/>
+        </w:rPr>
+      </w:pPr>
+      <w:r>
+        <w:rPr>
+          <w:rFonts w:ascii="Times New Roman" w:hAnsi="Times New Roman" w:cs="Times New Roman"/>
+          <w:sz w:val="24"/>
+          <w:szCs w:val="24"/>
+        </w:rPr>
+        <w:t xml:space="preserve">Tidak </w:t>
+      </w:r>
+      <w:proofErr w:type="spellStart"/>
+      <w:r>
+        <w:rPr>
+          <w:rFonts w:ascii="Times New Roman" w:hAnsi="Times New Roman" w:cs="Times New Roman"/>
+          <w:sz w:val="24"/>
+          <w:szCs w:val="24"/>
+        </w:rPr>
+        <w:t>ada</w:t>
+      </w:r>
+      <w:proofErr w:type="spellEnd"/>
+      <w:r>
+        <w:rPr>
+          <w:rFonts w:ascii="Times New Roman" w:hAnsi="Times New Roman" w:cs="Times New Roman"/>
+          <w:sz w:val="24"/>
+          <w:szCs w:val="24"/>
+        </w:rPr>
+        <w:t xml:space="preserve"> </w:t>
+      </w:r>
+      <w:proofErr w:type="spellStart"/>
+      <w:r>
+        <w:rPr>
+          <w:rFonts w:ascii="Times New Roman" w:hAnsi="Times New Roman" w:cs="Times New Roman"/>
+          <w:sz w:val="24"/>
+          <w:szCs w:val="24"/>
+        </w:rPr>
+        <w:t>panduan</w:t>
+      </w:r>
+      <w:proofErr w:type="spellEnd"/>
+      <w:r>
+        <w:rPr>
+          <w:rFonts w:ascii="Times New Roman" w:hAnsi="Times New Roman" w:cs="Times New Roman"/>
+          <w:sz w:val="24"/>
+          <w:szCs w:val="24"/>
+        </w:rPr>
+        <w:t xml:space="preserve">, </w:t>
+      </w:r>
+      <w:proofErr w:type="spellStart"/>
+      <w:r>
+        <w:rPr>
+          <w:rFonts w:ascii="Times New Roman" w:hAnsi="Times New Roman" w:cs="Times New Roman"/>
+          <w:sz w:val="24"/>
+          <w:szCs w:val="24"/>
+        </w:rPr>
+        <w:t>tantangan</w:t>
+      </w:r>
+      <w:proofErr w:type="spellEnd"/>
+      <w:r>
+        <w:rPr>
+          <w:rFonts w:ascii="Times New Roman" w:hAnsi="Times New Roman" w:cs="Times New Roman"/>
+          <w:sz w:val="24"/>
+          <w:szCs w:val="24"/>
+        </w:rPr>
+        <w:t xml:space="preserve">, </w:t>
+      </w:r>
+      <w:proofErr w:type="spellStart"/>
+      <w:r>
+        <w:rPr>
+          <w:rFonts w:ascii="Times New Roman" w:hAnsi="Times New Roman" w:cs="Times New Roman"/>
+          <w:sz w:val="24"/>
+          <w:szCs w:val="24"/>
+        </w:rPr>
+        <w:t>atau</w:t>
+      </w:r>
+      <w:proofErr w:type="spellEnd"/>
+      <w:r>
+        <w:rPr>
+          <w:rFonts w:ascii="Times New Roman" w:hAnsi="Times New Roman" w:cs="Times New Roman"/>
+          <w:sz w:val="24"/>
+          <w:szCs w:val="24"/>
+        </w:rPr>
+        <w:t xml:space="preserve"> </w:t>
+      </w:r>
+      <w:proofErr w:type="spellStart"/>
+      <w:r>
+        <w:rPr>
+          <w:rFonts w:ascii="Times New Roman" w:hAnsi="Times New Roman" w:cs="Times New Roman"/>
+          <w:sz w:val="24"/>
+          <w:szCs w:val="24"/>
+        </w:rPr>
+        <w:t>struktur</w:t>
+      </w:r>
+      <w:proofErr w:type="spellEnd"/>
+      <w:r>
+        <w:rPr>
+          <w:rFonts w:ascii="Times New Roman" w:hAnsi="Times New Roman" w:cs="Times New Roman"/>
+          <w:sz w:val="24"/>
+          <w:szCs w:val="24"/>
+        </w:rPr>
+        <w:t xml:space="preserve"> </w:t>
+      </w:r>
+      <w:proofErr w:type="spellStart"/>
+      <w:r>
+        <w:rPr>
+          <w:rFonts w:ascii="Times New Roman" w:hAnsi="Times New Roman" w:cs="Times New Roman"/>
+          <w:sz w:val="24"/>
+          <w:szCs w:val="24"/>
+        </w:rPr>
+        <w:t>pembelajaran</w:t>
+      </w:r>
+      <w:proofErr w:type="spellEnd"/>
+      <w:r>
+        <w:rPr>
+          <w:rFonts w:ascii="Times New Roman" w:hAnsi="Times New Roman" w:cs="Times New Roman"/>
+          <w:sz w:val="24"/>
+          <w:szCs w:val="24"/>
+        </w:rPr>
+        <w:t>.</w:t>
+      </w:r>
+    </w:p>
+    <w:p>
+      <w:pPr>
+        <w:pStyle w:val="ListParagraph"/>
+        <w:numPr>
+          <w:ilvl w:val="0"/>
+          <w:numId w:val="4"/>
+        </w:numPr>
+        <w:spacing w:line="360" w:lineRule="auto"/>
+        <w:ind w:left="1560"/>
+        <w:rPr>
+          <w:rFonts w:ascii="Times New Roman" w:hAnsi="Times New Roman" w:cs="Times New Roman"/>
+          <w:sz w:val="24"/>
+          <w:szCs w:val="24"/>
+        </w:rPr>
+      </w:pPr>
+      <w:r>
+        <w:rPr>
+          <w:rFonts w:ascii="Times New Roman" w:hAnsi="Times New Roman" w:cs="Times New Roman"/>
+          <w:sz w:val="24"/>
+          <w:szCs w:val="24"/>
+        </w:rPr>
+        <w:t xml:space="preserve">Tidak </w:t>
+      </w:r>
+      <w:proofErr w:type="spellStart"/>
+      <w:r>
+        <w:rPr>
+          <w:rFonts w:ascii="Times New Roman" w:hAnsi="Times New Roman" w:cs="Times New Roman"/>
+          <w:sz w:val="24"/>
+          <w:szCs w:val="24"/>
+        </w:rPr>
+        <w:t>ada</w:t>
+      </w:r>
+      <w:proofErr w:type="spellEnd"/>
+      <w:r>
+        <w:rPr>
+          <w:rFonts w:ascii="Times New Roman" w:hAnsi="Times New Roman" w:cs="Times New Roman"/>
+          <w:sz w:val="24"/>
+          <w:szCs w:val="24"/>
+        </w:rPr>
+        <w:t xml:space="preserve"> </w:t>
+      </w:r>
+      <w:proofErr w:type="spellStart"/>
+      <w:r>
+        <w:rPr>
+          <w:rFonts w:ascii="Times New Roman" w:hAnsi="Times New Roman" w:cs="Times New Roman"/>
+          <w:sz w:val="24"/>
+          <w:szCs w:val="24"/>
+        </w:rPr>
+        <w:t>fitur</w:t>
+      </w:r>
+      <w:proofErr w:type="spellEnd"/>
+      <w:r>
+        <w:rPr>
+          <w:rFonts w:ascii="Times New Roman" w:hAnsi="Times New Roman" w:cs="Times New Roman"/>
+          <w:sz w:val="24"/>
+          <w:szCs w:val="24"/>
+        </w:rPr>
+        <w:t xml:space="preserve"> save dan open file.</w:t>
+      </w:r>
     </w:p>
     <w:p>
       <w:pPr>
@@ -7270,8 +7951,6 @@
         <w:ind w:left="1211"/>
         <w:rPr>
           <w:rFonts w:ascii="Times New Roman" w:hAnsi="Times New Roman" w:cs="Times New Roman"/>
-          <w:b/>
-          <w:bCs/>
           <w:sz w:val="24"/>
           <w:szCs w:val="24"/>
         </w:rPr>
@@ -7354,6 +8033,180 @@
           <w:numId w:val="4"/>
         </w:numPr>
         <w:spacing w:line="360" w:lineRule="auto"/>
+        <w:ind w:left="1560"/>
+        <w:rPr>
+          <w:rFonts w:ascii="Times New Roman" w:hAnsi="Times New Roman" w:cs="Times New Roman"/>
+          <w:sz w:val="24"/>
+          <w:szCs w:val="24"/>
+        </w:rPr>
+      </w:pPr>
+      <w:proofErr w:type="spellStart"/>
+      <w:r>
+        <w:rPr>
+          <w:rFonts w:ascii="Times New Roman" w:hAnsi="Times New Roman" w:cs="Times New Roman"/>
+          <w:sz w:val="24"/>
+          <w:szCs w:val="24"/>
+        </w:rPr>
+        <w:t>Antarmuka</w:t>
+      </w:r>
+      <w:proofErr w:type="spellEnd"/>
+      <w:r>
+        <w:rPr>
+          <w:rFonts w:ascii="Times New Roman" w:hAnsi="Times New Roman" w:cs="Times New Roman"/>
+          <w:sz w:val="24"/>
+          <w:szCs w:val="24"/>
+        </w:rPr>
+        <w:t xml:space="preserve"> drag-and-dro</w:t>
+      </w:r>
+      <w:r>
+        <w:rPr>
+          <w:rFonts w:ascii="Times New Roman" w:hAnsi="Times New Roman" w:cs="Times New Roman"/>
+          <w:sz w:val="24"/>
+          <w:szCs w:val="24"/>
+        </w:rPr>
+        <w:t>p</w:t>
+      </w:r>
+      <w:r>
+        <w:rPr>
+          <w:rFonts w:ascii="Times New Roman" w:hAnsi="Times New Roman" w:cs="Times New Roman"/>
+          <w:sz w:val="24"/>
+          <w:szCs w:val="24"/>
+        </w:rPr>
+        <w:t>.</w:t>
+      </w:r>
+    </w:p>
+    <w:p>
+      <w:pPr>
+        <w:pStyle w:val="ListParagraph"/>
+        <w:numPr>
+          <w:ilvl w:val="0"/>
+          <w:numId w:val="4"/>
+        </w:numPr>
+        <w:spacing w:line="360" w:lineRule="auto"/>
+        <w:ind w:left="1560"/>
+        <w:rPr>
+          <w:rFonts w:ascii="Times New Roman" w:hAnsi="Times New Roman" w:cs="Times New Roman"/>
+          <w:sz w:val="24"/>
+          <w:szCs w:val="24"/>
+        </w:rPr>
+      </w:pPr>
+      <w:proofErr w:type="spellStart"/>
+      <w:r>
+        <w:rPr>
+          <w:rFonts w:ascii="Times New Roman" w:hAnsi="Times New Roman" w:cs="Times New Roman"/>
+          <w:sz w:val="24"/>
+          <w:szCs w:val="24"/>
+        </w:rPr>
+        <w:t>Terdapat</w:t>
+      </w:r>
+      <w:proofErr w:type="spellEnd"/>
+      <w:r>
+        <w:rPr>
+          <w:rFonts w:ascii="Times New Roman" w:hAnsi="Times New Roman" w:cs="Times New Roman"/>
+          <w:sz w:val="24"/>
+          <w:szCs w:val="24"/>
+        </w:rPr>
+        <w:t xml:space="preserve"> </w:t>
+      </w:r>
+      <w:proofErr w:type="spellStart"/>
+      <w:r>
+        <w:rPr>
+          <w:rFonts w:ascii="Times New Roman" w:hAnsi="Times New Roman" w:cs="Times New Roman"/>
+          <w:sz w:val="24"/>
+          <w:szCs w:val="24"/>
+        </w:rPr>
+        <w:t>fitur</w:t>
+      </w:r>
+      <w:proofErr w:type="spellEnd"/>
+      <w:r>
+        <w:rPr>
+          <w:rFonts w:ascii="Times New Roman" w:hAnsi="Times New Roman" w:cs="Times New Roman"/>
+          <w:sz w:val="24"/>
+          <w:szCs w:val="24"/>
+        </w:rPr>
+        <w:t xml:space="preserve"> </w:t>
+      </w:r>
+      <w:proofErr w:type="spellStart"/>
+      <w:r>
+        <w:rPr>
+          <w:rFonts w:ascii="Times New Roman" w:hAnsi="Times New Roman" w:cs="Times New Roman"/>
+          <w:sz w:val="24"/>
+          <w:szCs w:val="24"/>
+        </w:rPr>
+        <w:t>untuk</w:t>
+      </w:r>
+      <w:proofErr w:type="spellEnd"/>
+      <w:r>
+        <w:rPr>
+          <w:rFonts w:ascii="Times New Roman" w:hAnsi="Times New Roman" w:cs="Times New Roman"/>
+          <w:sz w:val="24"/>
+          <w:szCs w:val="24"/>
+        </w:rPr>
+        <w:t xml:space="preserve"> </w:t>
+      </w:r>
+      <w:proofErr w:type="spellStart"/>
+      <w:r>
+        <w:rPr>
+          <w:rFonts w:ascii="Times New Roman" w:hAnsi="Times New Roman" w:cs="Times New Roman"/>
+          <w:sz w:val="24"/>
+          <w:szCs w:val="24"/>
+        </w:rPr>
+        <w:t>menyimpan</w:t>
+      </w:r>
+      <w:proofErr w:type="spellEnd"/>
+      <w:r>
+        <w:rPr>
+          <w:rFonts w:ascii="Times New Roman" w:hAnsi="Times New Roman" w:cs="Times New Roman"/>
+          <w:sz w:val="24"/>
+          <w:szCs w:val="24"/>
+        </w:rPr>
+        <w:t xml:space="preserve"> </w:t>
+      </w:r>
+      <w:proofErr w:type="spellStart"/>
+      <w:r>
+        <w:rPr>
+          <w:rFonts w:ascii="Times New Roman" w:hAnsi="Times New Roman" w:cs="Times New Roman"/>
+          <w:sz w:val="24"/>
+          <w:szCs w:val="24"/>
+        </w:rPr>
+        <w:t>hasil</w:t>
+      </w:r>
+      <w:proofErr w:type="spellEnd"/>
+      <w:r>
+        <w:rPr>
+          <w:rFonts w:ascii="Times New Roman" w:hAnsi="Times New Roman" w:cs="Times New Roman"/>
+          <w:sz w:val="24"/>
+          <w:szCs w:val="24"/>
+        </w:rPr>
+        <w:t xml:space="preserve"> </w:t>
+      </w:r>
+      <w:proofErr w:type="spellStart"/>
+      <w:r>
+        <w:rPr>
+          <w:rFonts w:ascii="Times New Roman" w:hAnsi="Times New Roman" w:cs="Times New Roman"/>
+          <w:sz w:val="24"/>
+          <w:szCs w:val="24"/>
+        </w:rPr>
+        <w:t>gambar</w:t>
+      </w:r>
+      <w:proofErr w:type="spellEnd"/>
+      <w:r>
+        <w:rPr>
+          <w:rFonts w:ascii="Times New Roman" w:hAnsi="Times New Roman" w:cs="Times New Roman"/>
+          <w:sz w:val="24"/>
+          <w:szCs w:val="24"/>
+        </w:rPr>
+        <w:t>.</w:t>
+      </w:r>
+    </w:p>
+    <w:p>
+      <w:pPr>
+        <w:pStyle w:val="ListParagraph"/>
+        <w:numPr>
+          <w:ilvl w:val="0"/>
+          <w:numId w:val="4"/>
+        </w:numPr>
+        <w:spacing w:line="360" w:lineRule="auto"/>
         <w:rPr>
           <w:rFonts w:ascii="Times New Roman" w:hAnsi="Times New Roman" w:cs="Times New Roman"/>
           <w:b/>
@@ -7378,12 +8231,361 @@
     <w:p>
       <w:pPr>
         <w:pStyle w:val="ListParagraph"/>
+        <w:numPr>
+          <w:ilvl w:val="0"/>
+          <w:numId w:val="4"/>
+        </w:numPr>
         <w:spacing w:line="360" w:lineRule="auto"/>
-        <w:ind w:left="1211"/>
-        <w:rPr>
-          <w:rFonts w:ascii="Times New Roman" w:hAnsi="Times New Roman" w:cs="Times New Roman"/>
-          <w:b/>
-          <w:bCs/>
+        <w:ind w:left="1560"/>
+        <w:rPr>
+          <w:rFonts w:ascii="Times New Roman" w:hAnsi="Times New Roman" w:cs="Times New Roman"/>
+          <w:sz w:val="24"/>
+          <w:szCs w:val="24"/>
+        </w:rPr>
+      </w:pPr>
+      <w:proofErr w:type="spellStart"/>
+      <w:r>
+        <w:rPr>
+          <w:rFonts w:ascii="Times New Roman" w:hAnsi="Times New Roman" w:cs="Times New Roman"/>
+          <w:sz w:val="24"/>
+          <w:szCs w:val="24"/>
+        </w:rPr>
+        <w:t>Pembelajarannya</w:t>
+      </w:r>
+      <w:proofErr w:type="spellEnd"/>
+      <w:r>
+        <w:rPr>
+          <w:rFonts w:ascii="Times New Roman" w:hAnsi="Times New Roman" w:cs="Times New Roman"/>
+          <w:sz w:val="24"/>
+          <w:szCs w:val="24"/>
+        </w:rPr>
+        <w:t xml:space="preserve"> </w:t>
+      </w:r>
+      <w:proofErr w:type="spellStart"/>
+      <w:r>
+        <w:rPr>
+          <w:rFonts w:ascii="Times New Roman" w:hAnsi="Times New Roman" w:cs="Times New Roman"/>
+          <w:sz w:val="24"/>
+          <w:szCs w:val="24"/>
+        </w:rPr>
+        <w:t>terpisah</w:t>
+      </w:r>
+      <w:proofErr w:type="spellEnd"/>
+      <w:r>
+        <w:rPr>
+          <w:rFonts w:ascii="Times New Roman" w:hAnsi="Times New Roman" w:cs="Times New Roman"/>
+          <w:sz w:val="24"/>
+          <w:szCs w:val="24"/>
+        </w:rPr>
+        <w:t xml:space="preserve"> </w:t>
+      </w:r>
+      <w:proofErr w:type="spellStart"/>
+      <w:r>
+        <w:rPr>
+          <w:rFonts w:ascii="Times New Roman" w:hAnsi="Times New Roman" w:cs="Times New Roman"/>
+          <w:sz w:val="24"/>
+          <w:szCs w:val="24"/>
+        </w:rPr>
+        <w:t>berupa</w:t>
+      </w:r>
+      <w:proofErr w:type="spellEnd"/>
+      <w:r>
+        <w:rPr>
+          <w:rFonts w:ascii="Times New Roman" w:hAnsi="Times New Roman" w:cs="Times New Roman"/>
+          <w:sz w:val="24"/>
+          <w:szCs w:val="24"/>
+        </w:rPr>
+        <w:t xml:space="preserve"> guide book</w:t>
+      </w:r>
+      <w:r>
+        <w:rPr>
+          <w:rFonts w:ascii="Times New Roman" w:hAnsi="Times New Roman" w:cs="Times New Roman"/>
+          <w:sz w:val="24"/>
+          <w:szCs w:val="24"/>
+        </w:rPr>
+        <w:t>.</w:t>
+      </w:r>
+    </w:p>
+    <w:p>
+      <w:pPr>
+        <w:pStyle w:val="ListParagraph"/>
+        <w:numPr>
+          <w:ilvl w:val="0"/>
+          <w:numId w:val="4"/>
+        </w:numPr>
+        <w:spacing w:line="360" w:lineRule="auto"/>
+        <w:ind w:left="1560"/>
+        <w:rPr>
+          <w:rFonts w:ascii="Times New Roman" w:hAnsi="Times New Roman" w:cs="Times New Roman"/>
+          <w:sz w:val="24"/>
+          <w:szCs w:val="24"/>
+        </w:rPr>
+      </w:pPr>
+      <w:r>
+        <w:rPr>
+          <w:rFonts w:ascii="Times New Roman" w:eastAsia="Times New Roman" w:hAnsi="Times New Roman" w:cs="Times New Roman"/>
+          <w:kern w:val="0"/>
+          <w:sz w:val="24"/>
+          <w:szCs w:val="24"/>
+          <w:lang w:eastAsia="en-ID"/>
+          <w14:ligatures w14:val="none"/>
+        </w:rPr>
+        <w:t xml:space="preserve">Tidak </w:t>
+      </w:r>
+      <w:proofErr w:type="spellStart"/>
+      <w:r>
+        <w:rPr>
+          <w:rFonts w:ascii="Times New Roman" w:eastAsia="Times New Roman" w:hAnsi="Times New Roman" w:cs="Times New Roman"/>
+          <w:kern w:val="0"/>
+          <w:sz w:val="24"/>
+          <w:szCs w:val="24"/>
+          <w:lang w:eastAsia="en-ID"/>
+          <w14:ligatures w14:val="none"/>
+        </w:rPr>
+        <w:t>bisa</w:t>
+      </w:r>
+      <w:proofErr w:type="spellEnd"/>
+      <w:r>
+        <w:rPr>
+          <w:rFonts w:ascii="Times New Roman" w:eastAsia="Times New Roman" w:hAnsi="Times New Roman" w:cs="Times New Roman"/>
+          <w:kern w:val="0"/>
+          <w:sz w:val="24"/>
+          <w:szCs w:val="24"/>
+          <w:lang w:eastAsia="en-ID"/>
+          <w14:ligatures w14:val="none"/>
+        </w:rPr>
+        <w:t xml:space="preserve"> </w:t>
+      </w:r>
+      <w:proofErr w:type="spellStart"/>
+      <w:r>
+        <w:rPr>
+          <w:rFonts w:ascii="Times New Roman" w:eastAsia="Times New Roman" w:hAnsi="Times New Roman" w:cs="Times New Roman"/>
+          <w:kern w:val="0"/>
+          <w:sz w:val="24"/>
+          <w:szCs w:val="24"/>
+          <w:lang w:eastAsia="en-ID"/>
+          <w14:ligatures w14:val="none"/>
+        </w:rPr>
+        <w:t>menginputkan</w:t>
+      </w:r>
+      <w:proofErr w:type="spellEnd"/>
+      <w:r>
+        <w:rPr>
+          <w:rFonts w:ascii="Times New Roman" w:eastAsia="Times New Roman" w:hAnsi="Times New Roman" w:cs="Times New Roman"/>
+          <w:kern w:val="0"/>
+          <w:sz w:val="24"/>
+          <w:szCs w:val="24"/>
+          <w:lang w:eastAsia="en-ID"/>
+          <w14:ligatures w14:val="none"/>
+        </w:rPr>
+        <w:t xml:space="preserve"> </w:t>
+      </w:r>
+      <w:proofErr w:type="spellStart"/>
+      <w:r>
+        <w:rPr>
+          <w:rFonts w:ascii="Times New Roman" w:eastAsia="Times New Roman" w:hAnsi="Times New Roman" w:cs="Times New Roman"/>
+          <w:kern w:val="0"/>
+          <w:sz w:val="24"/>
+          <w:szCs w:val="24"/>
+          <w:lang w:eastAsia="en-ID"/>
+          <w14:ligatures w14:val="none"/>
+        </w:rPr>
+        <w:t>teks</w:t>
+      </w:r>
+      <w:proofErr w:type="spellEnd"/>
+      <w:r>
+        <w:rPr>
+          <w:rFonts w:ascii="Times New Roman" w:eastAsia="Times New Roman" w:hAnsi="Times New Roman" w:cs="Times New Roman"/>
+          <w:kern w:val="0"/>
+          <w:sz w:val="24"/>
+          <w:szCs w:val="24"/>
+          <w:lang w:eastAsia="en-ID"/>
+          <w14:ligatures w14:val="none"/>
+        </w:rPr>
+        <w:t xml:space="preserve"> </w:t>
+      </w:r>
+      <w:proofErr w:type="spellStart"/>
+      <w:r>
+        <w:rPr>
+          <w:rFonts w:ascii="Times New Roman" w:eastAsia="Times New Roman" w:hAnsi="Times New Roman" w:cs="Times New Roman"/>
+          <w:kern w:val="0"/>
+          <w:sz w:val="24"/>
+          <w:szCs w:val="24"/>
+          <w:lang w:eastAsia="en-ID"/>
+          <w14:ligatures w14:val="none"/>
+        </w:rPr>
+        <w:t>kode</w:t>
+      </w:r>
+      <w:proofErr w:type="spellEnd"/>
+      <w:r>
+        <w:rPr>
+          <w:rFonts w:ascii="Times New Roman" w:eastAsia="Times New Roman" w:hAnsi="Times New Roman" w:cs="Times New Roman"/>
+          <w:kern w:val="0"/>
+          <w:sz w:val="24"/>
+          <w:szCs w:val="24"/>
+          <w:lang w:eastAsia="en-ID"/>
+          <w14:ligatures w14:val="none"/>
+        </w:rPr>
+        <w:t xml:space="preserve"> </w:t>
+      </w:r>
+      <w:proofErr w:type="spellStart"/>
+      <w:r>
+        <w:rPr>
+          <w:rFonts w:ascii="Times New Roman" w:eastAsia="Times New Roman" w:hAnsi="Times New Roman" w:cs="Times New Roman"/>
+          <w:kern w:val="0"/>
+          <w:sz w:val="24"/>
+          <w:szCs w:val="24"/>
+          <w:lang w:eastAsia="en-ID"/>
+          <w14:ligatures w14:val="none"/>
+        </w:rPr>
+        <w:t>karena</w:t>
+      </w:r>
+      <w:proofErr w:type="spellEnd"/>
+      <w:r>
+        <w:rPr>
+          <w:rFonts w:ascii="Times New Roman" w:eastAsia="Times New Roman" w:hAnsi="Times New Roman" w:cs="Times New Roman"/>
+          <w:kern w:val="0"/>
+          <w:sz w:val="24"/>
+          <w:szCs w:val="24"/>
+          <w:lang w:eastAsia="en-ID"/>
+          <w14:ligatures w14:val="none"/>
+        </w:rPr>
+        <w:t xml:space="preserve"> </w:t>
+      </w:r>
+      <w:proofErr w:type="spellStart"/>
+      <w:r>
+        <w:rPr>
+          <w:rFonts w:ascii="Times New Roman" w:eastAsia="Times New Roman" w:hAnsi="Times New Roman" w:cs="Times New Roman"/>
+          <w:kern w:val="0"/>
+          <w:sz w:val="24"/>
+          <w:szCs w:val="24"/>
+          <w:lang w:eastAsia="en-ID"/>
+          <w14:ligatures w14:val="none"/>
+        </w:rPr>
+        <w:t>berbasis</w:t>
+      </w:r>
+      <w:proofErr w:type="spellEnd"/>
+      <w:r>
+        <w:rPr>
+          <w:rFonts w:ascii="Times New Roman" w:eastAsia="Times New Roman" w:hAnsi="Times New Roman" w:cs="Times New Roman"/>
+          <w:kern w:val="0"/>
+          <w:sz w:val="24"/>
+          <w:szCs w:val="24"/>
+          <w:lang w:eastAsia="en-ID"/>
+          <w14:ligatures w14:val="none"/>
+        </w:rPr>
+        <w:t xml:space="preserve"> </w:t>
+      </w:r>
+      <w:proofErr w:type="spellStart"/>
+      <w:r>
+        <w:rPr>
+          <w:rFonts w:ascii="Times New Roman" w:eastAsia="Times New Roman" w:hAnsi="Times New Roman" w:cs="Times New Roman"/>
+          <w:kern w:val="0"/>
+          <w:sz w:val="24"/>
+          <w:szCs w:val="24"/>
+          <w:lang w:eastAsia="en-ID"/>
+          <w14:ligatures w14:val="none"/>
+        </w:rPr>
+        <w:t>blok</w:t>
+      </w:r>
+      <w:proofErr w:type="spellEnd"/>
+      <w:r>
+        <w:rPr>
+          <w:rFonts w:ascii="Times New Roman" w:eastAsia="Times New Roman" w:hAnsi="Times New Roman" w:cs="Times New Roman"/>
+          <w:kern w:val="0"/>
+          <w:sz w:val="24"/>
+          <w:szCs w:val="24"/>
+          <w:lang w:eastAsia="en-ID"/>
+          <w14:ligatures w14:val="none"/>
+        </w:rPr>
+        <w:t>.</w:t>
+      </w:r>
+    </w:p>
+    <w:p>
+      <w:pPr>
+        <w:pStyle w:val="ListParagraph"/>
+        <w:numPr>
+          <w:ilvl w:val="0"/>
+          <w:numId w:val="4"/>
+        </w:numPr>
+        <w:spacing w:line="360" w:lineRule="auto"/>
+        <w:ind w:left="1560"/>
+        <w:rPr>
+          <w:rFonts w:ascii="Times New Roman" w:hAnsi="Times New Roman" w:cs="Times New Roman"/>
+          <w:sz w:val="24"/>
+          <w:szCs w:val="24"/>
+        </w:rPr>
+      </w:pPr>
+      <w:r>
+        <w:rPr>
+          <w:rFonts w:ascii="Times New Roman" w:hAnsi="Times New Roman" w:cs="Times New Roman"/>
+          <w:sz w:val="24"/>
+          <w:szCs w:val="24"/>
+        </w:rPr>
+        <w:t xml:space="preserve">Tidak </w:t>
+      </w:r>
+      <w:proofErr w:type="spellStart"/>
+      <w:r>
+        <w:rPr>
+          <w:rFonts w:ascii="Times New Roman" w:hAnsi="Times New Roman" w:cs="Times New Roman"/>
+          <w:sz w:val="24"/>
+          <w:szCs w:val="24"/>
+        </w:rPr>
+        <w:t>bisa</w:t>
+      </w:r>
+      <w:proofErr w:type="spellEnd"/>
+      <w:r>
+        <w:rPr>
+          <w:rFonts w:ascii="Times New Roman" w:hAnsi="Times New Roman" w:cs="Times New Roman"/>
+          <w:sz w:val="24"/>
+          <w:szCs w:val="24"/>
+        </w:rPr>
+        <w:t xml:space="preserve"> </w:t>
+      </w:r>
+      <w:proofErr w:type="spellStart"/>
+      <w:r>
+        <w:rPr>
+          <w:rFonts w:ascii="Times New Roman" w:hAnsi="Times New Roman" w:cs="Times New Roman"/>
+          <w:sz w:val="24"/>
+          <w:szCs w:val="24"/>
+        </w:rPr>
+        <w:t>menyimpan</w:t>
+      </w:r>
+      <w:proofErr w:type="spellEnd"/>
+      <w:r>
+        <w:rPr>
+          <w:rFonts w:ascii="Times New Roman" w:hAnsi="Times New Roman" w:cs="Times New Roman"/>
+          <w:sz w:val="24"/>
+          <w:szCs w:val="24"/>
+        </w:rPr>
+        <w:t xml:space="preserve"> </w:t>
+      </w:r>
+      <w:proofErr w:type="spellStart"/>
+      <w:r>
+        <w:rPr>
+          <w:rFonts w:ascii="Times New Roman" w:hAnsi="Times New Roman" w:cs="Times New Roman"/>
+          <w:sz w:val="24"/>
+          <w:szCs w:val="24"/>
+        </w:rPr>
+        <w:t>hasil</w:t>
+      </w:r>
+      <w:proofErr w:type="spellEnd"/>
+      <w:r>
+        <w:rPr>
+          <w:rFonts w:ascii="Times New Roman" w:hAnsi="Times New Roman" w:cs="Times New Roman"/>
+          <w:sz w:val="24"/>
+          <w:szCs w:val="24"/>
+        </w:rPr>
+        <w:t xml:space="preserve"> program.</w:t>
+      </w:r>
+    </w:p>
+    <w:p>
+      <w:pPr>
+        <w:pStyle w:val="ListParagraph"/>
+        <w:spacing w:line="360" w:lineRule="auto"/>
+        <w:ind w:left="1560"/>
+        <w:rPr>
+          <w:rFonts w:ascii="Times New Roman" w:hAnsi="Times New Roman" w:cs="Times New Roman"/>
           <w:sz w:val="24"/>
           <w:szCs w:val="24"/>
         </w:rPr>
@@ -7414,6 +8616,7 @@
           <w:sz w:val="24"/>
           <w:szCs w:val="24"/>
         </w:rPr>
+        <w:lastRenderedPageBreak/>
         <w:t>Code with Anna and Elsa</w:t>
       </w:r>
     </w:p>
@@ -7454,6 +8657,386 @@
           <w:numId w:val="4"/>
         </w:numPr>
         <w:spacing w:line="360" w:lineRule="auto"/>
+        <w:ind w:left="1560"/>
+        <w:rPr>
+          <w:rFonts w:ascii="Times New Roman" w:hAnsi="Times New Roman" w:cs="Times New Roman"/>
+          <w:sz w:val="24"/>
+          <w:szCs w:val="24"/>
+        </w:rPr>
+      </w:pPr>
+      <w:proofErr w:type="spellStart"/>
+      <w:r>
+        <w:rPr>
+          <w:rFonts w:ascii="Times New Roman" w:hAnsi="Times New Roman" w:cs="Times New Roman"/>
+          <w:sz w:val="24"/>
+          <w:szCs w:val="24"/>
+        </w:rPr>
+        <w:t>Menggunakan</w:t>
+      </w:r>
+      <w:proofErr w:type="spellEnd"/>
+      <w:r>
+        <w:rPr>
+          <w:rFonts w:ascii="Times New Roman" w:hAnsi="Times New Roman" w:cs="Times New Roman"/>
+          <w:sz w:val="24"/>
+          <w:szCs w:val="24"/>
+        </w:rPr>
+        <w:t xml:space="preserve"> </w:t>
+      </w:r>
+      <w:proofErr w:type="spellStart"/>
+      <w:r>
+        <w:rPr>
+          <w:rFonts w:ascii="Times New Roman" w:hAnsi="Times New Roman" w:cs="Times New Roman"/>
+          <w:sz w:val="24"/>
+          <w:szCs w:val="24"/>
+        </w:rPr>
+        <w:t>karakter</w:t>
+      </w:r>
+      <w:proofErr w:type="spellEnd"/>
+      <w:r>
+        <w:rPr>
+          <w:rFonts w:ascii="Times New Roman" w:hAnsi="Times New Roman" w:cs="Times New Roman"/>
+          <w:sz w:val="24"/>
+          <w:szCs w:val="24"/>
+        </w:rPr>
+        <w:t xml:space="preserve"> </w:t>
+      </w:r>
+      <w:proofErr w:type="spellStart"/>
+      <w:r>
+        <w:rPr>
+          <w:rFonts w:ascii="Times New Roman" w:hAnsi="Times New Roman" w:cs="Times New Roman"/>
+          <w:sz w:val="24"/>
+          <w:szCs w:val="24"/>
+        </w:rPr>
+        <w:t>populer</w:t>
+      </w:r>
+      <w:proofErr w:type="spellEnd"/>
+      <w:r>
+        <w:rPr>
+          <w:rFonts w:ascii="Times New Roman" w:hAnsi="Times New Roman" w:cs="Times New Roman"/>
+          <w:sz w:val="24"/>
+          <w:szCs w:val="24"/>
+        </w:rPr>
+        <w:t xml:space="preserve"> </w:t>
+      </w:r>
+      <w:proofErr w:type="spellStart"/>
+      <w:r>
+        <w:rPr>
+          <w:rFonts w:ascii="Times New Roman" w:hAnsi="Times New Roman" w:cs="Times New Roman"/>
+          <w:sz w:val="24"/>
+          <w:szCs w:val="24"/>
+        </w:rPr>
+        <w:t>untuk</w:t>
+      </w:r>
+      <w:proofErr w:type="spellEnd"/>
+      <w:r>
+        <w:rPr>
+          <w:rFonts w:ascii="Times New Roman" w:hAnsi="Times New Roman" w:cs="Times New Roman"/>
+          <w:sz w:val="24"/>
+          <w:szCs w:val="24"/>
+        </w:rPr>
+        <w:t xml:space="preserve"> </w:t>
+      </w:r>
+      <w:proofErr w:type="spellStart"/>
+      <w:r>
+        <w:rPr>
+          <w:rFonts w:ascii="Times New Roman" w:hAnsi="Times New Roman" w:cs="Times New Roman"/>
+          <w:sz w:val="24"/>
+          <w:szCs w:val="24"/>
+        </w:rPr>
+        <w:t>meningkatkan</w:t>
+      </w:r>
+      <w:proofErr w:type="spellEnd"/>
+      <w:r>
+        <w:rPr>
+          <w:rFonts w:ascii="Times New Roman" w:hAnsi="Times New Roman" w:cs="Times New Roman"/>
+          <w:sz w:val="24"/>
+          <w:szCs w:val="24"/>
+        </w:rPr>
+        <w:t xml:space="preserve"> </w:t>
+      </w:r>
+      <w:proofErr w:type="spellStart"/>
+      <w:r>
+        <w:rPr>
+          <w:rFonts w:ascii="Times New Roman" w:hAnsi="Times New Roman" w:cs="Times New Roman"/>
+          <w:sz w:val="24"/>
+          <w:szCs w:val="24"/>
+        </w:rPr>
+        <w:t>minat</w:t>
+      </w:r>
+      <w:proofErr w:type="spellEnd"/>
+      <w:r>
+        <w:rPr>
+          <w:rFonts w:ascii="Times New Roman" w:hAnsi="Times New Roman" w:cs="Times New Roman"/>
+          <w:sz w:val="24"/>
+          <w:szCs w:val="24"/>
+        </w:rPr>
+        <w:t xml:space="preserve"> </w:t>
+      </w:r>
+      <w:proofErr w:type="spellStart"/>
+      <w:r>
+        <w:rPr>
+          <w:rFonts w:ascii="Times New Roman" w:hAnsi="Times New Roman" w:cs="Times New Roman"/>
+          <w:sz w:val="24"/>
+          <w:szCs w:val="24"/>
+        </w:rPr>
+        <w:t>belajar</w:t>
+      </w:r>
+      <w:proofErr w:type="spellEnd"/>
+      <w:r>
+        <w:rPr>
+          <w:rFonts w:ascii="Times New Roman" w:hAnsi="Times New Roman" w:cs="Times New Roman"/>
+          <w:sz w:val="24"/>
+          <w:szCs w:val="24"/>
+        </w:rPr>
+        <w:t>.</w:t>
+      </w:r>
+    </w:p>
+    <w:p>
+      <w:pPr>
+        <w:pStyle w:val="ListParagraph"/>
+        <w:numPr>
+          <w:ilvl w:val="0"/>
+          <w:numId w:val="4"/>
+        </w:numPr>
+        <w:spacing w:line="360" w:lineRule="auto"/>
+        <w:ind w:left="1560"/>
+        <w:rPr>
+          <w:rFonts w:ascii="Times New Roman" w:hAnsi="Times New Roman" w:cs="Times New Roman"/>
+          <w:sz w:val="24"/>
+          <w:szCs w:val="24"/>
+        </w:rPr>
+      </w:pPr>
+      <w:r>
+        <w:rPr>
+          <w:rFonts w:ascii="Times New Roman" w:hAnsi="Times New Roman" w:cs="Times New Roman"/>
+          <w:sz w:val="24"/>
+          <w:szCs w:val="24"/>
+        </w:rPr>
+        <w:t xml:space="preserve">Visual </w:t>
+      </w:r>
+      <w:proofErr w:type="spellStart"/>
+      <w:r>
+        <w:rPr>
+          <w:rFonts w:ascii="Times New Roman" w:hAnsi="Times New Roman" w:cs="Times New Roman"/>
+          <w:sz w:val="24"/>
+          <w:szCs w:val="24"/>
+        </w:rPr>
+        <w:t>interaktif</w:t>
+      </w:r>
+      <w:proofErr w:type="spellEnd"/>
+      <w:r>
+        <w:rPr>
+          <w:rFonts w:ascii="Times New Roman" w:hAnsi="Times New Roman" w:cs="Times New Roman"/>
+          <w:sz w:val="24"/>
+          <w:szCs w:val="24"/>
+        </w:rPr>
+        <w:t xml:space="preserve"> dan </w:t>
+      </w:r>
+      <w:proofErr w:type="spellStart"/>
+      <w:r>
+        <w:rPr>
+          <w:rFonts w:ascii="Times New Roman" w:hAnsi="Times New Roman" w:cs="Times New Roman"/>
+          <w:sz w:val="24"/>
+          <w:szCs w:val="24"/>
+        </w:rPr>
+        <w:t>instruksi</w:t>
+      </w:r>
+      <w:proofErr w:type="spellEnd"/>
+      <w:r>
+        <w:rPr>
+          <w:rFonts w:ascii="Times New Roman" w:hAnsi="Times New Roman" w:cs="Times New Roman"/>
+          <w:sz w:val="24"/>
+          <w:szCs w:val="24"/>
+        </w:rPr>
+        <w:t xml:space="preserve"> yang </w:t>
+      </w:r>
+      <w:proofErr w:type="spellStart"/>
+      <w:r>
+        <w:rPr>
+          <w:rFonts w:ascii="Times New Roman" w:hAnsi="Times New Roman" w:cs="Times New Roman"/>
+          <w:sz w:val="24"/>
+          <w:szCs w:val="24"/>
+        </w:rPr>
+        <w:t>jelas</w:t>
+      </w:r>
+      <w:proofErr w:type="spellEnd"/>
+      <w:r>
+        <w:rPr>
+          <w:rFonts w:ascii="Times New Roman" w:hAnsi="Times New Roman" w:cs="Times New Roman"/>
+          <w:sz w:val="24"/>
+          <w:szCs w:val="24"/>
+        </w:rPr>
+        <w:t>.</w:t>
+      </w:r>
+    </w:p>
+    <w:p>
+      <w:pPr>
+        <w:pStyle w:val="ListParagraph"/>
+        <w:numPr>
+          <w:ilvl w:val="0"/>
+          <w:numId w:val="4"/>
+        </w:numPr>
+        <w:spacing w:line="360" w:lineRule="auto"/>
+        <w:ind w:left="1560"/>
+        <w:rPr>
+          <w:rFonts w:ascii="Times New Roman" w:hAnsi="Times New Roman" w:cs="Times New Roman"/>
+          <w:sz w:val="24"/>
+          <w:szCs w:val="24"/>
+        </w:rPr>
+      </w:pPr>
+      <w:proofErr w:type="spellStart"/>
+      <w:r>
+        <w:rPr>
+          <w:rFonts w:ascii="Times New Roman" w:hAnsi="Times New Roman" w:cs="Times New Roman"/>
+          <w:sz w:val="24"/>
+          <w:szCs w:val="24"/>
+        </w:rPr>
+        <w:t>Antarmuka</w:t>
+      </w:r>
+      <w:proofErr w:type="spellEnd"/>
+      <w:r>
+        <w:rPr>
+          <w:rFonts w:ascii="Times New Roman" w:hAnsi="Times New Roman" w:cs="Times New Roman"/>
+          <w:sz w:val="24"/>
+          <w:szCs w:val="24"/>
+        </w:rPr>
+        <w:t xml:space="preserve"> drag-and-drop</w:t>
+      </w:r>
+      <w:r>
+        <w:rPr>
+          <w:rFonts w:ascii="Times New Roman" w:hAnsi="Times New Roman" w:cs="Times New Roman"/>
+          <w:sz w:val="24"/>
+          <w:szCs w:val="24"/>
+        </w:rPr>
+        <w:t xml:space="preserve"> dan </w:t>
+      </w:r>
+      <w:proofErr w:type="spellStart"/>
+      <w:r>
+        <w:rPr>
+          <w:rFonts w:ascii="Times New Roman" w:hAnsi="Times New Roman" w:cs="Times New Roman"/>
+          <w:sz w:val="24"/>
+          <w:szCs w:val="24"/>
+        </w:rPr>
+        <w:t>bisa</w:t>
+      </w:r>
+      <w:proofErr w:type="spellEnd"/>
+      <w:r>
+        <w:rPr>
+          <w:rFonts w:ascii="Times New Roman" w:hAnsi="Times New Roman" w:cs="Times New Roman"/>
+          <w:sz w:val="24"/>
+          <w:szCs w:val="24"/>
+        </w:rPr>
+        <w:t xml:space="preserve"> </w:t>
+      </w:r>
+      <w:proofErr w:type="spellStart"/>
+      <w:r>
+        <w:rPr>
+          <w:rFonts w:ascii="Times New Roman" w:hAnsi="Times New Roman" w:cs="Times New Roman"/>
+          <w:sz w:val="24"/>
+          <w:szCs w:val="24"/>
+        </w:rPr>
+        <w:t>menampilkan</w:t>
+      </w:r>
+      <w:proofErr w:type="spellEnd"/>
+      <w:r>
+        <w:rPr>
+          <w:rFonts w:ascii="Times New Roman" w:hAnsi="Times New Roman" w:cs="Times New Roman"/>
+          <w:sz w:val="24"/>
+          <w:szCs w:val="24"/>
+        </w:rPr>
+        <w:t xml:space="preserve"> </w:t>
+      </w:r>
+      <w:proofErr w:type="spellStart"/>
+      <w:r>
+        <w:rPr>
+          <w:rFonts w:ascii="Times New Roman" w:hAnsi="Times New Roman" w:cs="Times New Roman"/>
+          <w:sz w:val="24"/>
+          <w:szCs w:val="24"/>
+        </w:rPr>
+        <w:t>kode</w:t>
+      </w:r>
+      <w:proofErr w:type="spellEnd"/>
+      <w:r>
+        <w:rPr>
+          <w:rFonts w:ascii="Times New Roman" w:hAnsi="Times New Roman" w:cs="Times New Roman"/>
+          <w:sz w:val="24"/>
+          <w:szCs w:val="24"/>
+        </w:rPr>
+        <w:t xml:space="preserve"> </w:t>
+      </w:r>
+      <w:proofErr w:type="spellStart"/>
+      <w:r>
+        <w:rPr>
+          <w:rFonts w:ascii="Times New Roman" w:hAnsi="Times New Roman" w:cs="Times New Roman"/>
+          <w:sz w:val="24"/>
+          <w:szCs w:val="24"/>
+        </w:rPr>
+        <w:t>dari</w:t>
+      </w:r>
+      <w:proofErr w:type="spellEnd"/>
+      <w:r>
+        <w:rPr>
+          <w:rFonts w:ascii="Times New Roman" w:hAnsi="Times New Roman" w:cs="Times New Roman"/>
+          <w:sz w:val="24"/>
+          <w:szCs w:val="24"/>
+        </w:rPr>
+        <w:t xml:space="preserve"> </w:t>
+      </w:r>
+      <w:proofErr w:type="spellStart"/>
+      <w:r>
+        <w:rPr>
+          <w:rFonts w:ascii="Times New Roman" w:hAnsi="Times New Roman" w:cs="Times New Roman"/>
+          <w:sz w:val="24"/>
+          <w:szCs w:val="24"/>
+        </w:rPr>
+        <w:t>blok</w:t>
+      </w:r>
+      <w:proofErr w:type="spellEnd"/>
+      <w:r>
+        <w:rPr>
+          <w:rFonts w:ascii="Times New Roman" w:hAnsi="Times New Roman" w:cs="Times New Roman"/>
+          <w:sz w:val="24"/>
+          <w:szCs w:val="24"/>
+        </w:rPr>
+        <w:t xml:space="preserve"> yang </w:t>
+      </w:r>
+      <w:proofErr w:type="spellStart"/>
+      <w:r>
+        <w:rPr>
+          <w:rFonts w:ascii="Times New Roman" w:hAnsi="Times New Roman" w:cs="Times New Roman"/>
+          <w:sz w:val="24"/>
+          <w:szCs w:val="24"/>
+        </w:rPr>
+        <w:t>sudah</w:t>
+      </w:r>
+      <w:proofErr w:type="spellEnd"/>
+      <w:r>
+        <w:rPr>
+          <w:rFonts w:ascii="Times New Roman" w:hAnsi="Times New Roman" w:cs="Times New Roman"/>
+          <w:sz w:val="24"/>
+          <w:szCs w:val="24"/>
+        </w:rPr>
+        <w:t xml:space="preserve"> </w:t>
+      </w:r>
+      <w:proofErr w:type="spellStart"/>
+      <w:r>
+        <w:rPr>
+          <w:rFonts w:ascii="Times New Roman" w:hAnsi="Times New Roman" w:cs="Times New Roman"/>
+          <w:sz w:val="24"/>
+          <w:szCs w:val="24"/>
+        </w:rPr>
+        <w:t>disusun</w:t>
+      </w:r>
+      <w:proofErr w:type="spellEnd"/>
+    </w:p>
+    <w:p>
+      <w:pPr>
+        <w:pStyle w:val="ListParagraph"/>
+        <w:numPr>
+          <w:ilvl w:val="0"/>
+          <w:numId w:val="4"/>
+        </w:numPr>
+        <w:spacing w:line="360" w:lineRule="auto"/>
         <w:rPr>
           <w:rFonts w:ascii="Times New Roman" w:hAnsi="Times New Roman" w:cs="Times New Roman"/>
           <w:b/>
@@ -7474,6 +9057,148 @@
         <w:t>Kekurangan</w:t>
       </w:r>
       <w:proofErr w:type="spellEnd"/>
+    </w:p>
+    <w:p>
+      <w:pPr>
+        <w:pStyle w:val="ListParagraph"/>
+        <w:numPr>
+          <w:ilvl w:val="0"/>
+          <w:numId w:val="4"/>
+        </w:numPr>
+        <w:spacing w:line="360" w:lineRule="auto"/>
+        <w:ind w:left="1560"/>
+        <w:rPr>
+          <w:rFonts w:ascii="Times New Roman" w:hAnsi="Times New Roman" w:cs="Times New Roman"/>
+          <w:sz w:val="24"/>
+          <w:szCs w:val="24"/>
+        </w:rPr>
+      </w:pPr>
+      <w:proofErr w:type="spellStart"/>
+      <w:r>
+        <w:rPr>
+          <w:rFonts w:ascii="Times New Roman" w:hAnsi="Times New Roman" w:cs="Times New Roman"/>
+          <w:sz w:val="24"/>
+          <w:szCs w:val="24"/>
+        </w:rPr>
+        <w:t>Cakupan</w:t>
+      </w:r>
+      <w:proofErr w:type="spellEnd"/>
+      <w:r>
+        <w:rPr>
+          <w:rFonts w:ascii="Times New Roman" w:hAnsi="Times New Roman" w:cs="Times New Roman"/>
+          <w:sz w:val="24"/>
+          <w:szCs w:val="24"/>
+        </w:rPr>
+        <w:t xml:space="preserve"> </w:t>
+      </w:r>
+      <w:proofErr w:type="spellStart"/>
+      <w:r>
+        <w:rPr>
+          <w:rFonts w:ascii="Times New Roman" w:hAnsi="Times New Roman" w:cs="Times New Roman"/>
+          <w:sz w:val="24"/>
+          <w:szCs w:val="24"/>
+        </w:rPr>
+        <w:t>materi</w:t>
+      </w:r>
+      <w:proofErr w:type="spellEnd"/>
+      <w:r>
+        <w:rPr>
+          <w:rFonts w:ascii="Times New Roman" w:hAnsi="Times New Roman" w:cs="Times New Roman"/>
+          <w:sz w:val="24"/>
+          <w:szCs w:val="24"/>
+        </w:rPr>
+        <w:t xml:space="preserve"> </w:t>
+      </w:r>
+      <w:proofErr w:type="spellStart"/>
+      <w:r>
+        <w:rPr>
+          <w:rFonts w:ascii="Times New Roman" w:hAnsi="Times New Roman" w:cs="Times New Roman"/>
+          <w:sz w:val="24"/>
+          <w:szCs w:val="24"/>
+        </w:rPr>
+        <w:t>terbatas</w:t>
+      </w:r>
+      <w:proofErr w:type="spellEnd"/>
+      <w:r>
+        <w:rPr>
+          <w:rFonts w:ascii="Times New Roman" w:hAnsi="Times New Roman" w:cs="Times New Roman"/>
+          <w:sz w:val="24"/>
+          <w:szCs w:val="24"/>
+        </w:rPr>
+        <w:t xml:space="preserve"> </w:t>
+      </w:r>
+      <w:proofErr w:type="spellStart"/>
+      <w:r>
+        <w:rPr>
+          <w:rFonts w:ascii="Times New Roman" w:hAnsi="Times New Roman" w:cs="Times New Roman"/>
+          <w:sz w:val="24"/>
+          <w:szCs w:val="24"/>
+        </w:rPr>
+        <w:t>hanya</w:t>
+      </w:r>
+      <w:proofErr w:type="spellEnd"/>
+      <w:r>
+        <w:rPr>
+          <w:rFonts w:ascii="Times New Roman" w:hAnsi="Times New Roman" w:cs="Times New Roman"/>
+          <w:sz w:val="24"/>
+          <w:szCs w:val="24"/>
+        </w:rPr>
+        <w:t xml:space="preserve"> </w:t>
+      </w:r>
+      <w:proofErr w:type="spellStart"/>
+      <w:r>
+        <w:rPr>
+          <w:rFonts w:ascii="Times New Roman" w:hAnsi="Times New Roman" w:cs="Times New Roman"/>
+          <w:sz w:val="24"/>
+          <w:szCs w:val="24"/>
+        </w:rPr>
+        <w:t>ke</w:t>
+      </w:r>
+      <w:proofErr w:type="spellEnd"/>
+      <w:r>
+        <w:rPr>
+          <w:rFonts w:ascii="Times New Roman" w:hAnsi="Times New Roman" w:cs="Times New Roman"/>
+          <w:sz w:val="24"/>
+          <w:szCs w:val="24"/>
+        </w:rPr>
+        <w:t xml:space="preserve"> </w:t>
+      </w:r>
+      <w:proofErr w:type="spellStart"/>
+      <w:r>
+        <w:rPr>
+          <w:rFonts w:ascii="Times New Roman" w:hAnsi="Times New Roman" w:cs="Times New Roman"/>
+          <w:sz w:val="24"/>
+          <w:szCs w:val="24"/>
+        </w:rPr>
+        <w:t>pengantar</w:t>
+      </w:r>
+      <w:proofErr w:type="spellEnd"/>
+      <w:r>
+        <w:rPr>
+          <w:rFonts w:ascii="Times New Roman" w:hAnsi="Times New Roman" w:cs="Times New Roman"/>
+          <w:sz w:val="24"/>
+          <w:szCs w:val="24"/>
+        </w:rPr>
+        <w:t xml:space="preserve"> </w:t>
+      </w:r>
+      <w:proofErr w:type="spellStart"/>
+      <w:r>
+        <w:rPr>
+          <w:rFonts w:ascii="Times New Roman" w:hAnsi="Times New Roman" w:cs="Times New Roman"/>
+          <w:sz w:val="24"/>
+          <w:szCs w:val="24"/>
+        </w:rPr>
+        <w:t>pemrograman</w:t>
+      </w:r>
+      <w:proofErr w:type="spellEnd"/>
+      <w:r>
+        <w:rPr>
+          <w:rFonts w:ascii="Times New Roman" w:hAnsi="Times New Roman" w:cs="Times New Roman"/>
+          <w:sz w:val="24"/>
+          <w:szCs w:val="24"/>
+        </w:rPr>
+        <w:t>.</w:t>
+      </w:r>
     </w:p>
     <w:p>
       <w:pPr>
@@ -7554,6 +9279,144 @@
           <w:numId w:val="4"/>
         </w:numPr>
         <w:spacing w:line="360" w:lineRule="auto"/>
+        <w:ind w:left="1560"/>
+        <w:rPr>
+          <w:rFonts w:ascii="Times New Roman" w:hAnsi="Times New Roman" w:cs="Times New Roman"/>
+          <w:sz w:val="24"/>
+          <w:szCs w:val="24"/>
+        </w:rPr>
+      </w:pPr>
+      <w:r>
+        <w:rPr>
+          <w:rFonts w:ascii="Times New Roman" w:hAnsi="Times New Roman" w:cs="Times New Roman"/>
+          <w:sz w:val="24"/>
+          <w:szCs w:val="24"/>
+        </w:rPr>
+        <w:t xml:space="preserve">Narasi game yang </w:t>
+      </w:r>
+      <w:proofErr w:type="spellStart"/>
+      <w:r>
+        <w:rPr>
+          <w:rFonts w:ascii="Times New Roman" w:hAnsi="Times New Roman" w:cs="Times New Roman"/>
+          <w:sz w:val="24"/>
+          <w:szCs w:val="24"/>
+        </w:rPr>
+        <w:t>menarik</w:t>
+      </w:r>
+      <w:proofErr w:type="spellEnd"/>
+      <w:r>
+        <w:rPr>
+          <w:rFonts w:ascii="Times New Roman" w:hAnsi="Times New Roman" w:cs="Times New Roman"/>
+          <w:sz w:val="24"/>
+          <w:szCs w:val="24"/>
+        </w:rPr>
+        <w:t xml:space="preserve"> dan </w:t>
+      </w:r>
+      <w:proofErr w:type="spellStart"/>
+      <w:r>
+        <w:rPr>
+          <w:rFonts w:ascii="Times New Roman" w:hAnsi="Times New Roman" w:cs="Times New Roman"/>
+          <w:sz w:val="24"/>
+          <w:szCs w:val="24"/>
+        </w:rPr>
+        <w:t>motivatif</w:t>
+      </w:r>
+      <w:proofErr w:type="spellEnd"/>
+      <w:r>
+        <w:rPr>
+          <w:rFonts w:ascii="Times New Roman" w:hAnsi="Times New Roman" w:cs="Times New Roman"/>
+          <w:sz w:val="24"/>
+          <w:szCs w:val="24"/>
+        </w:rPr>
+        <w:t>.</w:t>
+      </w:r>
+    </w:p>
+    <w:p>
+      <w:pPr>
+        <w:pStyle w:val="ListParagraph"/>
+        <w:numPr>
+          <w:ilvl w:val="0"/>
+          <w:numId w:val="4"/>
+        </w:numPr>
+        <w:spacing w:line="360" w:lineRule="auto"/>
+        <w:ind w:left="1560"/>
+        <w:rPr>
+          <w:rFonts w:ascii="Times New Roman" w:hAnsi="Times New Roman" w:cs="Times New Roman"/>
+          <w:sz w:val="24"/>
+          <w:szCs w:val="24"/>
+        </w:rPr>
+      </w:pPr>
+      <w:r>
+        <w:rPr>
+          <w:rFonts w:ascii="Times New Roman" w:hAnsi="Times New Roman" w:cs="Times New Roman"/>
+          <w:sz w:val="24"/>
+          <w:szCs w:val="24"/>
+        </w:rPr>
+        <w:t xml:space="preserve">Visual </w:t>
+      </w:r>
+      <w:proofErr w:type="spellStart"/>
+      <w:r>
+        <w:rPr>
+          <w:rFonts w:ascii="Times New Roman" w:hAnsi="Times New Roman" w:cs="Times New Roman"/>
+          <w:sz w:val="24"/>
+          <w:szCs w:val="24"/>
+        </w:rPr>
+        <w:t>interaktif</w:t>
+      </w:r>
+      <w:proofErr w:type="spellEnd"/>
+      <w:r>
+        <w:rPr>
+          <w:rFonts w:ascii="Times New Roman" w:hAnsi="Times New Roman" w:cs="Times New Roman"/>
+          <w:sz w:val="24"/>
+          <w:szCs w:val="24"/>
+        </w:rPr>
+        <w:t xml:space="preserve"> dan </w:t>
+      </w:r>
+      <w:proofErr w:type="spellStart"/>
+      <w:r>
+        <w:rPr>
+          <w:rFonts w:ascii="Times New Roman" w:hAnsi="Times New Roman" w:cs="Times New Roman"/>
+          <w:sz w:val="24"/>
+          <w:szCs w:val="24"/>
+        </w:rPr>
+        <w:t>instruksi</w:t>
+      </w:r>
+      <w:proofErr w:type="spellEnd"/>
+      <w:r>
+        <w:rPr>
+          <w:rFonts w:ascii="Times New Roman" w:hAnsi="Times New Roman" w:cs="Times New Roman"/>
+          <w:sz w:val="24"/>
+          <w:szCs w:val="24"/>
+        </w:rPr>
+        <w:t xml:space="preserve"> yang </w:t>
+      </w:r>
+      <w:proofErr w:type="spellStart"/>
+      <w:r>
+        <w:rPr>
+          <w:rFonts w:ascii="Times New Roman" w:hAnsi="Times New Roman" w:cs="Times New Roman"/>
+          <w:sz w:val="24"/>
+          <w:szCs w:val="24"/>
+        </w:rPr>
+        <w:t>jelas</w:t>
+      </w:r>
+      <w:proofErr w:type="spellEnd"/>
+      <w:r>
+        <w:rPr>
+          <w:rFonts w:ascii="Times New Roman" w:hAnsi="Times New Roman" w:cs="Times New Roman"/>
+          <w:sz w:val="24"/>
+          <w:szCs w:val="24"/>
+        </w:rPr>
+        <w:t>.</w:t>
+      </w:r>
+    </w:p>
+    <w:p>
+      <w:pPr>
+        <w:pStyle w:val="ListParagraph"/>
+        <w:numPr>
+          <w:ilvl w:val="0"/>
+          <w:numId w:val="4"/>
+        </w:numPr>
+        <w:spacing w:line="360" w:lineRule="auto"/>
         <w:rPr>
           <w:rFonts w:ascii="Times New Roman" w:hAnsi="Times New Roman" w:cs="Times New Roman"/>
           <w:b/>
@@ -7574,6 +9437,612 @@
         <w:t>Kekurangan</w:t>
       </w:r>
       <w:proofErr w:type="spellEnd"/>
+    </w:p>
+    <w:p>
+      <w:pPr>
+        <w:pStyle w:val="ListParagraph"/>
+        <w:numPr>
+          <w:ilvl w:val="0"/>
+          <w:numId w:val="4"/>
+        </w:numPr>
+        <w:spacing w:line="360" w:lineRule="auto"/>
+        <w:ind w:left="1560"/>
+        <w:rPr>
+          <w:rFonts w:ascii="Times New Roman" w:hAnsi="Times New Roman" w:cs="Times New Roman"/>
+          <w:sz w:val="24"/>
+          <w:szCs w:val="24"/>
+        </w:rPr>
+      </w:pPr>
+      <w:proofErr w:type="spellStart"/>
+      <w:r>
+        <w:rPr>
+          <w:rFonts w:ascii="Times New Roman" w:hAnsi="Times New Roman" w:cs="Times New Roman"/>
+          <w:sz w:val="24"/>
+          <w:szCs w:val="24"/>
+        </w:rPr>
+        <w:t>Beberapa</w:t>
+      </w:r>
+      <w:proofErr w:type="spellEnd"/>
+      <w:r>
+        <w:rPr>
+          <w:rFonts w:ascii="Times New Roman" w:hAnsi="Times New Roman" w:cs="Times New Roman"/>
+          <w:sz w:val="24"/>
+          <w:szCs w:val="24"/>
+        </w:rPr>
+        <w:t xml:space="preserve"> </w:t>
+      </w:r>
+      <w:proofErr w:type="spellStart"/>
+      <w:r>
+        <w:rPr>
+          <w:rFonts w:ascii="Times New Roman" w:hAnsi="Times New Roman" w:cs="Times New Roman"/>
+          <w:sz w:val="24"/>
+          <w:szCs w:val="24"/>
+        </w:rPr>
+        <w:t>konten</w:t>
+      </w:r>
+      <w:proofErr w:type="spellEnd"/>
+      <w:r>
+        <w:rPr>
+          <w:rFonts w:ascii="Times New Roman" w:hAnsi="Times New Roman" w:cs="Times New Roman"/>
+          <w:sz w:val="24"/>
+          <w:szCs w:val="24"/>
+        </w:rPr>
+        <w:t xml:space="preserve"> </w:t>
+      </w:r>
+      <w:proofErr w:type="spellStart"/>
+      <w:r>
+        <w:rPr>
+          <w:rFonts w:ascii="Times New Roman" w:hAnsi="Times New Roman" w:cs="Times New Roman"/>
+          <w:sz w:val="24"/>
+          <w:szCs w:val="24"/>
+        </w:rPr>
+        <w:t>berbayar</w:t>
+      </w:r>
+      <w:proofErr w:type="spellEnd"/>
+      <w:r>
+        <w:rPr>
+          <w:rFonts w:ascii="Times New Roman" w:hAnsi="Times New Roman" w:cs="Times New Roman"/>
+          <w:sz w:val="24"/>
+          <w:szCs w:val="24"/>
+        </w:rPr>
+        <w:t>.</w:t>
+      </w:r>
+    </w:p>
+    <w:p>
+      <w:pPr>
+        <w:pStyle w:val="ListParagraph"/>
+        <w:numPr>
+          <w:ilvl w:val="0"/>
+          <w:numId w:val="4"/>
+        </w:numPr>
+        <w:spacing w:line="360" w:lineRule="auto"/>
+        <w:ind w:left="1560"/>
+        <w:rPr>
+          <w:rFonts w:ascii="Times New Roman" w:hAnsi="Times New Roman" w:cs="Times New Roman"/>
+          <w:sz w:val="24"/>
+          <w:szCs w:val="24"/>
+        </w:rPr>
+      </w:pPr>
+      <w:proofErr w:type="spellStart"/>
+      <w:r>
+        <w:rPr>
+          <w:rFonts w:ascii="Times New Roman" w:hAnsi="Times New Roman" w:cs="Times New Roman"/>
+          <w:sz w:val="24"/>
+          <w:szCs w:val="24"/>
+        </w:rPr>
+        <w:t>Diperlukan</w:t>
+      </w:r>
+      <w:proofErr w:type="spellEnd"/>
+      <w:r>
+        <w:rPr>
+          <w:rFonts w:ascii="Times New Roman" w:hAnsi="Times New Roman" w:cs="Times New Roman"/>
+          <w:sz w:val="24"/>
+          <w:szCs w:val="24"/>
+        </w:rPr>
+        <w:t xml:space="preserve"> login dan </w:t>
+      </w:r>
+      <w:proofErr w:type="spellStart"/>
+      <w:r>
+        <w:rPr>
+          <w:rFonts w:ascii="Times New Roman" w:hAnsi="Times New Roman" w:cs="Times New Roman"/>
+          <w:sz w:val="24"/>
+          <w:szCs w:val="24"/>
+        </w:rPr>
+        <w:t>koneksi</w:t>
+      </w:r>
+      <w:proofErr w:type="spellEnd"/>
+      <w:r>
+        <w:rPr>
+          <w:rFonts w:ascii="Times New Roman" w:hAnsi="Times New Roman" w:cs="Times New Roman"/>
+          <w:sz w:val="24"/>
+          <w:szCs w:val="24"/>
+        </w:rPr>
+        <w:t xml:space="preserve"> internet </w:t>
+      </w:r>
+      <w:proofErr w:type="spellStart"/>
+      <w:r>
+        <w:rPr>
+          <w:rFonts w:ascii="Times New Roman" w:hAnsi="Times New Roman" w:cs="Times New Roman"/>
+          <w:sz w:val="24"/>
+          <w:szCs w:val="24"/>
+        </w:rPr>
+        <w:t>stabil</w:t>
+      </w:r>
+      <w:proofErr w:type="spellEnd"/>
+      <w:r>
+        <w:rPr>
+          <w:rFonts w:ascii="Times New Roman" w:hAnsi="Times New Roman" w:cs="Times New Roman"/>
+          <w:sz w:val="24"/>
+          <w:szCs w:val="24"/>
+        </w:rPr>
+        <w:t>.</w:t>
+      </w:r>
+    </w:p>
+    <w:p>
+      <w:pPr>
+        <w:rPr>
+          <w:rFonts w:ascii="Times New Roman" w:hAnsi="Times New Roman" w:cs="Times New Roman"/>
+          <w:sz w:val="24"/>
+          <w:szCs w:val="24"/>
+        </w:rPr>
+      </w:pPr>
+      <w:r>
+        <w:rPr>
+          <w:rFonts w:ascii="Times New Roman" w:hAnsi="Times New Roman" w:cs="Times New Roman"/>
+          <w:sz w:val="24"/>
+          <w:szCs w:val="24"/>
+        </w:rPr>
+        <w:br w:type="page"/>
+      </w:r>
+    </w:p>
+    <w:p>
+      <w:pPr>
+        <w:spacing w:line="360" w:lineRule="auto"/>
+        <w:jc w:val="center"/>
+        <w:rPr>
+          <w:rFonts w:ascii="Times New Roman" w:hAnsi="Times New Roman" w:cs="Times New Roman"/>
+          <w:b/>
+          <w:bCs/>
+          <w:sz w:val="28"/>
+          <w:szCs w:val="28"/>
+        </w:rPr>
+      </w:pPr>
+      <w:r>
+        <w:rPr>
+          <w:rFonts w:ascii="Times New Roman" w:hAnsi="Times New Roman" w:cs="Times New Roman"/>
+          <w:b/>
+          <w:bCs/>
+          <w:sz w:val="28"/>
+          <w:szCs w:val="28"/>
+        </w:rPr>
+        <w:lastRenderedPageBreak/>
+        <w:t>DAFTAR PUSTAKA</w:t>
+      </w:r>
+    </w:p>
+    <w:p>
+      <w:pPr>
+        <w:spacing w:line="360" w:lineRule="auto"/>
+        <w:rPr>
+          <w:rFonts w:ascii="Times New Roman" w:hAnsi="Times New Roman" w:cs="Times New Roman"/>
+          <w:sz w:val="24"/>
+          <w:szCs w:val="24"/>
+        </w:rPr>
+      </w:pPr>
+      <w:r>
+        <w:rPr>
+          <w:rFonts w:ascii="Times New Roman" w:hAnsi="Times New Roman" w:cs="Times New Roman"/>
+          <w:sz w:val="24"/>
+          <w:szCs w:val="24"/>
+        </w:rPr>
+        <w:t xml:space="preserve">Turtle Academy. </w:t>
+      </w:r>
+      <w:r>
+        <w:rPr>
+          <w:rFonts w:ascii="Times New Roman" w:hAnsi="Times New Roman" w:cs="Times New Roman"/>
+          <w:i/>
+          <w:iCs/>
+          <w:sz w:val="24"/>
+          <w:szCs w:val="24"/>
+        </w:rPr>
+        <w:t>Learn programming with turtle graphics</w:t>
+      </w:r>
+      <w:r>
+        <w:rPr>
+          <w:rFonts w:ascii="Times New Roman" w:hAnsi="Times New Roman" w:cs="Times New Roman"/>
+          <w:sz w:val="24"/>
+          <w:szCs w:val="24"/>
+        </w:rPr>
+        <w:t xml:space="preserve">. </w:t>
+      </w:r>
+      <w:hyperlink r:id="rId5" w:tgtFrame="_new" w:history="1">
+        <w:r>
+          <w:rPr>
+            <w:rStyle w:val="Hyperlink"/>
+            <w:rFonts w:ascii="Times New Roman" w:hAnsi="Times New Roman" w:cs="Times New Roman"/>
+            <w:sz w:val="24"/>
+            <w:szCs w:val="24"/>
+          </w:rPr>
+          <w:t>https://turtleacademy.com</w:t>
+        </w:r>
+      </w:hyperlink>
+    </w:p>
+    <w:p>
+      <w:pPr>
+        <w:spacing w:line="360" w:lineRule="auto"/>
+        <w:rPr>
+          <w:rFonts w:ascii="Times New Roman" w:hAnsi="Times New Roman" w:cs="Times New Roman"/>
+          <w:sz w:val="24"/>
+          <w:szCs w:val="24"/>
+        </w:rPr>
+      </w:pPr>
+      <w:proofErr w:type="spellStart"/>
+      <w:r>
+        <w:rPr>
+          <w:rFonts w:ascii="Times New Roman" w:hAnsi="Times New Roman" w:cs="Times New Roman"/>
+          <w:sz w:val="24"/>
+          <w:szCs w:val="24"/>
+        </w:rPr>
+        <w:t>Blockly</w:t>
+      </w:r>
+      <w:proofErr w:type="spellEnd"/>
+      <w:r>
+        <w:rPr>
+          <w:rFonts w:ascii="Times New Roman" w:hAnsi="Times New Roman" w:cs="Times New Roman"/>
+          <w:sz w:val="24"/>
+          <w:szCs w:val="24"/>
+        </w:rPr>
+        <w:t xml:space="preserve"> Games. </w:t>
+      </w:r>
+      <w:r>
+        <w:rPr>
+          <w:rFonts w:ascii="Times New Roman" w:hAnsi="Times New Roman" w:cs="Times New Roman"/>
+          <w:i/>
+          <w:iCs/>
+          <w:sz w:val="24"/>
+          <w:szCs w:val="24"/>
+        </w:rPr>
+        <w:t xml:space="preserve">Turtle - </w:t>
+      </w:r>
+      <w:proofErr w:type="spellStart"/>
+      <w:r>
+        <w:rPr>
+          <w:rFonts w:ascii="Times New Roman" w:hAnsi="Times New Roman" w:cs="Times New Roman"/>
+          <w:i/>
+          <w:iCs/>
+          <w:sz w:val="24"/>
+          <w:szCs w:val="24"/>
+        </w:rPr>
+        <w:t>Blockly</w:t>
+      </w:r>
+      <w:proofErr w:type="spellEnd"/>
+      <w:r>
+        <w:rPr>
+          <w:rFonts w:ascii="Times New Roman" w:hAnsi="Times New Roman" w:cs="Times New Roman"/>
+          <w:i/>
+          <w:iCs/>
+          <w:sz w:val="24"/>
+          <w:szCs w:val="24"/>
+        </w:rPr>
+        <w:t xml:space="preserve"> Games</w:t>
+      </w:r>
+      <w:r>
+        <w:rPr>
+          <w:rFonts w:ascii="Times New Roman" w:hAnsi="Times New Roman" w:cs="Times New Roman"/>
+          <w:sz w:val="24"/>
+          <w:szCs w:val="24"/>
+        </w:rPr>
+        <w:t xml:space="preserve">. </w:t>
+      </w:r>
+      <w:hyperlink r:id="rId6" w:tgtFrame="_new" w:history="1">
+        <w:r>
+          <w:rPr>
+            <w:rStyle w:val="Hyperlink"/>
+            <w:rFonts w:ascii="Times New Roman" w:hAnsi="Times New Roman" w:cs="Times New Roman"/>
+            <w:sz w:val="24"/>
+            <w:szCs w:val="24"/>
+          </w:rPr>
+          <w:t>https://blockly.games/turtle?lang=en</w:t>
+        </w:r>
+      </w:hyperlink>
+    </w:p>
+    <w:p>
+      <w:pPr>
+        <w:spacing w:line="360" w:lineRule="auto"/>
+        <w:rPr>
+          <w:rFonts w:ascii="Times New Roman" w:hAnsi="Times New Roman" w:cs="Times New Roman"/>
+          <w:sz w:val="24"/>
+          <w:szCs w:val="24"/>
+        </w:rPr>
+      </w:pPr>
+      <w:r>
+        <w:rPr>
+          <w:rFonts w:ascii="Times New Roman" w:hAnsi="Times New Roman" w:cs="Times New Roman"/>
+          <w:sz w:val="24"/>
+          <w:szCs w:val="24"/>
+        </w:rPr>
+        <w:t xml:space="preserve">S Logo. </w:t>
+      </w:r>
+      <w:r>
+        <w:rPr>
+          <w:rFonts w:ascii="Times New Roman" w:hAnsi="Times New Roman" w:cs="Times New Roman"/>
+          <w:i/>
+          <w:iCs/>
+          <w:sz w:val="24"/>
+          <w:szCs w:val="24"/>
+        </w:rPr>
+        <w:t>S Logo - Apps on Google Play</w:t>
+      </w:r>
+      <w:r>
+        <w:rPr>
+          <w:rFonts w:ascii="Times New Roman" w:hAnsi="Times New Roman" w:cs="Times New Roman"/>
+          <w:sz w:val="24"/>
+          <w:szCs w:val="24"/>
+        </w:rPr>
+        <w:t>.</w:t>
+      </w:r>
+      <w:r>
+        <w:rPr>
+          <w:rFonts w:ascii="Times New Roman" w:hAnsi="Times New Roman" w:cs="Times New Roman"/>
+          <w:sz w:val="24"/>
+          <w:szCs w:val="24"/>
+        </w:rPr>
+        <w:t xml:space="preserve"> </w:t>
+      </w:r>
+      <w:hyperlink r:id="rId7" w:history="1">
+        <w:r>
+          <w:rPr>
+            <w:rStyle w:val="Hyperlink"/>
+            <w:rFonts w:ascii="Times New Roman" w:hAnsi="Times New Roman" w:cs="Times New Roman"/>
+            <w:sz w:val="24"/>
+            <w:szCs w:val="24"/>
+          </w:rPr>
+          <w:t>https://play.google.com/store/apps/details?id=com.abdo.slogo</w:t>
+        </w:r>
+      </w:hyperlink>
+    </w:p>
+    <w:p>
+      <w:pPr>
+        <w:spacing w:line="360" w:lineRule="auto"/>
+        <w:rPr>
+          <w:rFonts w:ascii="Times New Roman" w:hAnsi="Times New Roman" w:cs="Times New Roman"/>
+          <w:sz w:val="24"/>
+          <w:szCs w:val="24"/>
+        </w:rPr>
+      </w:pPr>
+      <w:proofErr w:type="spellStart"/>
+      <w:r>
+        <w:rPr>
+          <w:rFonts w:ascii="Times New Roman" w:hAnsi="Times New Roman" w:cs="Times New Roman"/>
+          <w:sz w:val="24"/>
+          <w:szCs w:val="24"/>
+        </w:rPr>
+        <w:t>Calormen</w:t>
+      </w:r>
+      <w:proofErr w:type="spellEnd"/>
+      <w:r>
+        <w:rPr>
+          <w:rFonts w:ascii="Times New Roman" w:hAnsi="Times New Roman" w:cs="Times New Roman"/>
+          <w:sz w:val="24"/>
+          <w:szCs w:val="24"/>
+        </w:rPr>
+        <w:t xml:space="preserve">. </w:t>
+      </w:r>
+      <w:proofErr w:type="spellStart"/>
+      <w:r>
+        <w:rPr>
+          <w:rFonts w:ascii="Times New Roman" w:hAnsi="Times New Roman" w:cs="Times New Roman"/>
+          <w:i/>
+          <w:iCs/>
+          <w:sz w:val="24"/>
+          <w:szCs w:val="24"/>
+        </w:rPr>
+        <w:t>JSLogo</w:t>
+      </w:r>
+      <w:proofErr w:type="spellEnd"/>
+      <w:r>
+        <w:rPr>
+          <w:rFonts w:ascii="Times New Roman" w:hAnsi="Times New Roman" w:cs="Times New Roman"/>
+          <w:i/>
+          <w:iCs/>
+          <w:sz w:val="24"/>
+          <w:szCs w:val="24"/>
+        </w:rPr>
+        <w:t>: A Logo Interpreter in JavaScript</w:t>
+      </w:r>
+      <w:r>
+        <w:rPr>
+          <w:rFonts w:ascii="Times New Roman" w:hAnsi="Times New Roman" w:cs="Times New Roman"/>
+          <w:sz w:val="24"/>
+          <w:szCs w:val="24"/>
+        </w:rPr>
+        <w:t xml:space="preserve">. </w:t>
+      </w:r>
+      <w:hyperlink r:id="rId8" w:tgtFrame="_new" w:history="1">
+        <w:r>
+          <w:rPr>
+            <w:rStyle w:val="Hyperlink"/>
+            <w:rFonts w:ascii="Times New Roman" w:hAnsi="Times New Roman" w:cs="Times New Roman"/>
+            <w:sz w:val="24"/>
+            <w:szCs w:val="24"/>
+          </w:rPr>
+          <w:t>https://www.calormen.com/jslogo/</w:t>
+        </w:r>
+      </w:hyperlink>
+    </w:p>
+    <w:p>
+      <w:pPr>
+        <w:spacing w:line="360" w:lineRule="auto"/>
+        <w:rPr>
+          <w:rFonts w:ascii="Times New Roman" w:hAnsi="Times New Roman" w:cs="Times New Roman"/>
+          <w:sz w:val="24"/>
+          <w:szCs w:val="24"/>
+        </w:rPr>
+      </w:pPr>
+      <w:r>
+        <w:rPr>
+          <w:rFonts w:ascii="Times New Roman" w:hAnsi="Times New Roman" w:cs="Times New Roman"/>
+          <w:sz w:val="24"/>
+          <w:szCs w:val="24"/>
+        </w:rPr>
+        <w:t xml:space="preserve">Playful Invention. </w:t>
+      </w:r>
+      <w:r>
+        <w:rPr>
+          <w:rFonts w:ascii="Times New Roman" w:hAnsi="Times New Roman" w:cs="Times New Roman"/>
+          <w:i/>
+          <w:iCs/>
+          <w:sz w:val="24"/>
+          <w:szCs w:val="24"/>
+        </w:rPr>
+        <w:t xml:space="preserve">Web </w:t>
+      </w:r>
+      <w:proofErr w:type="spellStart"/>
+      <w:r>
+        <w:rPr>
+          <w:rFonts w:ascii="Times New Roman" w:hAnsi="Times New Roman" w:cs="Times New Roman"/>
+          <w:i/>
+          <w:iCs/>
+          <w:sz w:val="24"/>
+          <w:szCs w:val="24"/>
+        </w:rPr>
+        <w:t>TurtleArt</w:t>
+      </w:r>
+      <w:proofErr w:type="spellEnd"/>
+      <w:r>
+        <w:rPr>
+          <w:rFonts w:ascii="Times New Roman" w:hAnsi="Times New Roman" w:cs="Times New Roman"/>
+          <w:sz w:val="24"/>
+          <w:szCs w:val="24"/>
+        </w:rPr>
+        <w:t xml:space="preserve">. </w:t>
+      </w:r>
+      <w:hyperlink r:id="rId9" w:tgtFrame="_new" w:history="1">
+        <w:r>
+          <w:rPr>
+            <w:rStyle w:val="Hyperlink"/>
+            <w:rFonts w:ascii="Times New Roman" w:hAnsi="Times New Roman" w:cs="Times New Roman"/>
+            <w:sz w:val="24"/>
+            <w:szCs w:val="24"/>
+          </w:rPr>
+          <w:t>https://www.playfulinvention.com/webturtleart/</w:t>
+        </w:r>
+      </w:hyperlink>
+    </w:p>
+    <w:p>
+      <w:pPr>
+        <w:spacing w:line="360" w:lineRule="auto"/>
+        <w:rPr>
+          <w:rFonts w:ascii="Times New Roman" w:hAnsi="Times New Roman" w:cs="Times New Roman"/>
+          <w:sz w:val="24"/>
+          <w:szCs w:val="24"/>
+        </w:rPr>
+      </w:pPr>
+      <w:r>
+        <w:rPr>
+          <w:rFonts w:ascii="Times New Roman" w:hAnsi="Times New Roman" w:cs="Times New Roman"/>
+          <w:sz w:val="24"/>
+          <w:szCs w:val="24"/>
+        </w:rPr>
+        <w:t xml:space="preserve">Code.org. </w:t>
+      </w:r>
+      <w:r>
+        <w:rPr>
+          <w:rFonts w:ascii="Times New Roman" w:hAnsi="Times New Roman" w:cs="Times New Roman"/>
+          <w:i/>
+          <w:iCs/>
+          <w:sz w:val="24"/>
+          <w:szCs w:val="24"/>
+        </w:rPr>
+        <w:t>Code with Anna and Elsa</w:t>
+      </w:r>
+      <w:r>
+        <w:rPr>
+          <w:rFonts w:ascii="Times New Roman" w:hAnsi="Times New Roman" w:cs="Times New Roman"/>
+          <w:sz w:val="24"/>
+          <w:szCs w:val="24"/>
+        </w:rPr>
+        <w:t xml:space="preserve">. </w:t>
+      </w:r>
+      <w:hyperlink r:id="rId10" w:tgtFrame="_new" w:history="1">
+        <w:r>
+          <w:rPr>
+            <w:rStyle w:val="Hyperlink"/>
+            <w:rFonts w:ascii="Times New Roman" w:hAnsi="Times New Roman" w:cs="Times New Roman"/>
+            <w:sz w:val="24"/>
+            <w:szCs w:val="24"/>
+          </w:rPr>
+          <w:t>https://studio.code.org/s/frozen/lessons/1/levels/1</w:t>
+        </w:r>
+      </w:hyperlink>
+    </w:p>
+    <w:p>
+      <w:pPr>
+        <w:spacing w:line="360" w:lineRule="auto"/>
+        <w:rPr>
+          <w:rFonts w:ascii="Times New Roman" w:hAnsi="Times New Roman" w:cs="Times New Roman"/>
+          <w:sz w:val="24"/>
+          <w:szCs w:val="24"/>
+        </w:rPr>
+      </w:pPr>
+      <w:proofErr w:type="spellStart"/>
+      <w:r>
+        <w:rPr>
+          <w:rFonts w:ascii="Times New Roman" w:hAnsi="Times New Roman" w:cs="Times New Roman"/>
+          <w:sz w:val="24"/>
+          <w:szCs w:val="24"/>
+        </w:rPr>
+        <w:t>CodeCombat</w:t>
+      </w:r>
+      <w:proofErr w:type="spellEnd"/>
+      <w:r>
+        <w:rPr>
+          <w:rFonts w:ascii="Times New Roman" w:hAnsi="Times New Roman" w:cs="Times New Roman"/>
+          <w:sz w:val="24"/>
+          <w:szCs w:val="24"/>
+        </w:rPr>
+        <w:t xml:space="preserve">. </w:t>
+      </w:r>
+      <w:r>
+        <w:rPr>
+          <w:rFonts w:ascii="Times New Roman" w:hAnsi="Times New Roman" w:cs="Times New Roman"/>
+          <w:i/>
+          <w:iCs/>
+          <w:sz w:val="24"/>
+          <w:szCs w:val="24"/>
+        </w:rPr>
+        <w:t>Learn to code by playing a game</w:t>
+      </w:r>
+      <w:r>
+        <w:rPr>
+          <w:rFonts w:ascii="Times New Roman" w:hAnsi="Times New Roman" w:cs="Times New Roman"/>
+          <w:sz w:val="24"/>
+          <w:szCs w:val="24"/>
+        </w:rPr>
+        <w:t xml:space="preserve">. </w:t>
+      </w:r>
+      <w:hyperlink r:id="rId11" w:tgtFrame="_new" w:history="1">
+        <w:r>
+          <w:rPr>
+            <w:rStyle w:val="Hyperlink"/>
+            <w:rFonts w:ascii="Times New Roman" w:hAnsi="Times New Roman" w:cs="Times New Roman"/>
+            <w:sz w:val="24"/>
+            <w:szCs w:val="24"/>
+          </w:rPr>
+          <w:t>https://codecombat.com</w:t>
+        </w:r>
+      </w:hyperlink>
+    </w:p>
+    <w:p>
+      <w:pPr>
+        <w:spacing w:line="360" w:lineRule="auto"/>
+        <w:rPr>
+          <w:rFonts w:ascii="Times New Roman" w:hAnsi="Times New Roman" w:cs="Times New Roman"/>
+          <w:b/>
+          <w:bCs/>
+          <w:sz w:val="24"/>
+          <w:szCs w:val="24"/>
+        </w:rPr>
+      </w:pPr>
     </w:p>
     <w:sectPr>
       <w:pgSz w:w="11906" w:h="16838"/>
@@ -8908,6 +11377,41 @@
       </w:tblBorders>
     </w:tblPr>
   </w:style>
+  <w:style w:type="character" w:styleId="Hyperlink">
+    <w:name w:val="Hyperlink"/>
+    <w:basedOn w:val="DefaultParagraphFont"/>
+    <w:uiPriority w:val="99"/>
+    <w:unhideWhenUsed/>
+    <w:rsid w:val="005C4F39"/>
+    <w:rPr>
+      <w:color w:val="0563C1" w:themeColor="hyperlink"/>
+      <w:u w:val="single"/>
+    </w:rPr>
+  </w:style>
+  <w:style w:type="character" w:styleId="UnresolvedMention">
+    <w:name w:val="Unresolved Mention"/>
+    <w:basedOn w:val="DefaultParagraphFont"/>
+    <w:uiPriority w:val="99"/>
+    <w:semiHidden/>
+    <w:unhideWhenUsed/>
+    <w:rsid w:val="005C4F39"/>
+    <w:rPr>
+      <w:color w:val="605E5C"/>
+      <w:shd w:val="clear" w:color="auto" w:fill="E1DFDD"/>
+    </w:rPr>
+  </w:style>
+  <w:style w:type="character" w:styleId="FollowedHyperlink">
+    <w:name w:val="FollowedHyperlink"/>
+    <w:basedOn w:val="DefaultParagraphFont"/>
+    <w:uiPriority w:val="99"/>
+    <w:semiHidden/>
+    <w:unhideWhenUsed/>
+    <w:rsid w:val="005C4F39"/>
+    <w:rPr>
+      <w:color w:val="954F72" w:themeColor="followedHyperlink"/>
+      <w:u w:val="single"/>
+    </w:rPr>
+  </w:style>
 </w:styles>
 </file>
 
